--- a/coding/doc/冯瑞欣-简历.docx
+++ b/coding/doc/冯瑞欣-简历.docx
@@ -50,9 +50,6 @@
           <w:ilvl w:val="0"/>
           <w:numId w:val="1"/>
         </w:numPr>
-        <w:tabs>
-          <w:tab w:val="left" w:pos="420"/>
-        </w:tabs>
         <w:spacing w:line="340" w:lineRule="atLeast"/>
         <w:rPr>
           <w:rFonts w:hint="eastAsia" w:ascii="黑体" w:hAnsi="黑体" w:eastAsia="黑体" w:cs="黑体"/>
@@ -74,8 +71,8 @@
     <w:tbl>
       <w:tblPr>
         <w:tblStyle w:val="8"/>
-        <w:tblW w:w="9513" w:type="dxa"/>
-        <w:tblInd w:w="178" w:type="dxa"/>
+        <w:tblW w:w="9524" w:type="dxa"/>
+        <w:tblInd w:w="176" w:type="dxa"/>
         <w:tblBorders>
           <w:top w:val="single" w:color="auto" w:sz="4" w:space="0"/>
           <w:left w:val="single" w:color="auto" w:sz="4" w:space="0"/>
@@ -93,10 +90,11 @@
         </w:tblCellMar>
       </w:tblPr>
       <w:tblGrid>
-        <w:gridCol w:w="1589"/>
-        <w:gridCol w:w="2819"/>
-        <w:gridCol w:w="1756"/>
-        <w:gridCol w:w="3349"/>
+        <w:gridCol w:w="1474"/>
+        <w:gridCol w:w="2041"/>
+        <w:gridCol w:w="1474"/>
+        <w:gridCol w:w="2888"/>
+        <w:gridCol w:w="1647"/>
       </w:tblGrid>
       <w:tr>
         <w:tblPrEx>
@@ -116,9 +114,12 @@
             <w:right w:w="108" w:type="dxa"/>
           </w:tblCellMar>
         </w:tblPrEx>
+        <w:trPr>
+          <w:trHeight w:val="510" w:hRule="exact"/>
+        </w:trPr>
         <w:tc>
           <w:tcPr>
-            <w:tcW w:w="1589" w:type="dxa"/>
+            <w:tcW w:w="1474" w:type="dxa"/>
             <w:textDirection w:val="lrTb"/>
             <w:vAlign w:val="center"/>
           </w:tcPr>
@@ -144,7 +145,7 @@
         </w:tc>
         <w:tc>
           <w:tcPr>
-            <w:tcW w:w="2819" w:type="dxa"/>
+            <w:tcW w:w="2041" w:type="dxa"/>
             <w:textDirection w:val="lrTb"/>
             <w:vAlign w:val="center"/>
           </w:tcPr>
@@ -178,7 +179,7 @@
         </w:tc>
         <w:tc>
           <w:tcPr>
-            <w:tcW w:w="1756" w:type="dxa"/>
+            <w:tcW w:w="1474" w:type="dxa"/>
             <w:vAlign w:val="center"/>
           </w:tcPr>
           <w:p>
@@ -203,7 +204,7 @@
         </w:tc>
         <w:tc>
           <w:tcPr>
-            <w:tcW w:w="3349" w:type="dxa"/>
+            <w:tcW w:w="2888" w:type="dxa"/>
             <w:vAlign w:val="center"/>
           </w:tcPr>
           <w:p>
@@ -224,6 +225,77 @@
                 <w:lang w:val="en-US" w:eastAsia="zh-CN"/>
               </w:rPr>
               <w:t>计算机软件技术</w:t>
+            </w:r>
+          </w:p>
+        </w:tc>
+        <w:tc>
+          <w:tcPr>
+            <w:tcW w:w="1647" w:type="dxa"/>
+            <w:vMerge w:val="restart"/>
+            <w:vAlign w:val="center"/>
+          </w:tcPr>
+          <w:p>
+            <w:pPr>
+              <w:spacing w:line="340" w:lineRule="atLeast"/>
+              <w:rPr>
+                <w:rFonts w:hint="eastAsia" w:ascii="黑体" w:hAnsi="黑体" w:eastAsia="黑体" w:cs="黑体"/>
+                <w:bCs/>
+                <w:sz w:val="24"/>
+                <w:lang w:val="en-US" w:eastAsia="zh-CN"/>
+              </w:rPr>
+            </w:pPr>
+            <w:r>
+              <w:rPr>
+                <w:rFonts w:hint="eastAsia" w:ascii="黑体" w:hAnsi="黑体" w:eastAsia="黑体" w:cs="黑体"/>
+                <w:bCs/>
+                <w:sz w:val="24"/>
+                <w:lang w:val="en-US" w:eastAsia="zh-CN"/>
+              </w:rPr>
+              <w:drawing>
+                <wp:anchor distT="0" distB="0" distL="114300" distR="114300" simplePos="0" relativeHeight="251658240" behindDoc="0" locked="0" layoutInCell="1" allowOverlap="1">
+                  <wp:simplePos x="0" y="0"/>
+                  <wp:positionH relativeFrom="column">
+                    <wp:posOffset>0</wp:posOffset>
+                  </wp:positionH>
+                  <wp:positionV relativeFrom="page">
+                    <wp:posOffset>0</wp:posOffset>
+                  </wp:positionV>
+                  <wp:extent cx="984250" cy="1313180"/>
+                  <wp:effectExtent l="0" t="0" r="6350" b="1270"/>
+                  <wp:wrapSquare wrapText="bothSides"/>
+                  <wp:docPr id="1" name="图片 1" descr="IMG_20160404_142505"/>
+                  <wp:cNvGraphicFramePr>
+                    <a:graphicFrameLocks xmlns:a="http://schemas.openxmlformats.org/drawingml/2006/main" noChangeAspect="1"/>
+                  </wp:cNvGraphicFramePr>
+                  <a:graphic xmlns:a="http://schemas.openxmlformats.org/drawingml/2006/main">
+                    <a:graphicData uri="http://schemas.openxmlformats.org/drawingml/2006/picture">
+                      <pic:pic xmlns:pic="http://schemas.openxmlformats.org/drawingml/2006/picture">
+                        <pic:nvPicPr>
+                          <pic:cNvPr id="1" name="图片 1" descr="IMG_20160404_142505"/>
+                          <pic:cNvPicPr>
+                            <a:picLocks noChangeAspect="1"/>
+                          </pic:cNvPicPr>
+                        </pic:nvPicPr>
+                        <pic:blipFill>
+                          <a:blip r:embed="rId5"/>
+                          <a:stretch>
+                            <a:fillRect/>
+                          </a:stretch>
+                        </pic:blipFill>
+                        <pic:spPr>
+                          <a:xfrm>
+                            <a:off x="0" y="0"/>
+                            <a:ext cx="984250" cy="1313180"/>
+                          </a:xfrm>
+                          <a:prstGeom prst="rect">
+                            <a:avLst/>
+                          </a:prstGeom>
+                        </pic:spPr>
+                      </pic:pic>
+                    </a:graphicData>
+                  </a:graphic>
+                </wp:anchor>
+              </w:drawing>
             </w:r>
           </w:p>
         </w:tc>
@@ -246,9 +318,12 @@
             <w:right w:w="108" w:type="dxa"/>
           </w:tblCellMar>
         </w:tblPrEx>
+        <w:trPr>
+          <w:trHeight w:val="510" w:hRule="exact"/>
+        </w:trPr>
         <w:tc>
           <w:tcPr>
-            <w:tcW w:w="1589" w:type="dxa"/>
+            <w:tcW w:w="1474" w:type="dxa"/>
             <w:vAlign w:val="center"/>
           </w:tcPr>
           <w:p>
@@ -273,7 +348,7 @@
         </w:tc>
         <w:tc>
           <w:tcPr>
-            <w:tcW w:w="2819" w:type="dxa"/>
+            <w:tcW w:w="2041" w:type="dxa"/>
             <w:vAlign w:val="center"/>
           </w:tcPr>
           <w:p>
@@ -299,7 +374,7 @@
         </w:tc>
         <w:tc>
           <w:tcPr>
-            <w:tcW w:w="1756" w:type="dxa"/>
+            <w:tcW w:w="1474" w:type="dxa"/>
             <w:vAlign w:val="center"/>
           </w:tcPr>
           <w:p>
@@ -324,7 +399,7 @@
         </w:tc>
         <w:tc>
           <w:tcPr>
-            <w:tcW w:w="3349" w:type="dxa"/>
+            <w:tcW w:w="2888" w:type="dxa"/>
             <w:vAlign w:val="center"/>
           </w:tcPr>
           <w:p>
@@ -346,6 +421,24 @@
               </w:rPr>
               <w:t>承德石油高等专科学校</w:t>
             </w:r>
+          </w:p>
+        </w:tc>
+        <w:tc>
+          <w:tcPr>
+            <w:tcW w:w="1647" w:type="dxa"/>
+            <w:vMerge w:val="continue"/>
+            <w:vAlign w:val="center"/>
+          </w:tcPr>
+          <w:p>
+            <w:pPr>
+              <w:spacing w:line="340" w:lineRule="atLeast"/>
+              <w:rPr>
+                <w:rFonts w:hint="eastAsia" w:ascii="黑体" w:hAnsi="黑体" w:eastAsia="黑体" w:cs="黑体"/>
+                <w:bCs/>
+                <w:sz w:val="24"/>
+                <w:lang w:val="en-US" w:eastAsia="zh-CN"/>
+              </w:rPr>
+            </w:pPr>
           </w:p>
         </w:tc>
       </w:tr>
@@ -367,9 +460,12 @@
             <w:right w:w="108" w:type="dxa"/>
           </w:tblCellMar>
         </w:tblPrEx>
+        <w:trPr>
+          <w:trHeight w:val="510" w:hRule="exact"/>
+        </w:trPr>
         <w:tc>
           <w:tcPr>
-            <w:tcW w:w="1589" w:type="dxa"/>
+            <w:tcW w:w="1474" w:type="dxa"/>
             <w:vAlign w:val="center"/>
           </w:tcPr>
           <w:p>
@@ -394,7 +490,7 @@
         </w:tc>
         <w:tc>
           <w:tcPr>
-            <w:tcW w:w="2819" w:type="dxa"/>
+            <w:tcW w:w="2041" w:type="dxa"/>
             <w:vAlign w:val="center"/>
           </w:tcPr>
           <w:p>
@@ -419,13 +515,12 @@
         </w:tc>
         <w:tc>
           <w:tcPr>
-            <w:tcW w:w="1756" w:type="dxa"/>
+            <w:tcW w:w="1474" w:type="dxa"/>
             <w:vAlign w:val="center"/>
           </w:tcPr>
           <w:p>
             <w:pPr>
               <w:spacing w:line="340" w:lineRule="atLeast"/>
-              <w:ind w:firstLine="240" w:firstLineChars="100"/>
               <w:rPr>
                 <w:rFonts w:hint="eastAsia" w:ascii="黑体" w:hAnsi="黑体" w:eastAsia="黑体" w:cs="黑体"/>
                 <w:b/>
@@ -437,9 +532,25 @@
               <w:rPr>
                 <w:rFonts w:hint="eastAsia" w:ascii="黑体" w:hAnsi="黑体" w:eastAsia="黑体" w:cs="黑体"/>
                 <w:sz w:val="24"/>
-                <w:lang w:val="fr-FR"/>
-              </w:rPr>
-              <w:t>E-mail</w:t>
+                <w:lang w:eastAsia="zh-CN"/>
+              </w:rPr>
+              <w:t>邮</w:t>
+            </w:r>
+            <w:r>
+              <w:rPr>
+                <w:rFonts w:hint="eastAsia" w:ascii="黑体" w:hAnsi="黑体" w:eastAsia="黑体" w:cs="黑体"/>
+                <w:sz w:val="24"/>
+                <w:lang w:val="en-US" w:eastAsia="zh-CN"/>
+              </w:rPr>
+              <w:t xml:space="preserve">    </w:t>
+            </w:r>
+            <w:r>
+              <w:rPr>
+                <w:rFonts w:hint="eastAsia" w:ascii="黑体" w:hAnsi="黑体" w:eastAsia="黑体" w:cs="黑体"/>
+                <w:sz w:val="24"/>
+                <w:lang w:eastAsia="zh-CN"/>
+              </w:rPr>
+              <w:t>箱</w:t>
             </w:r>
             <w:r>
               <w:rPr>
@@ -452,7 +563,7 @@
         </w:tc>
         <w:tc>
           <w:tcPr>
-            <w:tcW w:w="3349" w:type="dxa"/>
+            <w:tcW w:w="2888" w:type="dxa"/>
             <w:vAlign w:val="center"/>
           </w:tcPr>
           <w:p>
@@ -474,6 +585,24 @@
               </w:rPr>
               <w:t>473867601@qq.com</w:t>
             </w:r>
+          </w:p>
+        </w:tc>
+        <w:tc>
+          <w:tcPr>
+            <w:tcW w:w="1647" w:type="dxa"/>
+            <w:vMerge w:val="continue"/>
+            <w:vAlign w:val="center"/>
+          </w:tcPr>
+          <w:p>
+            <w:pPr>
+              <w:spacing w:line="340" w:lineRule="atLeast"/>
+              <w:rPr>
+                <w:rFonts w:hint="eastAsia" w:ascii="黑体" w:hAnsi="黑体" w:eastAsia="黑体" w:cs="黑体"/>
+                <w:bCs/>
+                <w:sz w:val="24"/>
+                <w:lang w:val="en-US" w:eastAsia="zh-CN"/>
+              </w:rPr>
+            </w:pPr>
           </w:p>
         </w:tc>
       </w:tr>
@@ -495,9 +624,12 @@
             <w:right w:w="108" w:type="dxa"/>
           </w:tblCellMar>
         </w:tblPrEx>
+        <w:trPr>
+          <w:trHeight w:val="510" w:hRule="exact"/>
+        </w:trPr>
         <w:tc>
           <w:tcPr>
-            <w:tcW w:w="1589" w:type="dxa"/>
+            <w:tcW w:w="1474" w:type="dxa"/>
             <w:vAlign w:val="center"/>
           </w:tcPr>
           <w:p>
@@ -538,7 +670,7 @@
         </w:tc>
         <w:tc>
           <w:tcPr>
-            <w:tcW w:w="2819" w:type="dxa"/>
+            <w:tcW w:w="2041" w:type="dxa"/>
             <w:vAlign w:val="center"/>
           </w:tcPr>
           <w:p>
@@ -564,13 +696,12 @@
         </w:tc>
         <w:tc>
           <w:tcPr>
-            <w:tcW w:w="1756" w:type="dxa"/>
+            <w:tcW w:w="1474" w:type="dxa"/>
             <w:vAlign w:val="center"/>
           </w:tcPr>
           <w:p>
             <w:pPr>
               <w:spacing w:line="340" w:lineRule="atLeast"/>
-              <w:ind w:firstLine="240" w:firstLineChars="100"/>
               <w:rPr>
                 <w:rFonts w:hint="eastAsia" w:ascii="黑体" w:hAnsi="黑体" w:eastAsia="黑体" w:cs="黑体"/>
                 <w:sz w:val="24"/>
@@ -605,7 +736,7 @@
         </w:tc>
         <w:tc>
           <w:tcPr>
-            <w:tcW w:w="3349" w:type="dxa"/>
+            <w:tcW w:w="2888" w:type="dxa"/>
             <w:vAlign w:val="center"/>
           </w:tcPr>
           <w:p>
@@ -627,6 +758,24 @@
               </w:rPr>
               <w:t>河北省石家庄市</w:t>
             </w:r>
+          </w:p>
+        </w:tc>
+        <w:tc>
+          <w:tcPr>
+            <w:tcW w:w="1647" w:type="dxa"/>
+            <w:vMerge w:val="continue"/>
+            <w:vAlign w:val="center"/>
+          </w:tcPr>
+          <w:p>
+            <w:pPr>
+              <w:spacing w:line="340" w:lineRule="atLeast"/>
+              <w:rPr>
+                <w:rFonts w:hint="eastAsia" w:ascii="黑体" w:hAnsi="黑体" w:eastAsia="黑体" w:cs="黑体"/>
+                <w:bCs/>
+                <w:sz w:val="24"/>
+                <w:lang w:val="en-US" w:eastAsia="zh-CN"/>
+              </w:rPr>
+            </w:pPr>
           </w:p>
         </w:tc>
       </w:tr>
@@ -665,9 +814,6 @@
           <w:ilvl w:val="0"/>
           <w:numId w:val="2"/>
         </w:numPr>
-        <w:tabs>
-          <w:tab w:val="left" w:pos="420"/>
-        </w:tabs>
         <w:spacing w:line="340" w:lineRule="atLeast"/>
         <w:ind w:right="-42" w:rightChars="-20"/>
         <w:rPr>
@@ -733,7 +879,7 @@
           </w:tblCellMar>
         </w:tblPrEx>
         <w:trPr>
-          <w:trHeight w:val="370" w:hRule="atLeast"/>
+          <w:trHeight w:val="510" w:hRule="exact"/>
         </w:trPr>
         <w:tc>
           <w:tcPr>
@@ -822,6 +968,9 @@
             <w:right w:w="108" w:type="dxa"/>
           </w:tblCellMar>
         </w:tblPrEx>
+        <w:trPr>
+          <w:trHeight w:val="510" w:hRule="exact"/>
+        </w:trPr>
         <w:tc>
           <w:tcPr>
             <w:tcW w:w="2276" w:type="dxa"/>
@@ -871,7 +1020,7 @@
                 <w:sz w:val="24"/>
                 <w:lang w:eastAsia="zh-CN"/>
               </w:rPr>
-              <w:t>石家庄</w:t>
+              <w:t>北京</w:t>
             </w:r>
           </w:p>
         </w:tc>
@@ -898,7 +1047,7 @@
                 <w:sz w:val="24"/>
                 <w:lang w:eastAsia="zh-CN"/>
               </w:rPr>
-              <w:t>期望薪资：</w:t>
+              <w:t>工作经验：</w:t>
             </w:r>
           </w:p>
         </w:tc>
@@ -916,7 +1065,7 @@
                 <w:rFonts w:hint="eastAsia" w:ascii="黑体" w:hAnsi="黑体" w:eastAsia="黑体" w:cs="黑体"/>
                 <w:bCs/>
                 <w:sz w:val="24"/>
-                <w:lang w:eastAsia="zh-CN"/>
+                <w:lang w:val="en-US" w:eastAsia="zh-CN"/>
               </w:rPr>
             </w:pPr>
             <w:r>
@@ -924,247 +1073,9 @@
                 <w:rFonts w:hint="eastAsia" w:ascii="黑体" w:hAnsi="黑体" w:eastAsia="黑体" w:cs="黑体"/>
                 <w:bCs/>
                 <w:sz w:val="24"/>
-                <w:lang w:eastAsia="zh-CN"/>
-              </w:rPr>
-              <w:t>面议</w:t>
-            </w:r>
-          </w:p>
-        </w:tc>
-      </w:tr>
-      <w:tr>
-        <w:tblPrEx>
-          <w:tblBorders>
-            <w:top w:val="single" w:color="auto" w:sz="4" w:space="0"/>
-            <w:left w:val="single" w:color="auto" w:sz="4" w:space="0"/>
-            <w:bottom w:val="single" w:color="auto" w:sz="4" w:space="0"/>
-            <w:right w:val="single" w:color="auto" w:sz="4" w:space="0"/>
-            <w:insideH w:val="single" w:color="auto" w:sz="4" w:space="0"/>
-            <w:insideV w:val="single" w:color="auto" w:sz="4" w:space="0"/>
-          </w:tblBorders>
-          <w:tblLayout w:type="fixed"/>
-          <w:tblCellMar>
-            <w:top w:w="0" w:type="dxa"/>
-            <w:left w:w="108" w:type="dxa"/>
-            <w:bottom w:w="0" w:type="dxa"/>
-            <w:right w:w="108" w:type="dxa"/>
-          </w:tblCellMar>
-        </w:tblPrEx>
-        <w:tc>
-          <w:tcPr>
-            <w:tcW w:w="2276" w:type="dxa"/>
-            <w:textDirection w:val="lrTb"/>
-            <w:vAlign w:val="center"/>
-          </w:tcPr>
-          <w:p>
-            <w:pPr>
-              <w:spacing w:line="340" w:lineRule="atLeast"/>
-              <w:ind w:right="-42" w:rightChars="-20"/>
-              <w:rPr>
-                <w:rFonts w:hint="eastAsia" w:ascii="黑体" w:hAnsi="黑体" w:eastAsia="黑体" w:cs="黑体"/>
-                <w:sz w:val="24"/>
-              </w:rPr>
-            </w:pPr>
-            <w:r>
-              <w:rPr>
-                <w:rFonts w:hint="eastAsia" w:ascii="黑体" w:hAnsi="黑体" w:eastAsia="黑体" w:cs="黑体"/>
-                <w:sz w:val="24"/>
                 <w:lang w:val="en-US" w:eastAsia="zh-CN"/>
               </w:rPr>
-              <w:t>Github  地址：</w:t>
-            </w:r>
-          </w:p>
-        </w:tc>
-        <w:tc>
-          <w:tcPr>
-            <w:tcW w:w="7220" w:type="dxa"/>
-            <w:gridSpan w:val="3"/>
-            <w:vAlign w:val="center"/>
-          </w:tcPr>
-          <w:p>
-            <w:pPr>
-              <w:spacing w:line="340" w:lineRule="atLeast"/>
-              <w:ind w:right="-42" w:rightChars="-20"/>
-              <w:jc w:val="left"/>
-              <w:rPr>
-                <w:rFonts w:hint="eastAsia" w:ascii="黑体" w:hAnsi="黑体" w:eastAsia="黑体" w:cs="黑体"/>
-                <w:bCs/>
-                <w:sz w:val="24"/>
-                <w:lang w:val="en-US" w:eastAsia="zh-CN"/>
-              </w:rPr>
-            </w:pPr>
-            <w:r>
-              <w:rPr>
-                <w:rFonts w:hint="eastAsia" w:ascii="黑体" w:hAnsi="黑体" w:eastAsia="黑体" w:cs="黑体"/>
-                <w:bCs/>
-                <w:sz w:val="24"/>
-                <w:lang w:val="en-US" w:eastAsia="zh-CN"/>
-              </w:rPr>
-              <w:fldChar w:fldCharType="begin"/>
-            </w:r>
-            <w:r>
-              <w:rPr>
-                <w:rFonts w:hint="eastAsia" w:ascii="黑体" w:hAnsi="黑体" w:eastAsia="黑体" w:cs="黑体"/>
-                <w:bCs/>
-                <w:sz w:val="24"/>
-                <w:lang w:val="en-US" w:eastAsia="zh-CN"/>
-              </w:rPr>
-              <w:instrText xml:space="preserve"> HYPERLINK "http://rxfeng.github.io/case1/index.html" </w:instrText>
-            </w:r>
-            <w:r>
-              <w:rPr>
-                <w:rFonts w:hint="eastAsia" w:ascii="黑体" w:hAnsi="黑体" w:eastAsia="黑体" w:cs="黑体"/>
-                <w:bCs/>
-                <w:sz w:val="24"/>
-                <w:lang w:val="en-US" w:eastAsia="zh-CN"/>
-              </w:rPr>
-              <w:fldChar w:fldCharType="separate"/>
-            </w:r>
-            <w:r>
-              <w:rPr>
-                <w:rStyle w:val="5"/>
-                <w:rFonts w:hint="eastAsia" w:ascii="黑体" w:hAnsi="黑体" w:eastAsia="黑体" w:cs="黑体"/>
-                <w:bCs/>
-                <w:sz w:val="24"/>
-                <w:lang w:val="en-US" w:eastAsia="zh-CN"/>
-              </w:rPr>
-              <w:t>http://rxfeng.github.io/case1/index.html</w:t>
-            </w:r>
-            <w:r>
-              <w:rPr>
-                <w:rFonts w:hint="eastAsia" w:ascii="黑体" w:hAnsi="黑体" w:eastAsia="黑体" w:cs="黑体"/>
-                <w:bCs/>
-                <w:sz w:val="24"/>
-                <w:lang w:val="en-US" w:eastAsia="zh-CN"/>
-              </w:rPr>
-              <w:fldChar w:fldCharType="end"/>
-            </w:r>
-          </w:p>
-          <w:p>
-            <w:pPr>
-              <w:spacing w:line="340" w:lineRule="atLeast"/>
-              <w:ind w:right="-42" w:rightChars="-20"/>
-              <w:jc w:val="left"/>
-              <w:rPr>
-                <w:rStyle w:val="5"/>
-                <w:rFonts w:hint="eastAsia" w:ascii="黑体" w:hAnsi="黑体" w:eastAsia="黑体" w:cs="黑体"/>
-                <w:bCs/>
-                <w:sz w:val="24"/>
-                <w:lang w:val="en-US" w:eastAsia="zh-CN"/>
-              </w:rPr>
-            </w:pPr>
-            <w:r>
-              <w:rPr>
-                <w:rStyle w:val="5"/>
-                <w:rFonts w:hint="eastAsia" w:ascii="黑体" w:hAnsi="黑体" w:eastAsia="黑体" w:cs="黑体"/>
-                <w:bCs/>
-                <w:sz w:val="24"/>
-                <w:lang w:val="en-US" w:eastAsia="zh-CN"/>
-              </w:rPr>
-              <w:fldChar w:fldCharType="begin"/>
-            </w:r>
-            <w:r>
-              <w:rPr>
-                <w:rStyle w:val="5"/>
-                <w:rFonts w:hint="eastAsia" w:ascii="黑体" w:hAnsi="黑体" w:eastAsia="黑体" w:cs="黑体"/>
-                <w:bCs/>
-                <w:sz w:val="24"/>
-                <w:lang w:val="en-US" w:eastAsia="zh-CN"/>
-              </w:rPr>
-              <w:instrText xml:space="preserve"> HYPERLINK "http://rxfeng.github.io/weijinsuo/index.html" </w:instrText>
-            </w:r>
-            <w:r>
-              <w:rPr>
-                <w:rStyle w:val="5"/>
-                <w:rFonts w:hint="eastAsia" w:ascii="黑体" w:hAnsi="黑体" w:eastAsia="黑体" w:cs="黑体"/>
-                <w:bCs/>
-                <w:sz w:val="24"/>
-                <w:lang w:val="en-US" w:eastAsia="zh-CN"/>
-              </w:rPr>
-              <w:fldChar w:fldCharType="separate"/>
-            </w:r>
-            <w:r>
-              <w:rPr>
-                <w:rStyle w:val="5"/>
-                <w:rFonts w:hint="eastAsia" w:ascii="黑体" w:hAnsi="黑体" w:eastAsia="黑体" w:cs="黑体"/>
-                <w:bCs/>
-                <w:sz w:val="24"/>
-                <w:lang w:val="en-US" w:eastAsia="zh-CN"/>
-              </w:rPr>
-              <w:t>http://rxfeng.github.io/weijinsuo/index.html</w:t>
-            </w:r>
-            <w:r>
-              <w:rPr>
-                <w:rStyle w:val="5"/>
-                <w:rFonts w:hint="eastAsia" w:ascii="黑体" w:hAnsi="黑体" w:eastAsia="黑体" w:cs="黑体"/>
-                <w:bCs/>
-                <w:sz w:val="24"/>
-                <w:lang w:val="en-US" w:eastAsia="zh-CN"/>
-              </w:rPr>
-              <w:fldChar w:fldCharType="end"/>
-            </w:r>
-          </w:p>
-          <w:p>
-            <w:pPr>
-              <w:spacing w:line="340" w:lineRule="atLeast"/>
-              <w:ind w:right="-42" w:rightChars="-20"/>
-              <w:jc w:val="left"/>
-              <w:rPr>
-                <w:rStyle w:val="5"/>
-                <w:rFonts w:hint="eastAsia" w:ascii="黑体" w:hAnsi="黑体" w:eastAsia="黑体" w:cs="黑体"/>
-                <w:bCs/>
-                <w:sz w:val="24"/>
-                <w:lang w:val="en-US" w:eastAsia="zh-CN"/>
-              </w:rPr>
-            </w:pPr>
-            <w:r>
-              <w:rPr>
-                <w:rFonts w:hint="eastAsia" w:ascii="黑体" w:hAnsi="黑体" w:eastAsia="黑体" w:cs="黑体"/>
-                <w:bCs/>
-                <w:color w:val="800080"/>
-                <w:sz w:val="24"/>
-                <w:lang w:val="en-US" w:eastAsia="zh-CN"/>
-              </w:rPr>
-              <w:fldChar w:fldCharType="begin"/>
-            </w:r>
-            <w:r>
-              <w:rPr>
-                <w:rFonts w:hint="eastAsia" w:ascii="黑体" w:hAnsi="黑体" w:eastAsia="黑体" w:cs="黑体"/>
-                <w:bCs/>
-                <w:color w:val="800080"/>
-                <w:sz w:val="24"/>
-                <w:lang w:val="en-US" w:eastAsia="zh-CN"/>
-              </w:rPr>
-              <w:instrText xml:space="preserve"> HYPERLINK "http://rxfeng.github.io/mafengwo/index.html" </w:instrText>
-            </w:r>
-            <w:r>
-              <w:rPr>
-                <w:rFonts w:hint="eastAsia" w:ascii="黑体" w:hAnsi="黑体" w:eastAsia="黑体" w:cs="黑体"/>
-                <w:bCs/>
-                <w:color w:val="800080"/>
-                <w:sz w:val="24"/>
-                <w:lang w:val="en-US" w:eastAsia="zh-CN"/>
-              </w:rPr>
-              <w:fldChar w:fldCharType="separate"/>
-            </w:r>
-            <w:r>
-              <w:rPr>
-                <w:rStyle w:val="5"/>
-                <w:rFonts w:hint="eastAsia" w:ascii="黑体" w:hAnsi="黑体" w:eastAsia="黑体" w:cs="黑体"/>
-                <w:bCs/>
-                <w:sz w:val="24"/>
-                <w:lang w:val="en-US" w:eastAsia="zh-CN"/>
-              </w:rPr>
-              <w:t>http://rxfeng.github.io/mafengwo/index.html</w:t>
-            </w:r>
-            <w:r>
-              <w:rPr>
-                <w:rFonts w:hint="eastAsia" w:ascii="黑体" w:hAnsi="黑体" w:eastAsia="黑体" w:cs="黑体"/>
-                <w:bCs/>
-                <w:color w:val="800080"/>
-                <w:sz w:val="24"/>
-                <w:lang w:val="en-US" w:eastAsia="zh-CN"/>
-              </w:rPr>
-              <w:fldChar w:fldCharType="end"/>
+              <w:t>2年以上</w:t>
             </w:r>
           </w:p>
         </w:tc>
@@ -1204,9 +1115,6 @@
           <w:ilvl w:val="0"/>
           <w:numId w:val="2"/>
         </w:numPr>
-        <w:tabs>
-          <w:tab w:val="left" w:pos="420"/>
-        </w:tabs>
         <w:spacing w:line="340" w:lineRule="atLeast"/>
         <w:rPr>
           <w:rFonts w:hint="eastAsia" w:ascii="黑体" w:hAnsi="黑体" w:eastAsia="黑体" w:cs="黑体"/>
@@ -1232,9 +1140,6 @@
           <w:ilvl w:val="0"/>
           <w:numId w:val="3"/>
         </w:numPr>
-        <w:tabs>
-          <w:tab w:val="left" w:pos="420"/>
-        </w:tabs>
         <w:spacing w:after="156" w:afterLines="50" w:line="340" w:lineRule="atLeast"/>
         <w:rPr>
           <w:rFonts w:hint="eastAsia" w:ascii="黑体" w:hAnsi="黑体" w:eastAsia="黑体" w:cs="黑体"/>
@@ -1249,7 +1154,7 @@
           <w:sz w:val="24"/>
           <w:lang w:val="en-US" w:eastAsia="zh-CN"/>
         </w:rPr>
-        <w:t>熟练使用HTML、CSS等网页制作技术，能熟练编写符合W3C规范的DIV+CSS代码，精准还原设计稿；</w:t>
+        <w:t>精通HTML和CSS，能快速还原设计稿；熟悉HTML5， CSS3的一些新特性，并使用过h5+c3完成简单页面构建和动画效果；</w:t>
       </w:r>
     </w:p>
     <w:p>
@@ -1258,9 +1163,6 @@
           <w:ilvl w:val="0"/>
           <w:numId w:val="3"/>
         </w:numPr>
-        <w:tabs>
-          <w:tab w:val="left" w:pos="420"/>
-        </w:tabs>
         <w:spacing w:after="156" w:afterLines="50" w:line="340" w:lineRule="atLeast"/>
         <w:rPr>
           <w:rFonts w:hint="eastAsia" w:ascii="黑体" w:hAnsi="黑体" w:eastAsia="黑体" w:cs="黑体"/>
@@ -1274,7 +1176,7 @@
           <w:sz w:val="24"/>
           <w:lang w:val="en-US" w:eastAsia="zh-CN"/>
         </w:rPr>
-        <w:t xml:space="preserve">掌握javascript，可根据项目需求用原生js写出指定交互效果，封装常用的运动、拖拽框架，可熟练使用jQuery框架开发维护性更高的代码；  </w:t>
+        <w:t xml:space="preserve">掌握javascript，可根据项目需求用原生js写出指定交互效果，可熟练使用jQuery框架开发维护性更高的代码；  </w:t>
       </w:r>
     </w:p>
     <w:p>
@@ -1283,9 +1185,6 @@
           <w:ilvl w:val="0"/>
           <w:numId w:val="3"/>
         </w:numPr>
-        <w:tabs>
-          <w:tab w:val="left" w:pos="420"/>
-        </w:tabs>
         <w:spacing w:after="156" w:afterLines="50" w:line="340" w:lineRule="atLeast"/>
         <w:rPr>
           <w:rFonts w:hint="eastAsia" w:ascii="黑体" w:hAnsi="黑体" w:eastAsia="黑体" w:cs="黑体"/>
@@ -1299,7 +1198,7 @@
           <w:sz w:val="24"/>
           <w:lang w:val="en-US" w:eastAsia="zh-CN"/>
         </w:rPr>
-        <w:t>掌握css3与html5实现3d旋转以及炫酷动画效果；</w:t>
+        <w:t>掌握移动端技术，掌握多种布局方式(流式布局、伸缩布局flex、rem)，可使用bootstrap简捷开发响应式页面；（响应式关键点就是媒体查询，利用bootstrap开发会使得样式冗余度很高）</w:t>
       </w:r>
     </w:p>
     <w:p>
@@ -1308,9 +1207,6 @@
           <w:ilvl w:val="0"/>
           <w:numId w:val="3"/>
         </w:numPr>
-        <w:tabs>
-          <w:tab w:val="left" w:pos="420"/>
-        </w:tabs>
         <w:spacing w:after="156" w:afterLines="50" w:line="340" w:lineRule="atLeast"/>
         <w:rPr>
           <w:rFonts w:hint="eastAsia" w:ascii="黑体" w:hAnsi="黑体" w:eastAsia="黑体" w:cs="黑体"/>
@@ -1324,7 +1220,7 @@
           <w:sz w:val="24"/>
           <w:lang w:val="en-US" w:eastAsia="zh-CN"/>
         </w:rPr>
-        <w:t>掌握移动端技术，掌握各种布局方式(响应式布局、流式布局)，可使用bootstrap简捷开发响应式页面；（响应式关键点就是媒体查询，利用bootstrap开发会使得样式冗余度很高，因此功能定制很重要）</w:t>
+        <w:t>使用weex技术开发app，曾用weex在上一家公司开发“一修车管家”app应用程序；</w:t>
       </w:r>
     </w:p>
     <w:p>
@@ -1333,9 +1229,6 @@
           <w:ilvl w:val="0"/>
           <w:numId w:val="3"/>
         </w:numPr>
-        <w:tabs>
-          <w:tab w:val="left" w:pos="420"/>
-        </w:tabs>
         <w:spacing w:after="156" w:afterLines="50" w:line="340" w:lineRule="atLeast"/>
         <w:rPr>
           <w:rFonts w:hint="eastAsia" w:ascii="黑体" w:hAnsi="黑体" w:eastAsia="黑体" w:cs="黑体"/>
@@ -1349,7 +1242,7 @@
           <w:sz w:val="24"/>
           <w:lang w:val="en-US" w:eastAsia="zh-CN"/>
         </w:rPr>
-        <w:t>掌握Ajax、json，了解前后端的交互，能利用模板引擎将接到JSON数据，进行页面展示；</w:t>
+        <w:t>熟练使用jquery、zepto库，可用bootstrap框架实现响应式页面。熟悉easyui，H-ui，ace等前端框架，能在短时间内完成一套后台系统界面。能熟练运用ajax和模板引擎与后台进行数据传接，可利用JSONP实现跨越调取百度接口。</w:t>
       </w:r>
     </w:p>
     <w:p>
@@ -1358,9 +1251,6 @@
           <w:ilvl w:val="0"/>
           <w:numId w:val="3"/>
         </w:numPr>
-        <w:tabs>
-          <w:tab w:val="left" w:pos="420"/>
-        </w:tabs>
         <w:spacing w:after="156" w:afterLines="50" w:line="340" w:lineRule="atLeast"/>
         <w:rPr>
           <w:rFonts w:hint="eastAsia" w:ascii="黑体" w:hAnsi="黑体" w:eastAsia="黑体" w:cs="黑体"/>
@@ -1375,6 +1265,28 @@
           <w:lang w:val="en-US" w:eastAsia="zh-CN"/>
         </w:rPr>
         <w:t>熟练使用Photoshop、Fireworks等修图软件，有一定的修图能力；</w:t>
+      </w:r>
+    </w:p>
+    <w:p>
+      <w:pPr>
+        <w:numPr>
+          <w:ilvl w:val="0"/>
+          <w:numId w:val="3"/>
+        </w:numPr>
+        <w:spacing w:after="156" w:afterLines="50" w:line="340" w:lineRule="atLeast"/>
+        <w:rPr>
+          <w:rFonts w:hint="eastAsia" w:ascii="黑体" w:hAnsi="黑体" w:eastAsia="黑体" w:cs="黑体"/>
+          <w:sz w:val="24"/>
+          <w:lang w:val="en-US" w:eastAsia="zh-CN"/>
+        </w:rPr>
+      </w:pPr>
+      <w:r>
+        <w:rPr>
+          <w:rFonts w:hint="eastAsia" w:ascii="黑体" w:hAnsi="黑体" w:eastAsia="黑体" w:cs="黑体"/>
+          <w:sz w:val="24"/>
+          <w:lang w:val="en-US" w:eastAsia="zh-CN"/>
+        </w:rPr>
+        <w:t>热衷于web开发技术，目前正在学习Vue、Angular与微信小程序。</w:t>
       </w:r>
     </w:p>
     <w:bookmarkEnd w:id="1"/>
@@ -1413,9 +1325,6 @@
           <w:ilvl w:val="0"/>
           <w:numId w:val="2"/>
         </w:numPr>
-        <w:tabs>
-          <w:tab w:val="left" w:pos="420"/>
-        </w:tabs>
         <w:spacing w:line="340" w:lineRule="atLeast"/>
         <w:rPr>
           <w:rFonts w:hint="eastAsia" w:ascii="黑体" w:hAnsi="黑体" w:eastAsia="黑体" w:cs="黑体"/>
@@ -1432,7 +1341,332 @@
           <w:szCs w:val="30"/>
           <w:lang w:eastAsia="zh-CN"/>
         </w:rPr>
-        <w:t>项目经验</w:t>
+        <w:t>工作经历</w:t>
+      </w:r>
+    </w:p>
+    <w:p>
+      <w:pPr>
+        <w:spacing w:line="340" w:lineRule="atLeast"/>
+        <w:ind w:right="-42" w:rightChars="-20"/>
+        <w:rPr>
+          <w:rFonts w:hint="eastAsia" w:ascii="黑体" w:hAnsi="黑体" w:eastAsia="黑体" w:cs="黑体"/>
+          <w:b/>
+          <w:bCs/>
+          <w:sz w:val="24"/>
+        </w:rPr>
+      </w:pPr>
+      <w:r>
+        <w:rPr>
+          <w:rFonts w:hint="eastAsia" w:ascii="黑体" w:hAnsi="黑体" w:eastAsia="黑体" w:cs="黑体"/>
+          <w:b/>
+          <w:bCs/>
+          <w:sz w:val="24"/>
+        </w:rPr>
+        <w:t>公司名称：</w:t>
+      </w:r>
+      <w:r>
+        <w:rPr>
+          <w:rFonts w:hint="eastAsia" w:ascii="黑体" w:hAnsi="黑体" w:eastAsia="黑体" w:cs="黑体"/>
+          <w:b/>
+          <w:bCs/>
+          <w:sz w:val="24"/>
+          <w:lang w:eastAsia="zh-CN"/>
+        </w:rPr>
+        <w:t>河北盛航通信科技有限公司</w:t>
+      </w:r>
+      <w:r>
+        <w:rPr>
+          <w:rFonts w:hint="eastAsia" w:ascii="黑体" w:hAnsi="黑体" w:eastAsia="黑体" w:cs="黑体"/>
+          <w:b/>
+          <w:bCs/>
+          <w:sz w:val="24"/>
+          <w:lang w:val="en-US" w:eastAsia="zh-CN"/>
+        </w:rPr>
+        <w:t xml:space="preserve">         职位：前端开发</w:t>
+      </w:r>
+    </w:p>
+    <w:p>
+      <w:pPr>
+        <w:spacing w:line="340" w:lineRule="atLeast"/>
+        <w:ind w:right="-42" w:rightChars="-20"/>
+        <w:rPr>
+          <w:rFonts w:hint="eastAsia" w:ascii="黑体" w:hAnsi="黑体" w:eastAsia="黑体" w:cs="黑体"/>
+          <w:sz w:val="24"/>
+          <w:lang w:val="en-US" w:eastAsia="zh-CN"/>
+        </w:rPr>
+      </w:pPr>
+      <w:r>
+        <w:rPr>
+          <w:rFonts w:hint="eastAsia" w:ascii="黑体" w:hAnsi="黑体" w:eastAsia="黑体" w:cs="黑体"/>
+          <w:b/>
+          <w:bCs/>
+          <w:sz w:val="24"/>
+        </w:rPr>
+        <w:t>时    间：</w:t>
+      </w:r>
+      <w:bookmarkStart w:id="2" w:name="TSelUnit_5"/>
+      <w:r>
+        <w:rPr>
+          <w:rFonts w:hint="eastAsia" w:ascii="黑体" w:hAnsi="黑体" w:eastAsia="黑体" w:cs="黑体"/>
+          <w:sz w:val="24"/>
+          <w:lang w:val="en-US" w:eastAsia="zh-CN"/>
+        </w:rPr>
+        <w:t>2016.01 -</w:t>
+      </w:r>
+      <w:bookmarkEnd w:id="2"/>
+      <w:r>
+        <w:rPr>
+          <w:rFonts w:hint="eastAsia" w:ascii="黑体" w:hAnsi="黑体" w:eastAsia="黑体" w:cs="黑体"/>
+          <w:sz w:val="24"/>
+          <w:lang w:val="en-US" w:eastAsia="zh-CN"/>
+        </w:rPr>
+        <w:t xml:space="preserve"> 2017.01</w:t>
+      </w:r>
+    </w:p>
+    <w:p>
+      <w:pPr>
+        <w:spacing w:line="340" w:lineRule="atLeast"/>
+        <w:ind w:right="-42" w:rightChars="-20"/>
+        <w:rPr>
+          <w:rFonts w:hint="eastAsia" w:ascii="黑体" w:hAnsi="黑体" w:eastAsia="黑体" w:cs="黑体"/>
+          <w:b/>
+          <w:bCs/>
+          <w:sz w:val="24"/>
+        </w:rPr>
+      </w:pPr>
+      <w:r>
+        <w:rPr>
+          <w:rFonts w:hint="eastAsia" w:ascii="黑体" w:hAnsi="黑体" w:eastAsia="黑体" w:cs="黑体"/>
+          <w:b/>
+          <w:bCs/>
+          <w:sz w:val="24"/>
+          <w:lang w:eastAsia="zh-CN"/>
+        </w:rPr>
+        <w:t>工作</w:t>
+      </w:r>
+      <w:r>
+        <w:rPr>
+          <w:rFonts w:hint="eastAsia" w:ascii="黑体" w:hAnsi="黑体" w:eastAsia="黑体" w:cs="黑体"/>
+          <w:b/>
+          <w:bCs/>
+          <w:sz w:val="24"/>
+        </w:rPr>
+        <w:t>描述：</w:t>
+      </w:r>
+    </w:p>
+    <w:p>
+      <w:pPr>
+        <w:keepNext w:val="0"/>
+        <w:keepLines w:val="0"/>
+        <w:pageBreakBefore w:val="0"/>
+        <w:widowControl w:val="0"/>
+        <w:numPr>
+          <w:numId w:val="0"/>
+        </w:numPr>
+        <w:kinsoku/>
+        <w:wordWrap/>
+        <w:overflowPunct/>
+        <w:topLinePunct w:val="0"/>
+        <w:autoSpaceDE/>
+        <w:autoSpaceDN/>
+        <w:bidi w:val="0"/>
+        <w:adjustRightInd/>
+        <w:snapToGrid/>
+        <w:spacing w:after="157" w:afterLines="50" w:line="340" w:lineRule="atLeast"/>
+        <w:ind w:left="0" w:leftChars="0" w:right="0" w:rightChars="0" w:firstLine="480" w:firstLineChars="200"/>
+        <w:jc w:val="both"/>
+        <w:textAlignment w:val="auto"/>
+        <w:outlineLvl w:val="9"/>
+        <w:rPr>
+          <w:rFonts w:hint="eastAsia" w:ascii="黑体" w:hAnsi="黑体" w:eastAsia="黑体" w:cs="黑体"/>
+          <w:sz w:val="24"/>
+          <w:lang w:val="en-US" w:eastAsia="zh-CN"/>
+        </w:rPr>
+      </w:pPr>
+      <w:r>
+        <w:rPr>
+          <w:rFonts w:hint="eastAsia" w:ascii="黑体" w:hAnsi="黑体" w:eastAsia="黑体" w:cs="黑体"/>
+          <w:sz w:val="24"/>
+          <w:lang w:val="en-US" w:eastAsia="zh-CN"/>
+        </w:rPr>
+        <w:t>公司的技术部门相当于一个外包的部门，不仅做公司自己的产品，还负责公司项目外其他项目的工作。其中“一修车管家”app就是外包的一个项目，这个app是专业聚焦于互联网+汽车的智能互联客户服务平台，是一款提供智能保养方案、服务于高档汽车品牌维修的应用程序。</w:t>
+      </w:r>
+    </w:p>
+    <w:p>
+      <w:pPr>
+        <w:spacing w:line="340" w:lineRule="atLeast"/>
+        <w:ind w:right="-42" w:rightChars="-20"/>
+        <w:rPr>
+          <w:rFonts w:hint="eastAsia" w:ascii="黑体" w:hAnsi="黑体" w:eastAsia="黑体" w:cs="黑体"/>
+          <w:b/>
+          <w:bCs/>
+          <w:sz w:val="24"/>
+        </w:rPr>
+      </w:pPr>
+      <w:r>
+        <w:rPr>
+          <w:rFonts w:hint="eastAsia" w:ascii="黑体" w:hAnsi="黑体" w:eastAsia="黑体" w:cs="黑体"/>
+          <w:b/>
+          <w:bCs/>
+          <w:sz w:val="24"/>
+        </w:rPr>
+        <w:t>工作职责：</w:t>
+      </w:r>
+    </w:p>
+    <w:p>
+      <w:pPr>
+        <w:numPr>
+          <w:ilvl w:val="0"/>
+          <w:numId w:val="4"/>
+        </w:numPr>
+        <w:tabs>
+          <w:tab w:val="left" w:pos="420"/>
+        </w:tabs>
+        <w:spacing w:after="156" w:afterLines="50" w:line="340" w:lineRule="atLeast"/>
+        <w:ind w:left="425" w:leftChars="0" w:hanging="425" w:firstLineChars="0"/>
+        <w:rPr>
+          <w:rFonts w:hint="eastAsia" w:ascii="黑体" w:hAnsi="黑体" w:eastAsia="黑体" w:cs="黑体"/>
+          <w:sz w:val="24"/>
+          <w:lang w:val="en-US" w:eastAsia="zh-CN"/>
+        </w:rPr>
+      </w:pPr>
+      <w:r>
+        <w:rPr>
+          <w:rFonts w:hint="eastAsia" w:ascii="黑体" w:hAnsi="黑体" w:eastAsia="黑体" w:cs="黑体"/>
+          <w:sz w:val="24"/>
+          <w:lang w:val="en-US" w:eastAsia="zh-CN"/>
+        </w:rPr>
+        <w:t>前期与UI沟通，根据实际可操作性和功能需求制作页面；</w:t>
+      </w:r>
+    </w:p>
+    <w:p>
+      <w:pPr>
+        <w:numPr>
+          <w:ilvl w:val="0"/>
+          <w:numId w:val="4"/>
+        </w:numPr>
+        <w:tabs>
+          <w:tab w:val="left" w:pos="420"/>
+        </w:tabs>
+        <w:spacing w:after="156" w:afterLines="50" w:line="340" w:lineRule="atLeast"/>
+        <w:ind w:left="425" w:leftChars="0" w:hanging="425" w:firstLineChars="0"/>
+        <w:rPr>
+          <w:rFonts w:hint="eastAsia" w:ascii="黑体" w:hAnsi="黑体" w:eastAsia="黑体" w:cs="黑体"/>
+          <w:sz w:val="24"/>
+          <w:lang w:val="en-US" w:eastAsia="zh-CN"/>
+        </w:rPr>
+      </w:pPr>
+      <w:r>
+        <w:rPr>
+          <w:rFonts w:hint="eastAsia" w:ascii="黑体" w:hAnsi="黑体" w:eastAsia="黑体" w:cs="黑体"/>
+          <w:sz w:val="24"/>
+          <w:lang w:val="en-US" w:eastAsia="zh-CN"/>
+        </w:rPr>
+        <w:t>使用阿里2016年新出的weex框架搭建全部页面，weex是三端合一的框架，写一套代码可以应用于安卓、ios、网页三个平台，节约了时间和人工成本。</w:t>
+      </w:r>
+    </w:p>
+    <w:p>
+      <w:pPr>
+        <w:numPr>
+          <w:ilvl w:val="0"/>
+          <w:numId w:val="4"/>
+        </w:numPr>
+        <w:tabs>
+          <w:tab w:val="left" w:pos="420"/>
+        </w:tabs>
+        <w:spacing w:after="156" w:afterLines="50" w:line="340" w:lineRule="atLeast"/>
+        <w:ind w:left="425" w:leftChars="0" w:hanging="425" w:firstLineChars="0"/>
+        <w:rPr>
+          <w:rFonts w:hint="eastAsia" w:ascii="黑体" w:hAnsi="黑体" w:eastAsia="黑体" w:cs="黑体"/>
+          <w:sz w:val="24"/>
+          <w:lang w:val="en-US" w:eastAsia="zh-CN"/>
+        </w:rPr>
+      </w:pPr>
+      <w:r>
+        <w:rPr>
+          <w:rFonts w:hint="eastAsia" w:ascii="黑体" w:hAnsi="黑体" w:eastAsia="黑体" w:cs="黑体"/>
+          <w:sz w:val="24"/>
+          <w:lang w:val="en-US" w:eastAsia="zh-CN"/>
+        </w:rPr>
+        <w:t>利用weex框架中的stream（类似ajax）完成前台和后台的对接；</w:t>
+      </w:r>
+    </w:p>
+    <w:p>
+      <w:pPr>
+        <w:numPr>
+          <w:ilvl w:val="0"/>
+          <w:numId w:val="4"/>
+        </w:numPr>
+        <w:tabs>
+          <w:tab w:val="left" w:pos="420"/>
+        </w:tabs>
+        <w:spacing w:after="156" w:afterLines="50" w:line="340" w:lineRule="atLeast"/>
+        <w:ind w:left="425" w:leftChars="0" w:hanging="425" w:firstLineChars="0"/>
+        <w:rPr>
+          <w:rFonts w:hint="eastAsia" w:ascii="黑体" w:hAnsi="黑体" w:eastAsia="黑体" w:cs="黑体"/>
+          <w:sz w:val="24"/>
+          <w:lang w:val="en-US" w:eastAsia="zh-CN"/>
+        </w:rPr>
+      </w:pPr>
+      <w:r>
+        <w:rPr>
+          <w:rFonts w:hint="eastAsia" w:ascii="黑体" w:hAnsi="黑体" w:eastAsia="黑体" w:cs="黑体"/>
+          <w:sz w:val="24"/>
+          <w:lang w:val="en-US" w:eastAsia="zh-CN"/>
+        </w:rPr>
+        <w:t>根据客户提出来的需要，进行页面上的修改。</w:t>
+      </w:r>
+    </w:p>
+    <w:p>
+      <w:pPr>
+        <w:numPr>
+          <w:ilvl w:val="0"/>
+          <w:numId w:val="4"/>
+        </w:numPr>
+        <w:tabs>
+          <w:tab w:val="left" w:pos="420"/>
+        </w:tabs>
+        <w:spacing w:after="156" w:afterLines="50" w:line="340" w:lineRule="atLeast"/>
+        <w:ind w:left="425" w:leftChars="0" w:hanging="425" w:firstLineChars="0"/>
+        <w:rPr>
+          <w:rFonts w:hint="eastAsia" w:ascii="黑体" w:hAnsi="黑体" w:eastAsia="黑体" w:cs="黑体"/>
+          <w:sz w:val="24"/>
+          <w:lang w:val="en-US" w:eastAsia="zh-CN"/>
+        </w:rPr>
+      </w:pPr>
+      <w:r>
+        <w:rPr>
+          <w:rFonts w:hint="eastAsia" w:ascii="黑体" w:hAnsi="黑体" w:eastAsia="黑体" w:cs="黑体"/>
+          <w:sz w:val="24"/>
+          <w:lang w:val="en-US" w:eastAsia="zh-CN"/>
+        </w:rPr>
+        <w:t>不断的与UI，后台，客户进行交流，改进，优化项目性能。</w:t>
+      </w:r>
+    </w:p>
+    <w:p>
+      <w:pPr>
+        <w:numPr>
+          <w:ilvl w:val="0"/>
+          <w:numId w:val="4"/>
+        </w:numPr>
+        <w:tabs>
+          <w:tab w:val="left" w:pos="420"/>
+        </w:tabs>
+        <w:spacing w:after="156" w:afterLines="50" w:line="340" w:lineRule="atLeast"/>
+        <w:ind w:left="425" w:leftChars="0" w:hanging="425" w:firstLineChars="0"/>
+        <w:rPr>
+          <w:rFonts w:hint="eastAsia" w:ascii="黑体" w:hAnsi="黑体" w:eastAsia="黑体" w:cs="黑体"/>
+          <w:sz w:val="24"/>
+          <w:lang w:val="en-US" w:eastAsia="zh-CN"/>
+        </w:rPr>
+      </w:pPr>
+      <w:r>
+        <w:rPr>
+          <w:rFonts w:hint="eastAsia" w:ascii="黑体" w:hAnsi="黑体" w:eastAsia="黑体" w:cs="黑体"/>
+          <w:sz w:val="24"/>
+          <w:lang w:val="en-US" w:eastAsia="zh-CN"/>
+        </w:rPr>
+        <w:t>外包给公司的其他项目，大部分都是后台管理系统的项目。</w:t>
       </w:r>
     </w:p>
     <w:p>
@@ -1441,16 +1675,25 @@
           <w:ilvl w:val="0"/>
           <w:numId w:val="0"/>
         </w:numPr>
-        <w:tabs>
-          <w:tab w:val="clear" w:pos="420"/>
-        </w:tabs>
         <w:spacing w:line="340" w:lineRule="atLeast"/>
         <w:ind w:leftChars="0"/>
         <w:rPr>
           <w:rFonts w:hint="eastAsia" w:ascii="黑体" w:hAnsi="黑体" w:eastAsia="黑体" w:cs="黑体"/>
+          <w:b/>
+          <w:sz w:val="30"/>
+          <w:szCs w:val="30"/>
+        </w:rPr>
+      </w:pPr>
+    </w:p>
+    <w:p>
+      <w:pPr>
+        <w:spacing w:line="340" w:lineRule="atLeast"/>
+        <w:ind w:right="-42" w:rightChars="-20"/>
+        <w:rPr>
+          <w:rFonts w:hint="eastAsia" w:ascii="黑体" w:hAnsi="黑体" w:eastAsia="黑体" w:cs="黑体"/>
+          <w:b/>
           <w:bCs/>
           <w:sz w:val="24"/>
-          <w:lang w:val="en-US" w:eastAsia="zh-CN"/>
         </w:rPr>
       </w:pPr>
       <w:r>
@@ -1459,248 +1702,207 @@
           <w:b/>
           <w:bCs/>
           <w:sz w:val="24"/>
+        </w:rPr>
+        <w:t>公司名称：</w:t>
+      </w:r>
+      <w:r>
+        <w:rPr>
+          <w:rFonts w:hint="eastAsia" w:ascii="黑体" w:hAnsi="黑体" w:eastAsia="黑体" w:cs="黑体"/>
+          <w:b/>
+          <w:bCs/>
+          <w:sz w:val="24"/>
           <w:lang w:eastAsia="zh-CN"/>
         </w:rPr>
-        <w:t>时间：</w:t>
-      </w:r>
-      <w:r>
-        <w:rPr>
-          <w:rFonts w:hint="eastAsia" w:ascii="黑体" w:hAnsi="黑体" w:eastAsia="黑体" w:cs="黑体"/>
+        <w:t>北京天元网络技术股份有限公司</w:t>
+      </w:r>
+      <w:r>
+        <w:rPr>
+          <w:rFonts w:hint="eastAsia" w:ascii="黑体" w:hAnsi="黑体" w:eastAsia="黑体" w:cs="黑体"/>
+          <w:b/>
           <w:bCs/>
           <w:sz w:val="24"/>
           <w:lang w:val="en-US" w:eastAsia="zh-CN"/>
         </w:rPr>
-        <w:t>2016/5-2016/5</w:t>
+        <w:t xml:space="preserve">         职位：前端开发</w:t>
+      </w:r>
+    </w:p>
+    <w:p>
+      <w:pPr>
+        <w:spacing w:line="340" w:lineRule="atLeast"/>
+        <w:ind w:right="-42" w:rightChars="-20"/>
+        <w:rPr>
+          <w:rFonts w:hint="eastAsia" w:ascii="黑体" w:hAnsi="黑体" w:eastAsia="黑体" w:cs="黑体"/>
+          <w:sz w:val="24"/>
+          <w:lang w:val="en-US" w:eastAsia="zh-CN"/>
+        </w:rPr>
+      </w:pPr>
+      <w:r>
+        <w:rPr>
+          <w:rFonts w:hint="eastAsia" w:ascii="黑体" w:hAnsi="黑体" w:eastAsia="黑体" w:cs="黑体"/>
+          <w:b/>
+          <w:bCs/>
+          <w:sz w:val="24"/>
+        </w:rPr>
+        <w:t>时    间：</w:t>
+      </w:r>
+      <w:r>
+        <w:rPr>
+          <w:rFonts w:hint="eastAsia" w:ascii="黑体" w:hAnsi="黑体" w:eastAsia="黑体" w:cs="黑体"/>
+          <w:sz w:val="24"/>
+          <w:lang w:val="en-US" w:eastAsia="zh-CN"/>
+        </w:rPr>
+        <w:t>2014.10 - 2015.11</w:t>
+      </w:r>
+    </w:p>
+    <w:p>
+      <w:pPr>
+        <w:spacing w:line="340" w:lineRule="atLeast"/>
+        <w:ind w:right="-42" w:rightChars="-20"/>
+        <w:rPr>
+          <w:rFonts w:hint="eastAsia" w:ascii="黑体" w:hAnsi="黑体" w:eastAsia="黑体" w:cs="黑体"/>
+          <w:b/>
+          <w:bCs/>
+          <w:sz w:val="24"/>
+        </w:rPr>
+      </w:pPr>
+      <w:r>
+        <w:rPr>
+          <w:rFonts w:hint="eastAsia" w:ascii="黑体" w:hAnsi="黑体" w:eastAsia="黑体" w:cs="黑体"/>
+          <w:b/>
+          <w:bCs/>
+          <w:sz w:val="24"/>
+        </w:rPr>
+        <w:t>工作职责：</w:t>
       </w:r>
     </w:p>
     <w:p>
       <w:pPr>
         <w:numPr>
           <w:ilvl w:val="0"/>
-          <w:numId w:val="0"/>
+          <w:numId w:val="5"/>
         </w:numPr>
         <w:tabs>
-          <w:tab w:val="clear" w:pos="420"/>
-        </w:tabs>
-        <w:spacing w:line="340" w:lineRule="atLeast"/>
-        <w:ind w:leftChars="0"/>
-        <w:rPr>
-          <w:rFonts w:hint="eastAsia" w:ascii="黑体" w:hAnsi="黑体" w:eastAsia="黑体" w:cs="黑体"/>
-          <w:bCs/>
-          <w:sz w:val="24"/>
-          <w:lang w:val="en-US" w:eastAsia="zh-CN"/>
-        </w:rPr>
-      </w:pPr>
-      <w:r>
-        <w:rPr>
-          <w:rFonts w:hint="eastAsia" w:ascii="黑体" w:hAnsi="黑体" w:eastAsia="黑体" w:cs="黑体"/>
-          <w:b/>
-          <w:bCs/>
-          <w:sz w:val="24"/>
-          <w:lang w:val="en-US" w:eastAsia="zh-CN"/>
-        </w:rPr>
-        <w:t>项目名称：</w:t>
-      </w:r>
-      <w:r>
-        <w:rPr>
-          <w:rFonts w:hint="eastAsia" w:ascii="黑体" w:hAnsi="黑体" w:eastAsia="黑体" w:cs="黑体"/>
-          <w:bCs/>
-          <w:sz w:val="24"/>
-          <w:lang w:val="en-US" w:eastAsia="zh-CN"/>
-        </w:rPr>
-        <w:t>蚂蜂窝</w:t>
-      </w:r>
-    </w:p>
-    <w:p>
-      <w:pPr>
+          <w:tab w:val="left" w:pos="420"/>
+        </w:tabs>
         <w:spacing w:after="156" w:afterLines="50" w:line="340" w:lineRule="atLeast"/>
-        <w:ind w:right="-42" w:rightChars="-20"/>
-        <w:rPr>
-          <w:rFonts w:hint="eastAsia" w:ascii="黑体" w:hAnsi="黑体" w:eastAsia="黑体" w:cs="黑体"/>
-          <w:bCs/>
-          <w:sz w:val="24"/>
-          <w:lang w:val="en-US" w:eastAsia="zh-CN"/>
-        </w:rPr>
-      </w:pPr>
-      <w:r>
-        <w:rPr>
-          <w:rFonts w:hint="eastAsia" w:ascii="黑体" w:hAnsi="黑体" w:eastAsia="黑体" w:cs="黑体"/>
-          <w:b/>
-          <w:bCs/>
-          <w:sz w:val="24"/>
-          <w:lang w:val="en-US" w:eastAsia="zh-CN"/>
-        </w:rPr>
-        <w:t>项目描述：</w:t>
-      </w:r>
-      <w:r>
-        <w:rPr>
-          <w:rFonts w:hint="eastAsia" w:ascii="黑体" w:hAnsi="黑体" w:eastAsia="黑体" w:cs="黑体"/>
-          <w:bCs/>
-          <w:sz w:val="24"/>
-          <w:lang w:val="en-US" w:eastAsia="zh-CN"/>
-        </w:rPr>
-        <w:t>蚂蜂窝是在培训学习中，业余时间找的一个网站来练习，实现了首页、目的地、旅游攻略、酒店4个页面效果。</w:t>
-      </w:r>
-    </w:p>
-    <w:p>
-      <w:pPr>
-        <w:spacing w:after="156" w:afterLines="50" w:line="340" w:lineRule="atLeast"/>
-        <w:ind w:right="-42" w:rightChars="-20"/>
-        <w:rPr>
-          <w:rFonts w:hint="eastAsia" w:ascii="黑体" w:hAnsi="黑体" w:eastAsia="黑体" w:cs="黑体"/>
-          <w:b/>
-          <w:bCs/>
-          <w:sz w:val="24"/>
-          <w:lang w:val="en-US" w:eastAsia="zh-CN"/>
-        </w:rPr>
-      </w:pPr>
-      <w:r>
-        <w:rPr>
-          <w:rFonts w:hint="eastAsia" w:ascii="黑体" w:hAnsi="黑体" w:eastAsia="黑体" w:cs="黑体"/>
-          <w:b/>
-          <w:bCs/>
-          <w:sz w:val="24"/>
-          <w:lang w:val="en-US" w:eastAsia="zh-CN"/>
-        </w:rPr>
-        <w:t>项目职责：</w:t>
+        <w:ind w:left="425" w:leftChars="0" w:hanging="425" w:firstLineChars="0"/>
+        <w:rPr>
+          <w:rFonts w:hint="eastAsia" w:ascii="黑体" w:hAnsi="黑体" w:eastAsia="黑体" w:cs="黑体"/>
+          <w:sz w:val="24"/>
+          <w:lang w:val="en-US" w:eastAsia="zh-CN"/>
+        </w:rPr>
+      </w:pPr>
+      <w:r>
+        <w:rPr>
+          <w:rFonts w:hint="eastAsia" w:ascii="黑体" w:hAnsi="黑体" w:eastAsia="黑体" w:cs="黑体"/>
+          <w:sz w:val="24"/>
+          <w:lang w:val="en-US" w:eastAsia="zh-CN"/>
+        </w:rPr>
+        <w:t>根据UI提供的效果图，分析效果图上特效不足之处，在开发之前及时与UI进行沟通修改，完成效果图页面切图。</w:t>
       </w:r>
     </w:p>
     <w:p>
       <w:pPr>
         <w:numPr>
           <w:ilvl w:val="0"/>
-          <w:numId w:val="3"/>
+          <w:numId w:val="5"/>
         </w:numPr>
         <w:tabs>
           <w:tab w:val="left" w:pos="420"/>
         </w:tabs>
         <w:spacing w:after="156" w:afterLines="50" w:line="340" w:lineRule="atLeast"/>
-        <w:rPr>
-          <w:rFonts w:hint="eastAsia" w:ascii="黑体" w:hAnsi="黑体" w:eastAsia="黑体" w:cs="黑体"/>
-          <w:sz w:val="24"/>
-          <w:lang w:val="en-US" w:eastAsia="zh-CN"/>
-        </w:rPr>
-      </w:pPr>
-      <w:r>
-        <w:rPr>
-          <w:rFonts w:hint="eastAsia" w:ascii="黑体" w:hAnsi="黑体" w:eastAsia="黑体" w:cs="黑体"/>
-          <w:sz w:val="24"/>
-          <w:lang w:val="en-US" w:eastAsia="zh-CN"/>
-        </w:rPr>
-        <w:t>通过扒网站软件Teleport把静态页面、图片从网上下载到本地电脑</w:t>
+        <w:ind w:left="425" w:leftChars="0" w:hanging="425" w:firstLineChars="0"/>
+        <w:rPr>
+          <w:rFonts w:hint="eastAsia" w:ascii="黑体" w:hAnsi="黑体" w:eastAsia="黑体" w:cs="黑体"/>
+          <w:sz w:val="24"/>
+          <w:lang w:val="en-US" w:eastAsia="zh-CN"/>
+        </w:rPr>
+      </w:pPr>
+      <w:r>
+        <w:rPr>
+          <w:rFonts w:hint="eastAsia" w:ascii="黑体" w:hAnsi="黑体" w:eastAsia="黑体" w:cs="黑体"/>
+          <w:sz w:val="24"/>
+          <w:lang w:val="en-US" w:eastAsia="zh-CN"/>
+        </w:rPr>
+        <w:t>了解客户业务需求，实现特效。</w:t>
       </w:r>
     </w:p>
     <w:p>
       <w:pPr>
         <w:numPr>
           <w:ilvl w:val="0"/>
-          <w:numId w:val="3"/>
+          <w:numId w:val="5"/>
         </w:numPr>
         <w:tabs>
           <w:tab w:val="left" w:pos="420"/>
         </w:tabs>
         <w:spacing w:after="156" w:afterLines="50" w:line="340" w:lineRule="atLeast"/>
-        <w:rPr>
-          <w:rFonts w:hint="eastAsia" w:ascii="黑体" w:hAnsi="黑体" w:eastAsia="黑体" w:cs="黑体"/>
-          <w:sz w:val="24"/>
-          <w:lang w:val="en-US" w:eastAsia="zh-CN"/>
-        </w:rPr>
-      </w:pPr>
-      <w:r>
-        <w:rPr>
-          <w:rFonts w:hint="eastAsia" w:ascii="黑体" w:hAnsi="黑体" w:eastAsia="黑体" w:cs="黑体"/>
-          <w:sz w:val="24"/>
-          <w:lang w:val="en-US" w:eastAsia="zh-CN"/>
-        </w:rPr>
-        <w:t>使用DIV+CSS搭建整个网站布局和样式、使用JavaScript、jQuery编写页面效果；</w:t>
+        <w:ind w:left="425" w:leftChars="0" w:hanging="425" w:firstLineChars="0"/>
+        <w:rPr>
+          <w:rFonts w:hint="eastAsia" w:ascii="黑体" w:hAnsi="黑体" w:eastAsia="黑体" w:cs="黑体"/>
+          <w:sz w:val="24"/>
+          <w:lang w:val="en-US" w:eastAsia="zh-CN"/>
+        </w:rPr>
+      </w:pPr>
+      <w:r>
+        <w:rPr>
+          <w:rFonts w:hint="eastAsia" w:ascii="黑体" w:hAnsi="黑体" w:eastAsia="黑体" w:cs="黑体"/>
+          <w:sz w:val="24"/>
+          <w:lang w:val="en-US" w:eastAsia="zh-CN"/>
+        </w:rPr>
+        <w:t>与后台人员交流，协商后台数据交换问题。</w:t>
       </w:r>
     </w:p>
     <w:p>
       <w:pPr>
         <w:numPr>
           <w:ilvl w:val="0"/>
-          <w:numId w:val="3"/>
+          <w:numId w:val="5"/>
         </w:numPr>
         <w:tabs>
           <w:tab w:val="left" w:pos="420"/>
         </w:tabs>
         <w:spacing w:after="156" w:afterLines="50" w:line="340" w:lineRule="atLeast"/>
-        <w:rPr>
-          <w:rFonts w:hint="eastAsia" w:ascii="黑体" w:hAnsi="黑体" w:eastAsia="黑体" w:cs="黑体"/>
-          <w:sz w:val="24"/>
-          <w:lang w:val="en-US" w:eastAsia="zh-CN"/>
-        </w:rPr>
-      </w:pPr>
-      <w:r>
-        <w:rPr>
-          <w:rFonts w:hint="eastAsia" w:ascii="黑体" w:hAnsi="黑体" w:eastAsia="黑体" w:cs="黑体"/>
-          <w:sz w:val="24"/>
-          <w:lang w:val="en-US" w:eastAsia="zh-CN"/>
-        </w:rPr>
-        <w:t>运用ajax和模板引擎与后台进行数据传接，将接到</w:t>
-      </w:r>
-      <w:r>
-        <w:rPr>
-          <w:rFonts w:hint="eastAsia" w:ascii="黑体" w:hAnsi="黑体" w:eastAsia="黑体" w:cs="黑体"/>
-          <w:sz w:val="24"/>
-          <w:lang w:val="en-US" w:eastAsia="zh-CN"/>
-        </w:rPr>
-        <w:t>JSON数据，进行页面展示；</w:t>
+        <w:ind w:left="425" w:leftChars="0" w:hanging="425" w:firstLineChars="0"/>
+        <w:rPr>
+          <w:rFonts w:hint="eastAsia" w:ascii="黑体" w:hAnsi="黑体" w:eastAsia="黑体" w:cs="黑体"/>
+          <w:sz w:val="24"/>
+          <w:lang w:val="en-US" w:eastAsia="zh-CN"/>
+        </w:rPr>
+      </w:pPr>
+      <w:r>
+        <w:rPr>
+          <w:rFonts w:hint="eastAsia" w:ascii="黑体" w:hAnsi="黑体" w:eastAsia="黑体" w:cs="黑体"/>
+          <w:sz w:val="24"/>
+          <w:lang w:val="en-US" w:eastAsia="zh-CN"/>
+        </w:rPr>
+        <w:t>定期维护、完善和修改主管提供的后期需求。</w:t>
       </w:r>
     </w:p>
     <w:p>
       <w:pPr>
         <w:numPr>
           <w:ilvl w:val="0"/>
-          <w:numId w:val="3"/>
+          <w:numId w:val="5"/>
         </w:numPr>
         <w:tabs>
           <w:tab w:val="left" w:pos="420"/>
         </w:tabs>
         <w:spacing w:after="156" w:afterLines="50" w:line="340" w:lineRule="atLeast"/>
-        <w:rPr>
-          <w:rFonts w:hint="eastAsia" w:ascii="黑体" w:hAnsi="黑体" w:eastAsia="黑体" w:cs="黑体"/>
-          <w:sz w:val="24"/>
-          <w:lang w:val="en-US" w:eastAsia="zh-CN"/>
-        </w:rPr>
-      </w:pPr>
-      <w:r>
-        <w:rPr>
-          <w:rFonts w:hint="eastAsia" w:ascii="黑体" w:hAnsi="黑体" w:eastAsia="黑体" w:cs="黑体"/>
-          <w:sz w:val="24"/>
-          <w:lang w:val="en-US" w:eastAsia="zh-CN"/>
-        </w:rPr>
-        <w:t>通过使用Bootstrap框架、媒体查询实现响应式页面开发；</w:t>
-      </w:r>
-    </w:p>
-    <w:p>
-      <w:pPr>
-        <w:numPr>
-          <w:ilvl w:val="0"/>
-          <w:numId w:val="3"/>
-        </w:numPr>
-        <w:tabs>
-          <w:tab w:val="left" w:pos="420"/>
-        </w:tabs>
-        <w:spacing w:after="156" w:afterLines="50" w:line="340" w:lineRule="atLeast"/>
-        <w:rPr>
-          <w:rFonts w:hint="eastAsia" w:ascii="微软雅黑" w:hAnsi="微软雅黑" w:eastAsia="微软雅黑" w:cs="微软雅黑"/>
-          <w:b w:val="0"/>
-          <w:i w:val="0"/>
-          <w:caps w:val="0"/>
-          <w:color w:val="000000"/>
-          <w:spacing w:val="0"/>
-          <w:sz w:val="18"/>
-          <w:szCs w:val="18"/>
-        </w:rPr>
-      </w:pPr>
-      <w:r>
-        <w:rPr>
-          <w:rFonts w:hint="eastAsia" w:ascii="黑体" w:hAnsi="黑体" w:eastAsia="黑体" w:cs="黑体"/>
-          <w:sz w:val="24"/>
-          <w:lang w:val="en-US" w:eastAsia="zh-CN"/>
-        </w:rPr>
-        <w:t>不断把js代码封装，以提高性能；</w:t>
+        <w:ind w:left="425" w:leftChars="0" w:hanging="425" w:firstLineChars="0"/>
+        <w:rPr>
+          <w:rFonts w:hint="eastAsia" w:ascii="黑体" w:hAnsi="黑体" w:eastAsia="黑体" w:cs="黑体"/>
+          <w:sz w:val="24"/>
+          <w:lang w:val="en-US" w:eastAsia="zh-CN"/>
+        </w:rPr>
+      </w:pPr>
+      <w:r>
+        <w:rPr>
+          <w:rFonts w:hint="eastAsia" w:ascii="黑体" w:hAnsi="黑体" w:eastAsia="黑体" w:cs="黑体"/>
+          <w:sz w:val="24"/>
+          <w:lang w:val="en-US" w:eastAsia="zh-CN"/>
+        </w:rPr>
+        <w:t>负责公司项目上的更新迭代的工作。</w:t>
       </w:r>
     </w:p>
     <w:p>
@@ -1738,9 +1940,6 @@
           <w:ilvl w:val="0"/>
           <w:numId w:val="2"/>
         </w:numPr>
-        <w:tabs>
-          <w:tab w:val="left" w:pos="420"/>
-        </w:tabs>
         <w:spacing w:line="340" w:lineRule="atLeast"/>
         <w:rPr>
           <w:rFonts w:hint="eastAsia" w:ascii="黑体" w:hAnsi="黑体" w:eastAsia="黑体" w:cs="黑体"/>
@@ -1790,11 +1989,19 @@
       <w:r>
         <w:rPr>
           <w:rFonts w:hint="eastAsia" w:ascii="黑体" w:hAnsi="黑体" w:eastAsia="黑体" w:cs="黑体"/>
+          <w:sz w:val="24"/>
+          <w:lang w:val="en-US" w:eastAsia="zh-CN"/>
+        </w:rPr>
+        <w:t>承德石油高等专科学校</w:t>
+      </w:r>
+      <w:r>
+        <w:rPr>
+          <w:rFonts w:hint="eastAsia" w:ascii="黑体" w:hAnsi="黑体" w:eastAsia="黑体" w:cs="黑体"/>
           <w:bCs/>
           <w:sz w:val="24"/>
           <w:lang w:val="en-US" w:eastAsia="zh-CN"/>
         </w:rPr>
-        <w:t xml:space="preserve">承德石油高等专科学校                </w:t>
+        <w:t xml:space="preserve">                </w:t>
       </w:r>
       <w:r>
         <w:rPr>
@@ -1919,9 +2126,6 @@
           <w:ilvl w:val="0"/>
           <w:numId w:val="2"/>
         </w:numPr>
-        <w:tabs>
-          <w:tab w:val="left" w:pos="420"/>
-        </w:tabs>
         <w:spacing w:line="340" w:lineRule="atLeast"/>
         <w:rPr>
           <w:rFonts w:hint="eastAsia" w:ascii="黑体" w:hAnsi="黑体" w:eastAsia="黑体" w:cs="黑体"/>
@@ -1930,327 +2134,24 @@
           <w:szCs w:val="30"/>
         </w:rPr>
       </w:pPr>
+      <w:bookmarkStart w:id="3" w:name="TSelUnit_19"/>
+      <w:bookmarkStart w:id="4" w:name="TSelUnit_3"/>
       <w:r>
         <w:rPr>
           <w:rFonts w:hint="eastAsia" w:ascii="黑体" w:hAnsi="黑体" w:eastAsia="黑体" w:cs="黑体"/>
           <w:b/>
           <w:sz w:val="30"/>
           <w:szCs w:val="30"/>
-          <w:lang w:eastAsia="zh-CN"/>
-        </w:rPr>
-        <w:t>培训经历</w:t>
-      </w:r>
-    </w:p>
-    <w:p>
-      <w:pPr>
-        <w:spacing w:line="340" w:lineRule="atLeast"/>
-        <w:rPr>
-          <w:rFonts w:hint="eastAsia" w:ascii="黑体" w:hAnsi="黑体" w:eastAsia="黑体" w:cs="黑体"/>
-          <w:bCs/>
-          <w:sz w:val="24"/>
-          <w:lang w:val="en-US" w:eastAsia="zh-CN"/>
-        </w:rPr>
-      </w:pPr>
-      <w:r>
-        <w:rPr>
-          <w:rFonts w:hint="eastAsia" w:ascii="黑体" w:hAnsi="黑体" w:eastAsia="黑体" w:cs="黑体"/>
-          <w:b/>
-          <w:bCs/>
-          <w:sz w:val="24"/>
-          <w:lang w:eastAsia="zh-CN"/>
-        </w:rPr>
-        <w:t>培训时间：</w:t>
-      </w:r>
-      <w:r>
-        <w:rPr>
-          <w:rFonts w:hint="eastAsia" w:ascii="黑体" w:hAnsi="黑体" w:eastAsia="黑体" w:cs="黑体"/>
-          <w:bCs/>
-          <w:sz w:val="24"/>
-          <w:lang w:val="en-US" w:eastAsia="zh-CN"/>
-        </w:rPr>
-        <w:t>2015年11月-2016年5月</w:t>
-      </w:r>
-    </w:p>
-    <w:p>
-      <w:pPr>
-        <w:spacing w:line="340" w:lineRule="atLeast"/>
-        <w:rPr>
-          <w:rFonts w:hint="eastAsia" w:ascii="黑体" w:hAnsi="黑体" w:eastAsia="黑体" w:cs="黑体"/>
-          <w:bCs/>
-          <w:sz w:val="24"/>
-          <w:lang w:val="en-US" w:eastAsia="zh-CN"/>
-        </w:rPr>
-      </w:pPr>
-      <w:r>
-        <w:rPr>
-          <w:rFonts w:hint="eastAsia" w:ascii="黑体" w:hAnsi="黑体" w:eastAsia="黑体" w:cs="黑体"/>
-          <w:b/>
-          <w:bCs/>
-          <w:sz w:val="24"/>
-          <w:lang w:eastAsia="zh-CN"/>
-        </w:rPr>
-        <w:t>培训学校：</w:t>
-      </w:r>
-      <w:r>
-        <w:rPr>
-          <w:rFonts w:hint="eastAsia" w:ascii="黑体" w:hAnsi="黑体" w:eastAsia="黑体" w:cs="黑体"/>
-          <w:bCs/>
-          <w:sz w:val="24"/>
-          <w:lang w:val="en-US" w:eastAsia="zh-CN"/>
-        </w:rPr>
-        <w:t>北京传智播客</w:t>
-      </w:r>
-    </w:p>
-    <w:p>
-      <w:pPr>
-        <w:spacing w:after="156" w:afterLines="50" w:line="340" w:lineRule="atLeast"/>
-        <w:ind w:right="-42" w:rightChars="-20"/>
-        <w:rPr>
-          <w:rFonts w:hint="eastAsia" w:ascii="黑体" w:hAnsi="黑体" w:eastAsia="黑体" w:cs="黑体"/>
-          <w:b/>
-          <w:bCs/>
-          <w:sz w:val="24"/>
-          <w:lang w:eastAsia="zh-CN"/>
-        </w:rPr>
-      </w:pPr>
-      <w:r>
-        <w:rPr>
-          <w:rFonts w:hint="eastAsia" w:ascii="黑体" w:hAnsi="黑体" w:eastAsia="黑体" w:cs="黑体"/>
-          <w:b/>
-          <w:bCs/>
-          <w:sz w:val="24"/>
-          <w:lang w:eastAsia="zh-CN"/>
-        </w:rPr>
-        <w:t>培训课程：</w:t>
-      </w:r>
+        </w:rPr>
+        <w:t>自我评价</w:t>
+      </w:r>
+      <w:bookmarkEnd w:id="3"/>
     </w:p>
     <w:p>
       <w:pPr>
         <w:numPr>
           <w:ilvl w:val="0"/>
-          <w:numId w:val="3"/>
-        </w:numPr>
-        <w:tabs>
-          <w:tab w:val="left" w:pos="420"/>
-        </w:tabs>
-        <w:spacing w:after="156" w:afterLines="50" w:line="340" w:lineRule="atLeast"/>
-        <w:rPr>
-          <w:rFonts w:hint="eastAsia" w:ascii="黑体" w:hAnsi="黑体" w:eastAsia="黑体" w:cs="黑体"/>
-          <w:sz w:val="24"/>
-          <w:lang w:val="en-US" w:eastAsia="zh-CN"/>
-        </w:rPr>
-      </w:pPr>
-      <w:r>
-        <w:rPr>
-          <w:rFonts w:hint="eastAsia" w:ascii="黑体" w:hAnsi="黑体" w:eastAsia="黑体" w:cs="黑体"/>
-          <w:sz w:val="24"/>
-          <w:lang w:val="en-US" w:eastAsia="zh-CN"/>
-        </w:rPr>
-        <w:t>前端基本功：HTML + CSS布局，JavaScript基础、特效，jQuery的基本使用。</w:t>
-      </w:r>
-    </w:p>
-    <w:p>
-      <w:pPr>
-        <w:numPr>
-          <w:ilvl w:val="0"/>
-          <w:numId w:val="3"/>
-        </w:numPr>
-        <w:tabs>
-          <w:tab w:val="left" w:pos="420"/>
-        </w:tabs>
-        <w:spacing w:after="156" w:afterLines="50" w:line="340" w:lineRule="atLeast"/>
-        <w:rPr>
-          <w:rFonts w:hint="eastAsia" w:ascii="黑体" w:hAnsi="黑体" w:eastAsia="黑体" w:cs="黑体"/>
-          <w:sz w:val="24"/>
-          <w:lang w:val="en-US" w:eastAsia="zh-CN"/>
-        </w:rPr>
-      </w:pPr>
-      <w:r>
-        <w:rPr>
-          <w:rFonts w:hint="eastAsia" w:ascii="黑体" w:hAnsi="黑体" w:eastAsia="黑体" w:cs="黑体"/>
-          <w:sz w:val="24"/>
-          <w:lang w:val="en-US" w:eastAsia="zh-CN"/>
-        </w:rPr>
-        <w:t>javascript高级特性：面向对象编程思想，原型继承、作用域链、闭包等。观摩过jQuery源码，封装过类似jQuery的框架、封装过常用的运动、拖拽框架。</w:t>
-      </w:r>
-    </w:p>
-    <w:p>
-      <w:pPr>
-        <w:numPr>
-          <w:ilvl w:val="0"/>
-          <w:numId w:val="3"/>
-        </w:numPr>
-        <w:tabs>
-          <w:tab w:val="left" w:pos="420"/>
-        </w:tabs>
-        <w:spacing w:after="156" w:afterLines="50" w:line="340" w:lineRule="atLeast"/>
-        <w:rPr>
-          <w:rFonts w:hint="eastAsia" w:ascii="黑体" w:hAnsi="黑体" w:eastAsia="黑体" w:cs="黑体"/>
-          <w:sz w:val="24"/>
-          <w:lang w:val="en-US" w:eastAsia="zh-CN"/>
-        </w:rPr>
-      </w:pPr>
-      <w:r>
-        <w:rPr>
-          <w:rFonts w:hint="eastAsia" w:ascii="黑体" w:hAnsi="黑体" w:eastAsia="黑体" w:cs="黑体"/>
-          <w:sz w:val="24"/>
-          <w:lang w:val="en-US" w:eastAsia="zh-CN"/>
-        </w:rPr>
-        <w:t>HTML5、css3和移动web开发：Bootstrap、jQuery、Underscore、zepto常见框架，利用这些完成响应式页面开发，采</w:t>
-      </w:r>
-      <w:bookmarkStart w:id="4" w:name="_GoBack"/>
-      <w:bookmarkEnd w:id="4"/>
-      <w:r>
-        <w:rPr>
-          <w:rFonts w:hint="eastAsia" w:ascii="黑体" w:hAnsi="黑体" w:eastAsia="黑体" w:cs="黑体"/>
-          <w:sz w:val="24"/>
-          <w:lang w:val="en-US" w:eastAsia="zh-CN"/>
-        </w:rPr>
-        <w:t>用技术：流式布局、伸缩布局display：flex、rem 技术。</w:t>
-      </w:r>
-    </w:p>
-    <w:p>
-      <w:pPr>
-        <w:numPr>
-          <w:ilvl w:val="0"/>
-          <w:numId w:val="3"/>
-        </w:numPr>
-        <w:tabs>
-          <w:tab w:val="left" w:pos="420"/>
-        </w:tabs>
-        <w:spacing w:after="156" w:afterLines="50" w:line="340" w:lineRule="atLeast"/>
-        <w:rPr>
-          <w:rFonts w:hint="eastAsia" w:ascii="黑体" w:hAnsi="黑体" w:eastAsia="黑体" w:cs="黑体"/>
-          <w:sz w:val="24"/>
-          <w:lang w:val="en-US" w:eastAsia="zh-CN"/>
-        </w:rPr>
-      </w:pPr>
-      <w:r>
-        <w:rPr>
-          <w:rFonts w:hint="eastAsia" w:ascii="黑体" w:hAnsi="黑体" w:eastAsia="黑体" w:cs="黑体"/>
-          <w:sz w:val="24"/>
-          <w:lang w:val="en-US" w:eastAsia="zh-CN"/>
-        </w:rPr>
-        <w:t>AJAX编程，利用模板引擎如：ArtTemplate (底层是利用正则实现数据展示)将接收到的JSON数据，进行页面展示。可利用JSONP实现跨越（利用百度车联网）调取百度接口。</w:t>
-      </w:r>
-    </w:p>
-    <w:p>
-      <w:pPr>
-        <w:numPr>
-          <w:ilvl w:val="0"/>
-          <w:numId w:val="3"/>
-        </w:numPr>
-        <w:tabs>
-          <w:tab w:val="left" w:pos="420"/>
-        </w:tabs>
-        <w:spacing w:after="156" w:afterLines="50" w:line="340" w:lineRule="atLeast"/>
-        <w:rPr>
-          <w:rFonts w:hint="eastAsia" w:ascii="黑体" w:hAnsi="黑体" w:eastAsia="黑体" w:cs="黑体"/>
-          <w:sz w:val="24"/>
-          <w:lang w:val="en-US" w:eastAsia="zh-CN"/>
-        </w:rPr>
-      </w:pPr>
-      <w:r>
-        <w:rPr>
-          <w:rFonts w:hint="eastAsia" w:ascii="黑体" w:hAnsi="黑体" w:eastAsia="黑体" w:cs="黑体"/>
-          <w:sz w:val="24"/>
-          <w:lang w:val="en-US" w:eastAsia="zh-CN"/>
-        </w:rPr>
-        <w:t>canvas应用，nodeJS、AngularJS框架等最新技术的应用，git管理代码。</w:t>
-      </w:r>
-    </w:p>
-    <w:p>
-      <w:pPr>
-        <w:spacing w:line="340" w:lineRule="atLeast"/>
-        <w:rPr>
-          <w:rFonts w:hint="eastAsia" w:ascii="黑体" w:hAnsi="黑体" w:eastAsia="黑体" w:cs="黑体"/>
-          <w:sz w:val="24"/>
-          <w:lang w:val="en-US" w:eastAsia="zh-CN"/>
-        </w:rPr>
-      </w:pPr>
-      <w:r>
-        <w:rPr>
-          <w:rFonts w:hint="eastAsia" w:ascii="黑体" w:hAnsi="黑体" w:eastAsia="黑体" w:cs="黑体"/>
-          <w:b w:val="0"/>
-          <w:bCs/>
-          <w:szCs w:val="21"/>
-          <w:lang w:val="en-US" w:eastAsia="zh-CN"/>
-        </w:rPr>
-        <w:t xml:space="preserve">    </w:t>
-      </w:r>
-      <w:r>
-        <w:rPr>
-          <w:rFonts w:hint="eastAsia" w:ascii="黑体" w:hAnsi="黑体" w:eastAsia="黑体" w:cs="黑体"/>
-          <w:sz w:val="24"/>
-          <w:lang w:val="en-US" w:eastAsia="zh-CN"/>
-        </w:rPr>
-        <w:t>通过系统的学习，掌握的不只是切图、制作网页一些简单的工作，同时可以熟练使用当下非常流行的HTML5、CSS3技术，来制作炫酷的页面；通过响应式技术使得PC、手机、iPad等多种设备最好的适配；运用ajax和模板引擎与后台进行数据传接。</w:t>
-      </w:r>
-    </w:p>
-    <w:p>
-      <w:pPr>
-        <w:keepNext w:val="0"/>
-        <w:keepLines w:val="0"/>
-        <w:pageBreakBefore w:val="0"/>
-        <w:widowControl w:val="0"/>
-        <w:pBdr>
-          <w:bottom w:val="single" w:color="auto" w:sz="4" w:space="0"/>
-        </w:pBdr>
-        <w:kinsoku/>
-        <w:wordWrap/>
-        <w:overflowPunct/>
-        <w:topLinePunct w:val="0"/>
-        <w:autoSpaceDE/>
-        <w:autoSpaceDN/>
-        <w:bidi w:val="0"/>
-        <w:adjustRightInd/>
-        <w:snapToGrid/>
-        <w:spacing w:after="157" w:afterLines="50" w:line="140" w:lineRule="exact"/>
-        <w:ind w:left="0" w:leftChars="0" w:right="-42" w:rightChars="-20" w:firstLine="0" w:firstLineChars="0"/>
-        <w:jc w:val="both"/>
-        <w:textAlignment w:val="auto"/>
-        <w:outlineLvl w:val="9"/>
-        <w:rPr>
-          <w:rFonts w:hint="eastAsia" w:ascii="黑体" w:hAnsi="黑体" w:eastAsia="黑体" w:cs="黑体"/>
-          <w:sz w:val="24"/>
-        </w:rPr>
-      </w:pPr>
-    </w:p>
-    <w:p>
-      <w:pPr>
-        <w:numPr>
-          <w:ilvl w:val="0"/>
-          <w:numId w:val="2"/>
-        </w:numPr>
-        <w:tabs>
-          <w:tab w:val="left" w:pos="420"/>
-        </w:tabs>
-        <w:spacing w:line="340" w:lineRule="atLeast"/>
-        <w:rPr>
-          <w:rFonts w:hint="eastAsia" w:ascii="黑体" w:hAnsi="黑体" w:eastAsia="黑体" w:cs="黑体"/>
-          <w:b/>
-          <w:sz w:val="30"/>
-          <w:szCs w:val="30"/>
-        </w:rPr>
-      </w:pPr>
-      <w:bookmarkStart w:id="2" w:name="TSelUnit_19"/>
-      <w:bookmarkStart w:id="3" w:name="TSelUnit_3"/>
-      <w:r>
-        <w:rPr>
-          <w:rFonts w:hint="eastAsia" w:ascii="黑体" w:hAnsi="黑体" w:eastAsia="黑体" w:cs="黑体"/>
-          <w:b/>
-          <w:sz w:val="30"/>
-          <w:szCs w:val="30"/>
-        </w:rPr>
-        <w:t>自我评价</w:t>
-      </w:r>
-      <w:bookmarkEnd w:id="2"/>
-    </w:p>
-    <w:p>
-      <w:pPr>
-        <w:numPr>
-          <w:ilvl w:val="0"/>
-          <w:numId w:val="4"/>
+          <w:numId w:val="6"/>
         </w:numPr>
         <w:spacing w:after="156" w:afterLines="50" w:line="340" w:lineRule="atLeast"/>
         <w:ind w:leftChars="0"/>
@@ -2277,7 +2178,17 @@
           <w:sz w:val="24"/>
           <w:lang w:val="en-US" w:eastAsia="zh-CN"/>
         </w:rPr>
-        <w:t xml:space="preserve">2、有良好的编码习惯，自学能力强，踏实勤奋 </w:t>
+        <w:t>2、有良好的编码习惯，</w:t>
+      </w:r>
+      <w:bookmarkStart w:id="5" w:name="_GoBack"/>
+      <w:bookmarkEnd w:id="5"/>
+      <w:r>
+        <w:rPr>
+          <w:rFonts w:hint="eastAsia" w:ascii="黑体" w:hAnsi="黑体" w:eastAsia="黑体" w:cs="黑体"/>
+          <w:sz w:val="24"/>
+          <w:lang w:val="en-US" w:eastAsia="zh-CN"/>
+        </w:rPr>
+        <w:t xml:space="preserve">自学能力强，踏实勤奋 </w:t>
       </w:r>
       <w:r>
         <w:rPr>
@@ -2293,7 +2204,7 @@
           <w:sz w:val="24"/>
           <w:lang w:val="en-US" w:eastAsia="zh-CN"/>
         </w:rPr>
-        <w:t>3、乐意学习更新的技术，适应力强、勤奋好学，对web前端开发方面有着浓厚的兴趣和钻研热情</w:t>
+        <w:t>3、乐意学习更新的技术，适应力强、勤奋好学，对web前端开发方面有着浓厚的兴趣和钻研热情。</w:t>
       </w:r>
       <w:r>
         <w:rPr>
@@ -2309,39 +2220,14 @@
           <w:sz w:val="24"/>
           <w:lang w:val="en-US" w:eastAsia="zh-CN"/>
         </w:rPr>
-        <w:t>4、沟通能力佳，良好的协作能力，勤奋积极乐观</w:t>
-      </w:r>
-      <w:r>
-        <w:rPr>
-          <w:rFonts w:hint="eastAsia" w:ascii="黑体" w:hAnsi="黑体" w:eastAsia="黑体" w:cs="黑体"/>
-          <w:sz w:val="24"/>
-          <w:lang w:val="en-US" w:eastAsia="zh-CN"/>
-        </w:rPr>
-        <w:br w:type="textWrapping"/>
-      </w:r>
-      <w:r>
-        <w:rPr>
-          <w:rFonts w:hint="eastAsia" w:ascii="黑体" w:hAnsi="黑体" w:eastAsia="黑体" w:cs="黑体"/>
-          <w:sz w:val="24"/>
-          <w:lang w:val="en-US" w:eastAsia="zh-CN"/>
-        </w:rPr>
-        <w:t>5、</w:t>
-      </w:r>
-      <w:bookmarkEnd w:id="3"/>
-      <w:r>
-        <w:rPr>
-          <w:rFonts w:hint="eastAsia" w:ascii="黑体" w:hAnsi="黑体" w:eastAsia="黑体" w:cs="黑体"/>
-          <w:sz w:val="24"/>
-          <w:lang w:val="en-US" w:eastAsia="zh-CN"/>
-        </w:rPr>
-        <w:t>在北京有2年的前台秘书的工作经验，并且在培训机构学习了前端与移动开发，充实自己。</w:t>
-      </w:r>
+        <w:t>4、沟通能力好，有良好的协作能力，勤奋积极乐观</w:t>
+      </w:r>
+      <w:bookmarkEnd w:id="4"/>
     </w:p>
     <w:sectPr>
       <w:headerReference r:id="rId3" w:type="default"/>
       <w:pgSz w:w="11906" w:h="16838"/>
       <w:pgMar w:top="624" w:right="1134" w:bottom="624" w:left="1134" w:header="851" w:footer="992" w:gutter="0"/>
-      <w:paperSrc/>
       <w:cols w:space="0" w:num="1"/>
       <w:rtlGutter w:val="0"/>
       <w:docGrid w:type="lines" w:linePitch="312" w:charSpace="0"/>
@@ -2365,11 +2251,11 @@
 
 <file path=word/numbering.xml><?xml version="1.0" encoding="utf-8"?>
 <w:numbering xmlns:wpc="http://schemas.microsoft.com/office/word/2010/wordprocessingCanvas" xmlns:mc="http://schemas.openxmlformats.org/markup-compatibility/2006" xmlns:o="urn:schemas-microsoft-com:office:office" xmlns:r="http://schemas.openxmlformats.org/officeDocument/2006/relationships" xmlns:m="http://schemas.openxmlformats.org/officeDocument/2006/math" xmlns:v="urn:schemas-microsoft-com:vml" xmlns:wp14="http://schemas.microsoft.com/office/word/2010/wordprocessingDrawing" xmlns:wp="http://schemas.openxmlformats.org/drawingml/2006/wordprocessingDrawing" xmlns:w10="urn:schemas-microsoft-com:office:word" xmlns:w="http://schemas.openxmlformats.org/wordprocessingml/2006/main" xmlns:w14="http://schemas.microsoft.com/office/word/2010/wordml" xmlns:wpg="http://schemas.microsoft.com/office/word/2010/wordprocessingGroup" xmlns:wpi="http://schemas.microsoft.com/office/word/2010/wordprocessingInk" xmlns:wne="http://schemas.microsoft.com/office/word/2006/wordml" xmlns:wps="http://schemas.microsoft.com/office/word/2010/wordprocessingShape" mc:Ignorable="w14 wp14">
-  <w:abstractNum w:abstractNumId="1">
+  <w:abstractNum w:abstractNumId="0">
     <w:nsid w:val="00000001"/>
     <w:multiLevelType w:val="multilevel"/>
     <w:tmpl w:val="00000001"/>
-    <w:lvl w:ilvl="0" w:tentative="1">
+    <w:lvl w:ilvl="0" w:tentative="0">
       <w:start w:val="1"/>
       <w:numFmt w:val="bullet"/>
       <w:lvlText w:val=""/>
@@ -2386,7 +2272,7 @@
         <w:szCs w:val="13"/>
       </w:rPr>
     </w:lvl>
-    <w:lvl w:ilvl="1" w:tentative="1">
+    <w:lvl w:ilvl="1" w:tentative="0">
       <w:start w:val="1"/>
       <w:numFmt w:val="bullet"/>
       <w:lvlText w:val=""/>
@@ -2401,7 +2287,7 @@
         <w:rFonts w:hint="default" w:ascii="Wingdings" w:hAnsi="Wingdings"/>
       </w:rPr>
     </w:lvl>
-    <w:lvl w:ilvl="2" w:tentative="1">
+    <w:lvl w:ilvl="2" w:tentative="0">
       <w:start w:val="1"/>
       <w:numFmt w:val="bullet"/>
       <w:lvlText w:val=""/>
@@ -2416,7 +2302,7 @@
         <w:rFonts w:hint="default" w:ascii="Wingdings" w:hAnsi="Wingdings"/>
       </w:rPr>
     </w:lvl>
-    <w:lvl w:ilvl="3" w:tentative="1">
+    <w:lvl w:ilvl="3" w:tentative="0">
       <w:start w:val="1"/>
       <w:numFmt w:val="bullet"/>
       <w:lvlText w:val=""/>
@@ -2431,7 +2317,7 @@
         <w:rFonts w:hint="default" w:ascii="Wingdings" w:hAnsi="Wingdings"/>
       </w:rPr>
     </w:lvl>
-    <w:lvl w:ilvl="4" w:tentative="1">
+    <w:lvl w:ilvl="4" w:tentative="0">
       <w:start w:val="1"/>
       <w:numFmt w:val="bullet"/>
       <w:lvlText w:val=""/>
@@ -2446,7 +2332,7 @@
         <w:rFonts w:hint="default" w:ascii="Wingdings" w:hAnsi="Wingdings"/>
       </w:rPr>
     </w:lvl>
-    <w:lvl w:ilvl="5" w:tentative="1">
+    <w:lvl w:ilvl="5" w:tentative="0">
       <w:start w:val="1"/>
       <w:numFmt w:val="bullet"/>
       <w:lvlText w:val=""/>
@@ -2461,7 +2347,7 @@
         <w:rFonts w:hint="default" w:ascii="Wingdings" w:hAnsi="Wingdings"/>
       </w:rPr>
     </w:lvl>
-    <w:lvl w:ilvl="6" w:tentative="1">
+    <w:lvl w:ilvl="6" w:tentative="0">
       <w:start w:val="1"/>
       <w:numFmt w:val="bullet"/>
       <w:lvlText w:val=""/>
@@ -2476,7 +2362,7 @@
         <w:rFonts w:hint="default" w:ascii="Wingdings" w:hAnsi="Wingdings"/>
       </w:rPr>
     </w:lvl>
-    <w:lvl w:ilvl="7" w:tentative="1">
+    <w:lvl w:ilvl="7" w:tentative="0">
       <w:start w:val="1"/>
       <w:numFmt w:val="bullet"/>
       <w:lvlText w:val=""/>
@@ -2491,7 +2377,147 @@
         <w:rFonts w:hint="default" w:ascii="Wingdings" w:hAnsi="Wingdings"/>
       </w:rPr>
     </w:lvl>
-    <w:lvl w:ilvl="8" w:tentative="1">
+    <w:lvl w:ilvl="8" w:tentative="0">
+      <w:start w:val="1"/>
+      <w:numFmt w:val="bullet"/>
+      <w:lvlText w:val=""/>
+      <w:lvlJc w:val="left"/>
+      <w:pPr>
+        <w:tabs>
+          <w:tab w:val="left" w:pos="3780"/>
+        </w:tabs>
+        <w:ind w:left="3780" w:hanging="420"/>
+      </w:pPr>
+      <w:rPr>
+        <w:rFonts w:hint="default" w:ascii="Wingdings" w:hAnsi="Wingdings"/>
+      </w:rPr>
+    </w:lvl>
+  </w:abstractNum>
+  <w:abstractNum w:abstractNumId="1">
+    <w:nsid w:val="00000002"/>
+    <w:multiLevelType w:val="multilevel"/>
+    <w:tmpl w:val="00000002"/>
+    <w:lvl w:ilvl="0" w:tentative="0">
+      <w:start w:val="1"/>
+      <w:numFmt w:val="bullet"/>
+      <w:lvlText w:val=""/>
+      <w:lvlJc w:val="left"/>
+      <w:pPr>
+        <w:tabs>
+          <w:tab w:val="left" w:pos="420"/>
+        </w:tabs>
+        <w:ind w:left="420" w:hanging="420"/>
+      </w:pPr>
+      <w:rPr>
+        <w:rFonts w:hint="default" w:ascii="Wingdings" w:hAnsi="Wingdings"/>
+      </w:rPr>
+    </w:lvl>
+    <w:lvl w:ilvl="1" w:tentative="0">
+      <w:start w:val="1"/>
+      <w:numFmt w:val="bullet"/>
+      <w:lvlText w:val=""/>
+      <w:lvlJc w:val="left"/>
+      <w:pPr>
+        <w:tabs>
+          <w:tab w:val="left" w:pos="840"/>
+        </w:tabs>
+        <w:ind w:left="840" w:hanging="420"/>
+      </w:pPr>
+      <w:rPr>
+        <w:rFonts w:hint="default" w:ascii="Wingdings" w:hAnsi="Wingdings"/>
+      </w:rPr>
+    </w:lvl>
+    <w:lvl w:ilvl="2" w:tentative="0">
+      <w:start w:val="1"/>
+      <w:numFmt w:val="bullet"/>
+      <w:lvlText w:val=""/>
+      <w:lvlJc w:val="left"/>
+      <w:pPr>
+        <w:tabs>
+          <w:tab w:val="left" w:pos="1260"/>
+        </w:tabs>
+        <w:ind w:left="1260" w:hanging="420"/>
+      </w:pPr>
+      <w:rPr>
+        <w:rFonts w:hint="default" w:ascii="Wingdings" w:hAnsi="Wingdings"/>
+      </w:rPr>
+    </w:lvl>
+    <w:lvl w:ilvl="3" w:tentative="0">
+      <w:start w:val="1"/>
+      <w:numFmt w:val="bullet"/>
+      <w:lvlText w:val=""/>
+      <w:lvlJc w:val="left"/>
+      <w:pPr>
+        <w:tabs>
+          <w:tab w:val="left" w:pos="1680"/>
+        </w:tabs>
+        <w:ind w:left="1680" w:hanging="420"/>
+      </w:pPr>
+      <w:rPr>
+        <w:rFonts w:hint="default" w:ascii="Wingdings" w:hAnsi="Wingdings"/>
+      </w:rPr>
+    </w:lvl>
+    <w:lvl w:ilvl="4" w:tentative="0">
+      <w:start w:val="1"/>
+      <w:numFmt w:val="bullet"/>
+      <w:lvlText w:val=""/>
+      <w:lvlJc w:val="left"/>
+      <w:pPr>
+        <w:tabs>
+          <w:tab w:val="left" w:pos="2100"/>
+        </w:tabs>
+        <w:ind w:left="2100" w:hanging="420"/>
+      </w:pPr>
+      <w:rPr>
+        <w:rFonts w:hint="default" w:ascii="Wingdings" w:hAnsi="Wingdings"/>
+      </w:rPr>
+    </w:lvl>
+    <w:lvl w:ilvl="5" w:tentative="0">
+      <w:start w:val="1"/>
+      <w:numFmt w:val="bullet"/>
+      <w:lvlText w:val=""/>
+      <w:lvlJc w:val="left"/>
+      <w:pPr>
+        <w:tabs>
+          <w:tab w:val="left" w:pos="2520"/>
+        </w:tabs>
+        <w:ind w:left="2520" w:hanging="420"/>
+      </w:pPr>
+      <w:rPr>
+        <w:rFonts w:hint="default" w:ascii="Wingdings" w:hAnsi="Wingdings"/>
+      </w:rPr>
+    </w:lvl>
+    <w:lvl w:ilvl="6" w:tentative="0">
+      <w:start w:val="1"/>
+      <w:numFmt w:val="bullet"/>
+      <w:lvlText w:val=""/>
+      <w:lvlJc w:val="left"/>
+      <w:pPr>
+        <w:tabs>
+          <w:tab w:val="left" w:pos="2940"/>
+        </w:tabs>
+        <w:ind w:left="2940" w:hanging="420"/>
+      </w:pPr>
+      <w:rPr>
+        <w:rFonts w:hint="default" w:ascii="Wingdings" w:hAnsi="Wingdings"/>
+      </w:rPr>
+    </w:lvl>
+    <w:lvl w:ilvl="7" w:tentative="0">
+      <w:start w:val="1"/>
+      <w:numFmt w:val="bullet"/>
+      <w:lvlText w:val=""/>
+      <w:lvlJc w:val="left"/>
+      <w:pPr>
+        <w:tabs>
+          <w:tab w:val="left" w:pos="3360"/>
+        </w:tabs>
+        <w:ind w:left="3360" w:hanging="420"/>
+      </w:pPr>
+      <w:rPr>
+        <w:rFonts w:hint="default" w:ascii="Wingdings" w:hAnsi="Wingdings"/>
+      </w:rPr>
+    </w:lvl>
+    <w:lvl w:ilvl="8" w:tentative="0">
       <w:start w:val="1"/>
       <w:numFmt w:val="bullet"/>
       <w:lvlText w:val=""/>
@@ -2508,10 +2534,10 @@
     </w:lvl>
   </w:abstractNum>
   <w:abstractNum w:abstractNumId="2">
-    <w:nsid w:val="00000002"/>
+    <w:nsid w:val="0000000F"/>
     <w:multiLevelType w:val="multilevel"/>
-    <w:tmpl w:val="00000002"/>
-    <w:lvl w:ilvl="0" w:tentative="1">
+    <w:tmpl w:val="0000000F"/>
+    <w:lvl w:ilvl="0" w:tentative="0">
       <w:start w:val="1"/>
       <w:numFmt w:val="bullet"/>
       <w:lvlText w:val=""/>
@@ -2526,112 +2552,112 @@
         <w:rFonts w:hint="default" w:ascii="Wingdings" w:hAnsi="Wingdings"/>
       </w:rPr>
     </w:lvl>
-    <w:lvl w:ilvl="1" w:tentative="1">
+    <w:lvl w:ilvl="1" w:tentative="0">
+      <w:start w:val="1"/>
+      <w:numFmt w:val="bullet"/>
+      <w:lvlText w:val=""/>
+      <w:lvlJc w:val="left"/>
+      <w:pPr>
+        <w:tabs>
+          <w:tab w:val="left" w:pos="840"/>
+        </w:tabs>
+        <w:ind w:left="840" w:hanging="420"/>
+      </w:pPr>
+      <w:rPr>
+        <w:rFonts w:hint="default" w:ascii="Wingdings" w:hAnsi="Wingdings"/>
+      </w:rPr>
+    </w:lvl>
+    <w:lvl w:ilvl="2" w:tentative="0">
       <w:start w:val="1"/>
       <w:numFmt w:val="bullet"/>
       <w:lvlText w:val=""/>
       <w:lvlJc w:val="left"/>
       <w:pPr>
         <w:tabs>
-          <w:tab w:val="left" w:pos="840"/>
-        </w:tabs>
-        <w:ind w:left="840" w:hanging="420"/>
+          <w:tab w:val="left" w:pos="1260"/>
+        </w:tabs>
+        <w:ind w:left="1260" w:hanging="420"/>
       </w:pPr>
       <w:rPr>
         <w:rFonts w:hint="default" w:ascii="Wingdings" w:hAnsi="Wingdings"/>
       </w:rPr>
     </w:lvl>
-    <w:lvl w:ilvl="2" w:tentative="1">
+    <w:lvl w:ilvl="3" w:tentative="0">
+      <w:start w:val="1"/>
+      <w:numFmt w:val="bullet"/>
+      <w:lvlText w:val=""/>
+      <w:lvlJc w:val="left"/>
+      <w:pPr>
+        <w:tabs>
+          <w:tab w:val="left" w:pos="1680"/>
+        </w:tabs>
+        <w:ind w:left="1680" w:hanging="420"/>
+      </w:pPr>
+      <w:rPr>
+        <w:rFonts w:hint="default" w:ascii="Wingdings" w:hAnsi="Wingdings"/>
+      </w:rPr>
+    </w:lvl>
+    <w:lvl w:ilvl="4" w:tentative="0">
+      <w:start w:val="1"/>
+      <w:numFmt w:val="bullet"/>
+      <w:lvlText w:val=""/>
+      <w:lvlJc w:val="left"/>
+      <w:pPr>
+        <w:tabs>
+          <w:tab w:val="left" w:pos="2100"/>
+        </w:tabs>
+        <w:ind w:left="2100" w:hanging="420"/>
+      </w:pPr>
+      <w:rPr>
+        <w:rFonts w:hint="default" w:ascii="Wingdings" w:hAnsi="Wingdings"/>
+      </w:rPr>
+    </w:lvl>
+    <w:lvl w:ilvl="5" w:tentative="0">
       <w:start w:val="1"/>
       <w:numFmt w:val="bullet"/>
       <w:lvlText w:val=""/>
       <w:lvlJc w:val="left"/>
       <w:pPr>
         <w:tabs>
-          <w:tab w:val="left" w:pos="1260"/>
-        </w:tabs>
-        <w:ind w:left="1260" w:hanging="420"/>
+          <w:tab w:val="left" w:pos="2520"/>
+        </w:tabs>
+        <w:ind w:left="2520" w:hanging="420"/>
       </w:pPr>
       <w:rPr>
         <w:rFonts w:hint="default" w:ascii="Wingdings" w:hAnsi="Wingdings"/>
       </w:rPr>
     </w:lvl>
-    <w:lvl w:ilvl="3" w:tentative="1">
+    <w:lvl w:ilvl="6" w:tentative="0">
       <w:start w:val="1"/>
       <w:numFmt w:val="bullet"/>
       <w:lvlText w:val=""/>
       <w:lvlJc w:val="left"/>
       <w:pPr>
         <w:tabs>
-          <w:tab w:val="left" w:pos="1680"/>
-        </w:tabs>
-        <w:ind w:left="1680" w:hanging="420"/>
+          <w:tab w:val="left" w:pos="2940"/>
+        </w:tabs>
+        <w:ind w:left="2940" w:hanging="420"/>
       </w:pPr>
       <w:rPr>
         <w:rFonts w:hint="default" w:ascii="Wingdings" w:hAnsi="Wingdings"/>
       </w:rPr>
     </w:lvl>
-    <w:lvl w:ilvl="4" w:tentative="1">
+    <w:lvl w:ilvl="7" w:tentative="0">
       <w:start w:val="1"/>
       <w:numFmt w:val="bullet"/>
       <w:lvlText w:val=""/>
       <w:lvlJc w:val="left"/>
       <w:pPr>
         <w:tabs>
-          <w:tab w:val="left" w:pos="2100"/>
-        </w:tabs>
-        <w:ind w:left="2100" w:hanging="420"/>
+          <w:tab w:val="left" w:pos="3360"/>
+        </w:tabs>
+        <w:ind w:left="3360" w:hanging="420"/>
       </w:pPr>
       <w:rPr>
         <w:rFonts w:hint="default" w:ascii="Wingdings" w:hAnsi="Wingdings"/>
       </w:rPr>
     </w:lvl>
-    <w:lvl w:ilvl="5" w:tentative="1">
-      <w:start w:val="1"/>
-      <w:numFmt w:val="bullet"/>
-      <w:lvlText w:val=""/>
-      <w:lvlJc w:val="left"/>
-      <w:pPr>
-        <w:tabs>
-          <w:tab w:val="left" w:pos="2520"/>
-        </w:tabs>
-        <w:ind w:left="2520" w:hanging="420"/>
-      </w:pPr>
-      <w:rPr>
-        <w:rFonts w:hint="default" w:ascii="Wingdings" w:hAnsi="Wingdings"/>
-      </w:rPr>
-    </w:lvl>
-    <w:lvl w:ilvl="6" w:tentative="1">
-      <w:start w:val="1"/>
-      <w:numFmt w:val="bullet"/>
-      <w:lvlText w:val=""/>
-      <w:lvlJc w:val="left"/>
-      <w:pPr>
-        <w:tabs>
-          <w:tab w:val="left" w:pos="2940"/>
-        </w:tabs>
-        <w:ind w:left="2940" w:hanging="420"/>
-      </w:pPr>
-      <w:rPr>
-        <w:rFonts w:hint="default" w:ascii="Wingdings" w:hAnsi="Wingdings"/>
-      </w:rPr>
-    </w:lvl>
-    <w:lvl w:ilvl="7" w:tentative="1">
-      <w:start w:val="1"/>
-      <w:numFmt w:val="bullet"/>
-      <w:lvlText w:val=""/>
-      <w:lvlJc w:val="left"/>
-      <w:pPr>
-        <w:tabs>
-          <w:tab w:val="left" w:pos="3360"/>
-        </w:tabs>
-        <w:ind w:left="3360" w:hanging="420"/>
-      </w:pPr>
-      <w:rPr>
-        <w:rFonts w:hint="default" w:ascii="Wingdings" w:hAnsi="Wingdings"/>
-      </w:rPr>
-    </w:lvl>
-    <w:lvl w:ilvl="8" w:tentative="1">
+    <w:lvl w:ilvl="8" w:tentative="0">
       <w:start w:val="1"/>
       <w:numFmt w:val="bullet"/>
       <w:lvlText w:val=""/>
@@ -2647,151 +2673,11 @@
       </w:rPr>
     </w:lvl>
   </w:abstractNum>
-  <w:abstractNum w:abstractNumId="15">
-    <w:nsid w:val="0000000F"/>
-    <w:multiLevelType w:val="multilevel"/>
-    <w:tmpl w:val="0000000F"/>
-    <w:lvl w:ilvl="0" w:tentative="1">
-      <w:start w:val="1"/>
-      <w:numFmt w:val="bullet"/>
-      <w:lvlText w:val=""/>
-      <w:lvlJc w:val="left"/>
-      <w:pPr>
-        <w:tabs>
-          <w:tab w:val="left" w:pos="420"/>
-        </w:tabs>
-        <w:ind w:left="420" w:hanging="420"/>
-      </w:pPr>
-      <w:rPr>
-        <w:rFonts w:hint="default" w:ascii="Wingdings" w:hAnsi="Wingdings"/>
-      </w:rPr>
-    </w:lvl>
-    <w:lvl w:ilvl="1" w:tentative="1">
-      <w:start w:val="1"/>
-      <w:numFmt w:val="bullet"/>
-      <w:lvlText w:val=""/>
-      <w:lvlJc w:val="left"/>
-      <w:pPr>
-        <w:tabs>
-          <w:tab w:val="left" w:pos="840"/>
-        </w:tabs>
-        <w:ind w:left="840" w:hanging="420"/>
-      </w:pPr>
-      <w:rPr>
-        <w:rFonts w:hint="default" w:ascii="Wingdings" w:hAnsi="Wingdings"/>
-      </w:rPr>
-    </w:lvl>
-    <w:lvl w:ilvl="2" w:tentative="1">
-      <w:start w:val="1"/>
-      <w:numFmt w:val="bullet"/>
-      <w:lvlText w:val=""/>
-      <w:lvlJc w:val="left"/>
-      <w:pPr>
-        <w:tabs>
-          <w:tab w:val="left" w:pos="1260"/>
-        </w:tabs>
-        <w:ind w:left="1260" w:hanging="420"/>
-      </w:pPr>
-      <w:rPr>
-        <w:rFonts w:hint="default" w:ascii="Wingdings" w:hAnsi="Wingdings"/>
-      </w:rPr>
-    </w:lvl>
-    <w:lvl w:ilvl="3" w:tentative="1">
-      <w:start w:val="1"/>
-      <w:numFmt w:val="bullet"/>
-      <w:lvlText w:val=""/>
-      <w:lvlJc w:val="left"/>
-      <w:pPr>
-        <w:tabs>
-          <w:tab w:val="left" w:pos="1680"/>
-        </w:tabs>
-        <w:ind w:left="1680" w:hanging="420"/>
-      </w:pPr>
-      <w:rPr>
-        <w:rFonts w:hint="default" w:ascii="Wingdings" w:hAnsi="Wingdings"/>
-      </w:rPr>
-    </w:lvl>
-    <w:lvl w:ilvl="4" w:tentative="1">
-      <w:start w:val="1"/>
-      <w:numFmt w:val="bullet"/>
-      <w:lvlText w:val=""/>
-      <w:lvlJc w:val="left"/>
-      <w:pPr>
-        <w:tabs>
-          <w:tab w:val="left" w:pos="2100"/>
-        </w:tabs>
-        <w:ind w:left="2100" w:hanging="420"/>
-      </w:pPr>
-      <w:rPr>
-        <w:rFonts w:hint="default" w:ascii="Wingdings" w:hAnsi="Wingdings"/>
-      </w:rPr>
-    </w:lvl>
-    <w:lvl w:ilvl="5" w:tentative="1">
-      <w:start w:val="1"/>
-      <w:numFmt w:val="bullet"/>
-      <w:lvlText w:val=""/>
-      <w:lvlJc w:val="left"/>
-      <w:pPr>
-        <w:tabs>
-          <w:tab w:val="left" w:pos="2520"/>
-        </w:tabs>
-        <w:ind w:left="2520" w:hanging="420"/>
-      </w:pPr>
-      <w:rPr>
-        <w:rFonts w:hint="default" w:ascii="Wingdings" w:hAnsi="Wingdings"/>
-      </w:rPr>
-    </w:lvl>
-    <w:lvl w:ilvl="6" w:tentative="1">
-      <w:start w:val="1"/>
-      <w:numFmt w:val="bullet"/>
-      <w:lvlText w:val=""/>
-      <w:lvlJc w:val="left"/>
-      <w:pPr>
-        <w:tabs>
-          <w:tab w:val="left" w:pos="2940"/>
-        </w:tabs>
-        <w:ind w:left="2940" w:hanging="420"/>
-      </w:pPr>
-      <w:rPr>
-        <w:rFonts w:hint="default" w:ascii="Wingdings" w:hAnsi="Wingdings"/>
-      </w:rPr>
-    </w:lvl>
-    <w:lvl w:ilvl="7" w:tentative="1">
-      <w:start w:val="1"/>
-      <w:numFmt w:val="bullet"/>
-      <w:lvlText w:val=""/>
-      <w:lvlJc w:val="left"/>
-      <w:pPr>
-        <w:tabs>
-          <w:tab w:val="left" w:pos="3360"/>
-        </w:tabs>
-        <w:ind w:left="3360" w:hanging="420"/>
-      </w:pPr>
-      <w:rPr>
-        <w:rFonts w:hint="default" w:ascii="Wingdings" w:hAnsi="Wingdings"/>
-      </w:rPr>
-    </w:lvl>
-    <w:lvl w:ilvl="8" w:tentative="1">
-      <w:start w:val="1"/>
-      <w:numFmt w:val="bullet"/>
-      <w:lvlText w:val=""/>
-      <w:lvlJc w:val="left"/>
-      <w:pPr>
-        <w:tabs>
-          <w:tab w:val="left" w:pos="3780"/>
-        </w:tabs>
-        <w:ind w:left="3780" w:hanging="420"/>
-      </w:pPr>
-      <w:rPr>
-        <w:rFonts w:hint="default" w:ascii="Wingdings" w:hAnsi="Wingdings"/>
-      </w:rPr>
-    </w:lvl>
-  </w:abstractNum>
-  <w:abstractNum w:abstractNumId="1464006661">
+  <w:abstractNum w:abstractNumId="3">
     <w:nsid w:val="5742F805"/>
     <w:multiLevelType w:val="singleLevel"/>
     <w:tmpl w:val="5742F805"/>
-    <w:lvl w:ilvl="0" w:tentative="1">
+    <w:lvl w:ilvl="0" w:tentative="0">
       <w:start w:val="1"/>
       <w:numFmt w:val="decimal"/>
       <w:suff w:val="nothing"/>
@@ -2799,17 +2685,57 @@
       <w:lvlJc w:val="left"/>
     </w:lvl>
   </w:abstractNum>
+  <w:abstractNum w:abstractNumId="4">
+    <w:nsid w:val="586F3889"/>
+    <w:multiLevelType w:val="singleLevel"/>
+    <w:tmpl w:val="586F3889"/>
+    <w:lvl w:ilvl="0" w:tentative="0">
+      <w:start w:val="1"/>
+      <w:numFmt w:val="decimal"/>
+      <w:lvlText w:val="%1."/>
+      <w:lvlJc w:val="left"/>
+      <w:pPr>
+        <w:ind w:left="425" w:leftChars="0" w:hanging="425" w:firstLineChars="0"/>
+      </w:pPr>
+      <w:rPr>
+        <w:rFonts w:hint="default"/>
+      </w:rPr>
+    </w:lvl>
+  </w:abstractNum>
+  <w:abstractNum w:abstractNumId="5">
+    <w:nsid w:val="586F389D"/>
+    <w:multiLevelType w:val="singleLevel"/>
+    <w:tmpl w:val="586F389D"/>
+    <w:lvl w:ilvl="0" w:tentative="0">
+      <w:start w:val="1"/>
+      <w:numFmt w:val="decimal"/>
+      <w:lvlText w:val="%1."/>
+      <w:lvlJc w:val="left"/>
+      <w:pPr>
+        <w:ind w:left="425" w:leftChars="0" w:hanging="425" w:firstLineChars="0"/>
+      </w:pPr>
+      <w:rPr>
+        <w:rFonts w:hint="default"/>
+      </w:rPr>
+    </w:lvl>
+  </w:abstractNum>
   <w:num w:numId="1">
-    <w:abstractNumId w:val="15"/>
+    <w:abstractNumId w:val="2"/>
   </w:num>
   <w:num w:numId="2">
-    <w:abstractNumId w:val="2"/>
+    <w:abstractNumId w:val="1"/>
   </w:num>
   <w:num w:numId="3">
-    <w:abstractNumId w:val="1"/>
+    <w:abstractNumId w:val="0"/>
   </w:num>
   <w:num w:numId="4">
-    <w:abstractNumId w:val="1464006661"/>
+    <w:abstractNumId w:val="5"/>
+  </w:num>
+  <w:num w:numId="5">
+    <w:abstractNumId w:val="4"/>
+  </w:num>
+  <w:num w:numId="6">
+    <w:abstractNumId w:val="3"/>
   </w:num>
 </w:numbering>
 </file>

--- a/coding/doc/冯瑞欣-简历.docx
+++ b/coding/doc/冯瑞欣-简历.docx
@@ -8,21 +8,34 @@
         <w:spacing w:line="340" w:lineRule="atLeast"/>
         <w:jc w:val="center"/>
         <w:rPr>
-          <w:rFonts w:hint="eastAsia" w:ascii="黑体" w:hAnsi="黑体" w:eastAsia="黑体" w:cs="黑体"/>
+          <w:rFonts w:ascii="黑体" w:hAnsi="黑体" w:eastAsia="黑体" w:cs="黑体"/>
           <w:b/>
           <w:bCs/>
           <w:sz w:val="48"/>
           <w:szCs w:val="48"/>
         </w:rPr>
       </w:pPr>
-      <w:r>
-        <w:rPr>
-          <w:rFonts w:hint="eastAsia" w:ascii="黑体" w:hAnsi="黑体" w:eastAsia="黑体" w:cs="黑体"/>
+    </w:p>
+    <w:p>
+      <w:pPr>
+        <w:spacing w:line="340" w:lineRule="atLeast"/>
+        <w:jc w:val="center"/>
+        <w:rPr>
+          <w:rFonts w:ascii="黑体" w:hAnsi="黑体" w:eastAsia="黑体" w:cs="黑体"/>
           <w:b/>
           <w:bCs/>
           <w:sz w:val="48"/>
           <w:szCs w:val="48"/>
         </w:rPr>
+      </w:pPr>
+      <w:r>
+        <w:rPr>
+          <w:rFonts w:hint="eastAsia" w:ascii="黑体" w:hAnsi="黑体" w:eastAsia="黑体" w:cs="黑体"/>
+          <w:b/>
+          <w:bCs/>
+          <w:sz w:val="48"/>
+          <w:szCs w:val="48"/>
+        </w:rPr>
         <w:t>个人简历</w:t>
       </w:r>
     </w:p>
@@ -30,7 +43,7 @@
       <w:pPr>
         <w:spacing w:line="340" w:lineRule="atLeast"/>
         <w:rPr>
-          <w:rFonts w:hint="eastAsia" w:ascii="黑体" w:hAnsi="黑体" w:eastAsia="黑体" w:cs="黑体"/>
+          <w:rFonts w:ascii="黑体" w:hAnsi="黑体" w:eastAsia="黑体" w:cs="黑体"/>
           <w:b/>
           <w:szCs w:val="21"/>
         </w:rPr>
@@ -52,7 +65,7 @@
         </w:numPr>
         <w:spacing w:line="340" w:lineRule="atLeast"/>
         <w:rPr>
-          <w:rFonts w:hint="eastAsia" w:ascii="黑体" w:hAnsi="黑体" w:eastAsia="黑体" w:cs="黑体"/>
+          <w:rFonts w:ascii="黑体" w:hAnsi="黑体" w:eastAsia="黑体" w:cs="黑体"/>
           <w:b/>
           <w:sz w:val="28"/>
           <w:szCs w:val="28"/>
@@ -90,10 +103,10 @@
         </w:tblCellMar>
       </w:tblPr>
       <w:tblGrid>
-        <w:gridCol w:w="1474"/>
-        <w:gridCol w:w="2041"/>
-        <w:gridCol w:w="1474"/>
-        <w:gridCol w:w="2888"/>
+        <w:gridCol w:w="1350"/>
+        <w:gridCol w:w="1843"/>
+        <w:gridCol w:w="1417"/>
+        <w:gridCol w:w="3267"/>
         <w:gridCol w:w="1647"/>
       </w:tblGrid>
       <w:tr>
@@ -119,8 +132,7 @@
         </w:trPr>
         <w:tc>
           <w:tcPr>
-            <w:tcW w:w="1474" w:type="dxa"/>
-            <w:textDirection w:val="lrTb"/>
+            <w:tcW w:w="1350" w:type="dxa"/>
             <w:vAlign w:val="center"/>
           </w:tcPr>
           <w:p>
@@ -128,7 +140,7 @@
               <w:spacing w:line="340" w:lineRule="atLeast"/>
               <w:jc w:val="center"/>
               <w:rPr>
-                <w:rFonts w:hint="eastAsia" w:ascii="黑体" w:hAnsi="黑体" w:eastAsia="黑体" w:cs="黑体"/>
+                <w:rFonts w:ascii="黑体" w:hAnsi="黑体" w:eastAsia="黑体" w:cs="黑体"/>
                 <w:b/>
                 <w:sz w:val="28"/>
                 <w:szCs w:val="28"/>
@@ -145,41 +157,31 @@
         </w:tc>
         <w:tc>
           <w:tcPr>
-            <w:tcW w:w="2041" w:type="dxa"/>
-            <w:textDirection w:val="lrTb"/>
+            <w:tcW w:w="1843" w:type="dxa"/>
             <w:vAlign w:val="center"/>
           </w:tcPr>
           <w:p>
             <w:pPr>
               <w:spacing w:line="340" w:lineRule="atLeast"/>
               <w:rPr>
+                <w:rFonts w:ascii="黑体" w:hAnsi="黑体" w:eastAsia="黑体" w:cs="黑体"/>
+                <w:bCs/>
+                <w:sz w:val="24"/>
+              </w:rPr>
+            </w:pPr>
+            <w:r>
+              <w:rPr>
                 <w:rFonts w:hint="eastAsia" w:ascii="黑体" w:hAnsi="黑体" w:eastAsia="黑体" w:cs="黑体"/>
                 <w:bCs/>
                 <w:sz w:val="24"/>
               </w:rPr>
-            </w:pPr>
-            <w:r>
-              <w:rPr>
-                <w:rFonts w:hint="eastAsia" w:ascii="黑体" w:hAnsi="黑体" w:eastAsia="黑体" w:cs="黑体"/>
-                <w:bCs/>
-                <w:sz w:val="24"/>
-                <w:lang w:eastAsia="zh-CN"/>
-              </w:rPr>
-              <w:t>冯瑞欣</w:t>
-            </w:r>
-            <w:r>
-              <w:rPr>
-                <w:rFonts w:hint="eastAsia" w:ascii="黑体" w:hAnsi="黑体" w:eastAsia="黑体" w:cs="黑体"/>
-                <w:bCs/>
-                <w:sz w:val="24"/>
-              </w:rPr>
-              <w:t xml:space="preserve">        </w:t>
+              <w:t xml:space="preserve">冯瑞欣        </w:t>
             </w:r>
           </w:p>
         </w:tc>
         <w:tc>
           <w:tcPr>
-            <w:tcW w:w="1474" w:type="dxa"/>
+            <w:tcW w:w="1417" w:type="dxa"/>
             <w:vAlign w:val="center"/>
           </w:tcPr>
           <w:p>
@@ -187,7 +189,7 @@
               <w:spacing w:line="340" w:lineRule="atLeast"/>
               <w:jc w:val="center"/>
               <w:rPr>
-                <w:rFonts w:hint="eastAsia" w:ascii="黑体" w:hAnsi="黑体" w:eastAsia="黑体" w:cs="黑体"/>
+                <w:rFonts w:ascii="黑体" w:hAnsi="黑体" w:eastAsia="黑体" w:cs="黑体"/>
                 <w:b/>
                 <w:sz w:val="28"/>
                 <w:szCs w:val="28"/>
@@ -204,25 +206,23 @@
         </w:tc>
         <w:tc>
           <w:tcPr>
-            <w:tcW w:w="2888" w:type="dxa"/>
+            <w:tcW w:w="3267" w:type="dxa"/>
             <w:vAlign w:val="center"/>
           </w:tcPr>
           <w:p>
             <w:pPr>
               <w:spacing w:line="340" w:lineRule="atLeast"/>
               <w:rPr>
+                <w:rFonts w:ascii="黑体" w:hAnsi="黑体" w:eastAsia="黑体" w:cs="黑体"/>
+                <w:bCs/>
+                <w:sz w:val="24"/>
+              </w:rPr>
+            </w:pPr>
+            <w:r>
+              <w:rPr>
                 <w:rFonts w:hint="eastAsia" w:ascii="黑体" w:hAnsi="黑体" w:eastAsia="黑体" w:cs="黑体"/>
                 <w:bCs/>
                 <w:sz w:val="24"/>
-                <w:lang w:val="en-US" w:eastAsia="zh-CN"/>
-              </w:rPr>
-            </w:pPr>
-            <w:r>
-              <w:rPr>
-                <w:rFonts w:hint="eastAsia" w:ascii="黑体" w:hAnsi="黑体" w:eastAsia="黑体" w:cs="黑体"/>
-                <w:bCs/>
-                <w:sz w:val="24"/>
-                <w:lang w:val="en-US" w:eastAsia="zh-CN"/>
               </w:rPr>
               <w:t>计算机软件技术</w:t>
             </w:r>
@@ -238,18 +238,16 @@
             <w:pPr>
               <w:spacing w:line="340" w:lineRule="atLeast"/>
               <w:rPr>
+                <w:rFonts w:ascii="黑体" w:hAnsi="黑体" w:eastAsia="黑体" w:cs="黑体"/>
+                <w:bCs/>
+                <w:sz w:val="24"/>
+              </w:rPr>
+            </w:pPr>
+            <w:r>
+              <w:rPr>
                 <w:rFonts w:hint="eastAsia" w:ascii="黑体" w:hAnsi="黑体" w:eastAsia="黑体" w:cs="黑体"/>
                 <w:bCs/>
                 <w:sz w:val="24"/>
-                <w:lang w:val="en-US" w:eastAsia="zh-CN"/>
-              </w:rPr>
-            </w:pPr>
-            <w:r>
-              <w:rPr>
-                <w:rFonts w:hint="eastAsia" w:ascii="黑体" w:hAnsi="黑体" w:eastAsia="黑体" w:cs="黑体"/>
-                <w:bCs/>
-                <w:sz w:val="24"/>
-                <w:lang w:val="en-US" w:eastAsia="zh-CN"/>
               </w:rPr>
               <w:drawing>
                 <wp:anchor distT="0" distB="0" distL="114300" distR="114300" simplePos="0" relativeHeight="251658240" behindDoc="0" locked="0" layoutInCell="1" allowOverlap="1">
@@ -277,7 +275,7 @@
                           </pic:cNvPicPr>
                         </pic:nvPicPr>
                         <pic:blipFill>
-                          <a:blip r:embed="rId5"/>
+                          <a:blip r:embed="rId5" cstate="print"/>
                           <a:stretch>
                             <a:fillRect/>
                           </a:stretch>
@@ -323,7 +321,7 @@
         </w:trPr>
         <w:tc>
           <w:tcPr>
-            <w:tcW w:w="1474" w:type="dxa"/>
+            <w:tcW w:w="1350" w:type="dxa"/>
             <w:vAlign w:val="center"/>
           </w:tcPr>
           <w:p>
@@ -331,7 +329,7 @@
               <w:spacing w:line="340" w:lineRule="atLeast"/>
               <w:jc w:val="center"/>
               <w:rPr>
-                <w:rFonts w:hint="eastAsia" w:ascii="黑体" w:hAnsi="黑体" w:eastAsia="黑体" w:cs="黑体"/>
+                <w:rFonts w:ascii="黑体" w:hAnsi="黑体" w:eastAsia="黑体" w:cs="黑体"/>
                 <w:b/>
                 <w:sz w:val="28"/>
                 <w:szCs w:val="28"/>
@@ -348,25 +346,23 @@
         </w:tc>
         <w:tc>
           <w:tcPr>
-            <w:tcW w:w="2041" w:type="dxa"/>
+            <w:tcW w:w="1843" w:type="dxa"/>
             <w:vAlign w:val="center"/>
           </w:tcPr>
           <w:p>
             <w:pPr>
               <w:spacing w:line="340" w:lineRule="atLeast"/>
               <w:rPr>
+                <w:rFonts w:ascii="黑体" w:hAnsi="黑体" w:eastAsia="黑体" w:cs="黑体"/>
+                <w:bCs/>
+                <w:sz w:val="24"/>
+              </w:rPr>
+            </w:pPr>
+            <w:r>
+              <w:rPr>
                 <w:rFonts w:hint="eastAsia" w:ascii="黑体" w:hAnsi="黑体" w:eastAsia="黑体" w:cs="黑体"/>
                 <w:bCs/>
                 <w:sz w:val="24"/>
-                <w:lang w:val="en-US" w:eastAsia="zh-CN"/>
-              </w:rPr>
-            </w:pPr>
-            <w:r>
-              <w:rPr>
-                <w:rFonts w:hint="eastAsia" w:ascii="黑体" w:hAnsi="黑体" w:eastAsia="黑体" w:cs="黑体"/>
-                <w:bCs/>
-                <w:sz w:val="24"/>
-                <w:lang w:val="en-US" w:eastAsia="zh-CN"/>
               </w:rPr>
               <w:t>专科</w:t>
             </w:r>
@@ -374,7 +370,7 @@
         </w:tc>
         <w:tc>
           <w:tcPr>
-            <w:tcW w:w="1474" w:type="dxa"/>
+            <w:tcW w:w="1417" w:type="dxa"/>
             <w:vAlign w:val="center"/>
           </w:tcPr>
           <w:p>
@@ -382,7 +378,7 @@
               <w:spacing w:line="340" w:lineRule="atLeast"/>
               <w:jc w:val="center"/>
               <w:rPr>
-                <w:rFonts w:hint="eastAsia" w:ascii="黑体" w:hAnsi="黑体" w:eastAsia="黑体" w:cs="黑体"/>
+                <w:rFonts w:ascii="黑体" w:hAnsi="黑体" w:eastAsia="黑体" w:cs="黑体"/>
                 <w:b/>
                 <w:sz w:val="28"/>
                 <w:szCs w:val="28"/>
@@ -399,25 +395,23 @@
         </w:tc>
         <w:tc>
           <w:tcPr>
-            <w:tcW w:w="2888" w:type="dxa"/>
+            <w:tcW w:w="3267" w:type="dxa"/>
             <w:vAlign w:val="center"/>
           </w:tcPr>
           <w:p>
             <w:pPr>
               <w:spacing w:line="340" w:lineRule="atLeast"/>
               <w:rPr>
+                <w:rFonts w:ascii="黑体" w:hAnsi="黑体" w:eastAsia="黑体" w:cs="黑体"/>
+                <w:bCs/>
+                <w:sz w:val="24"/>
+              </w:rPr>
+            </w:pPr>
+            <w:r>
+              <w:rPr>
                 <w:rFonts w:hint="eastAsia" w:ascii="黑体" w:hAnsi="黑体" w:eastAsia="黑体" w:cs="黑体"/>
                 <w:bCs/>
                 <w:sz w:val="24"/>
-                <w:lang w:val="en-US" w:eastAsia="zh-CN"/>
-              </w:rPr>
-            </w:pPr>
-            <w:r>
-              <w:rPr>
-                <w:rFonts w:hint="eastAsia" w:ascii="黑体" w:hAnsi="黑体" w:eastAsia="黑体" w:cs="黑体"/>
-                <w:bCs/>
-                <w:sz w:val="24"/>
-                <w:lang w:val="en-US" w:eastAsia="zh-CN"/>
               </w:rPr>
               <w:t>承德石油高等专科学校</w:t>
             </w:r>
@@ -433,10 +427,9 @@
             <w:pPr>
               <w:spacing w:line="340" w:lineRule="atLeast"/>
               <w:rPr>
-                <w:rFonts w:hint="eastAsia" w:ascii="黑体" w:hAnsi="黑体" w:eastAsia="黑体" w:cs="黑体"/>
+                <w:rFonts w:ascii="黑体" w:hAnsi="黑体" w:eastAsia="黑体" w:cs="黑体"/>
                 <w:bCs/>
                 <w:sz w:val="24"/>
-                <w:lang w:val="en-US" w:eastAsia="zh-CN"/>
               </w:rPr>
             </w:pPr>
           </w:p>
@@ -465,7 +458,7 @@
         </w:trPr>
         <w:tc>
           <w:tcPr>
-            <w:tcW w:w="1474" w:type="dxa"/>
+            <w:tcW w:w="1350" w:type="dxa"/>
             <w:vAlign w:val="center"/>
           </w:tcPr>
           <w:p>
@@ -473,7 +466,7 @@
               <w:spacing w:line="340" w:lineRule="atLeast"/>
               <w:jc w:val="center"/>
               <w:rPr>
-                <w:rFonts w:hint="eastAsia" w:ascii="黑体" w:hAnsi="黑体" w:eastAsia="黑体" w:cs="黑体"/>
+                <w:rFonts w:ascii="黑体" w:hAnsi="黑体" w:eastAsia="黑体" w:cs="黑体"/>
                 <w:b/>
                 <w:sz w:val="28"/>
                 <w:szCs w:val="28"/>
@@ -490,24 +483,23 @@
         </w:tc>
         <w:tc>
           <w:tcPr>
-            <w:tcW w:w="2041" w:type="dxa"/>
+            <w:tcW w:w="1843" w:type="dxa"/>
             <w:vAlign w:val="center"/>
           </w:tcPr>
           <w:p>
             <w:pPr>
               <w:spacing w:line="340" w:lineRule="atLeast"/>
               <w:rPr>
+                <w:rFonts w:ascii="黑体" w:hAnsi="黑体" w:eastAsia="黑体" w:cs="黑体"/>
+                <w:bCs/>
+                <w:sz w:val="24"/>
+              </w:rPr>
+            </w:pPr>
+            <w:r>
+              <w:rPr>
                 <w:rFonts w:hint="eastAsia" w:ascii="黑体" w:hAnsi="黑体" w:eastAsia="黑体" w:cs="黑体"/>
                 <w:bCs/>
                 <w:sz w:val="24"/>
-              </w:rPr>
-            </w:pPr>
-            <w:r>
-              <w:rPr>
-                <w:rFonts w:hint="eastAsia" w:ascii="黑体" w:hAnsi="黑体" w:eastAsia="黑体" w:cs="黑体"/>
-                <w:bCs/>
-                <w:sz w:val="24"/>
-                <w:lang w:val="en-US" w:eastAsia="zh-CN"/>
               </w:rPr>
               <w:t>181-3115-7299</w:t>
             </w:r>
@@ -515,14 +507,14 @@
         </w:tc>
         <w:tc>
           <w:tcPr>
-            <w:tcW w:w="1474" w:type="dxa"/>
+            <w:tcW w:w="1417" w:type="dxa"/>
             <w:vAlign w:val="center"/>
           </w:tcPr>
           <w:p>
             <w:pPr>
               <w:spacing w:line="340" w:lineRule="atLeast"/>
               <w:rPr>
-                <w:rFonts w:hint="eastAsia" w:ascii="黑体" w:hAnsi="黑体" w:eastAsia="黑体" w:cs="黑体"/>
+                <w:rFonts w:ascii="黑体" w:hAnsi="黑体" w:eastAsia="黑体" w:cs="黑体"/>
                 <w:b/>
                 <w:sz w:val="28"/>
                 <w:szCs w:val="28"/>
@@ -532,56 +524,30 @@
               <w:rPr>
                 <w:rFonts w:hint="eastAsia" w:ascii="黑体" w:hAnsi="黑体" w:eastAsia="黑体" w:cs="黑体"/>
                 <w:sz w:val="24"/>
-                <w:lang w:eastAsia="zh-CN"/>
-              </w:rPr>
-              <w:t>邮</w:t>
-            </w:r>
-            <w:r>
-              <w:rPr>
-                <w:rFonts w:hint="eastAsia" w:ascii="黑体" w:hAnsi="黑体" w:eastAsia="黑体" w:cs="黑体"/>
-                <w:sz w:val="24"/>
-                <w:lang w:val="en-US" w:eastAsia="zh-CN"/>
-              </w:rPr>
-              <w:t xml:space="preserve">    </w:t>
-            </w:r>
-            <w:r>
-              <w:rPr>
-                <w:rFonts w:hint="eastAsia" w:ascii="黑体" w:hAnsi="黑体" w:eastAsia="黑体" w:cs="黑体"/>
-                <w:sz w:val="24"/>
-                <w:lang w:eastAsia="zh-CN"/>
-              </w:rPr>
-              <w:t>箱</w:t>
-            </w:r>
-            <w:r>
-              <w:rPr>
-                <w:rFonts w:hint="eastAsia" w:ascii="黑体" w:hAnsi="黑体" w:eastAsia="黑体" w:cs="黑体"/>
-                <w:sz w:val="24"/>
-              </w:rPr>
-              <w:t>：</w:t>
+              </w:rPr>
+              <w:t>邮    箱：</w:t>
             </w:r>
           </w:p>
         </w:tc>
         <w:tc>
           <w:tcPr>
-            <w:tcW w:w="2888" w:type="dxa"/>
+            <w:tcW w:w="3267" w:type="dxa"/>
             <w:vAlign w:val="center"/>
           </w:tcPr>
           <w:p>
             <w:pPr>
               <w:spacing w:line="340" w:lineRule="atLeast"/>
               <w:rPr>
+                <w:rFonts w:ascii="黑体" w:hAnsi="黑体" w:eastAsia="黑体" w:cs="黑体"/>
+                <w:bCs/>
+                <w:sz w:val="24"/>
+              </w:rPr>
+            </w:pPr>
+            <w:r>
+              <w:rPr>
                 <w:rFonts w:hint="eastAsia" w:ascii="黑体" w:hAnsi="黑体" w:eastAsia="黑体" w:cs="黑体"/>
                 <w:bCs/>
                 <w:sz w:val="24"/>
-                <w:lang w:val="en-US" w:eastAsia="zh-CN"/>
-              </w:rPr>
-            </w:pPr>
-            <w:r>
-              <w:rPr>
-                <w:rFonts w:hint="eastAsia" w:ascii="黑体" w:hAnsi="黑体" w:eastAsia="黑体" w:cs="黑体"/>
-                <w:bCs/>
-                <w:sz w:val="24"/>
-                <w:lang w:val="en-US" w:eastAsia="zh-CN"/>
               </w:rPr>
               <w:t>473867601@qq.com</w:t>
             </w:r>
@@ -597,10 +563,9 @@
             <w:pPr>
               <w:spacing w:line="340" w:lineRule="atLeast"/>
               <w:rPr>
-                <w:rFonts w:hint="eastAsia" w:ascii="黑体" w:hAnsi="黑体" w:eastAsia="黑体" w:cs="黑体"/>
+                <w:rFonts w:ascii="黑体" w:hAnsi="黑体" w:eastAsia="黑体" w:cs="黑体"/>
                 <w:bCs/>
                 <w:sz w:val="24"/>
-                <w:lang w:val="en-US" w:eastAsia="zh-CN"/>
               </w:rPr>
             </w:pPr>
           </w:p>
@@ -629,7 +594,7 @@
         </w:trPr>
         <w:tc>
           <w:tcPr>
-            <w:tcW w:w="1474" w:type="dxa"/>
+            <w:tcW w:w="1350" w:type="dxa"/>
             <w:vAlign w:val="center"/>
           </w:tcPr>
           <w:p>
@@ -637,58 +602,38 @@
               <w:spacing w:line="340" w:lineRule="atLeast"/>
               <w:jc w:val="center"/>
               <w:rPr>
-                <w:rFonts w:hint="eastAsia" w:ascii="黑体" w:hAnsi="黑体" w:eastAsia="黑体" w:cs="黑体"/>
-                <w:sz w:val="24"/>
-                <w:lang w:eastAsia="zh-CN"/>
+                <w:rFonts w:ascii="黑体" w:hAnsi="黑体" w:eastAsia="黑体" w:cs="黑体"/>
+                <w:sz w:val="24"/>
               </w:rPr>
             </w:pPr>
             <w:r>
               <w:rPr>
                 <w:rFonts w:hint="eastAsia" w:ascii="黑体" w:hAnsi="黑体" w:eastAsia="黑体" w:cs="黑体"/>
                 <w:sz w:val="24"/>
-                <w:lang w:eastAsia="zh-CN"/>
-              </w:rPr>
-              <w:t>年</w:t>
-            </w:r>
-            <w:r>
-              <w:rPr>
-                <w:rFonts w:hint="eastAsia" w:ascii="黑体" w:hAnsi="黑体" w:eastAsia="黑体" w:cs="黑体"/>
-                <w:sz w:val="24"/>
-                <w:lang w:val="en-US" w:eastAsia="zh-CN"/>
-              </w:rPr>
-              <w:t xml:space="preserve">    </w:t>
-            </w:r>
-            <w:r>
-              <w:rPr>
-                <w:rFonts w:hint="eastAsia" w:ascii="黑体" w:hAnsi="黑体" w:eastAsia="黑体" w:cs="黑体"/>
-                <w:sz w:val="24"/>
-                <w:lang w:eastAsia="zh-CN"/>
-              </w:rPr>
-              <w:t>龄：</w:t>
+              </w:rPr>
+              <w:t>年    龄：</w:t>
             </w:r>
           </w:p>
         </w:tc>
         <w:tc>
           <w:tcPr>
-            <w:tcW w:w="2041" w:type="dxa"/>
+            <w:tcW w:w="1843" w:type="dxa"/>
             <w:vAlign w:val="center"/>
           </w:tcPr>
           <w:p>
             <w:pPr>
               <w:spacing w:line="340" w:lineRule="atLeast"/>
               <w:rPr>
+                <w:rFonts w:ascii="黑体" w:hAnsi="黑体" w:eastAsia="黑体" w:cs="黑体"/>
+                <w:bCs/>
+                <w:sz w:val="24"/>
+              </w:rPr>
+            </w:pPr>
+            <w:r>
+              <w:rPr>
                 <w:rFonts w:hint="eastAsia" w:ascii="黑体" w:hAnsi="黑体" w:eastAsia="黑体" w:cs="黑体"/>
                 <w:bCs/>
                 <w:sz w:val="24"/>
-                <w:lang w:val="en-US" w:eastAsia="zh-CN"/>
-              </w:rPr>
-            </w:pPr>
-            <w:r>
-              <w:rPr>
-                <w:rFonts w:hint="eastAsia" w:ascii="黑体" w:hAnsi="黑体" w:eastAsia="黑体" w:cs="黑体"/>
-                <w:bCs/>
-                <w:sz w:val="24"/>
-                <w:lang w:val="en-US" w:eastAsia="zh-CN"/>
               </w:rPr>
               <w:t>25岁</w:t>
             </w:r>
@@ -696,67 +641,78 @@
         </w:tc>
         <w:tc>
           <w:tcPr>
-            <w:tcW w:w="1474" w:type="dxa"/>
+            <w:tcW w:w="1417" w:type="dxa"/>
             <w:vAlign w:val="center"/>
           </w:tcPr>
           <w:p>
             <w:pPr>
               <w:spacing w:line="340" w:lineRule="atLeast"/>
-              <w:rPr>
-                <w:rFonts w:hint="eastAsia" w:ascii="黑体" w:hAnsi="黑体" w:eastAsia="黑体" w:cs="黑体"/>
-                <w:sz w:val="24"/>
-                <w:lang w:val="fr-FR" w:eastAsia="zh-CN"/>
+              <w:ind w:firstLine="120" w:firstLineChars="50"/>
+              <w:rPr>
+                <w:rFonts w:ascii="黑体" w:hAnsi="黑体" w:eastAsia="黑体" w:cs="黑体"/>
+                <w:sz w:val="24"/>
+                <w:lang w:val="fr-FR"/>
               </w:rPr>
             </w:pPr>
             <w:r>
               <w:rPr>
                 <w:rFonts w:hint="eastAsia" w:ascii="黑体" w:hAnsi="黑体" w:eastAsia="黑体" w:cs="黑体"/>
                 <w:sz w:val="24"/>
-                <w:lang w:val="fr-FR" w:eastAsia="zh-CN"/>
-              </w:rPr>
-              <w:t>户</w:t>
-            </w:r>
-            <w:r>
-              <w:rPr>
-                <w:rFonts w:hint="eastAsia" w:ascii="黑体" w:hAnsi="黑体" w:eastAsia="黑体" w:cs="黑体"/>
-                <w:sz w:val="24"/>
-                <w:lang w:val="en-US" w:eastAsia="zh-CN"/>
-              </w:rPr>
-              <w:t xml:space="preserve">    </w:t>
-            </w:r>
-            <w:r>
-              <w:rPr>
-                <w:rFonts w:hint="eastAsia" w:ascii="黑体" w:hAnsi="黑体" w:eastAsia="黑体" w:cs="黑体"/>
-                <w:sz w:val="24"/>
-                <w:lang w:val="fr-FR" w:eastAsia="zh-CN"/>
-              </w:rPr>
-              <w:t>籍：</w:t>
+                <w:lang w:val="fr-FR"/>
+              </w:rPr>
+              <w:t>github ：</w:t>
             </w:r>
           </w:p>
         </w:tc>
         <w:tc>
           <w:tcPr>
-            <w:tcW w:w="2888" w:type="dxa"/>
+            <w:tcW w:w="3267" w:type="dxa"/>
             <w:vAlign w:val="center"/>
           </w:tcPr>
           <w:p>
             <w:pPr>
               <w:spacing w:line="340" w:lineRule="atLeast"/>
               <w:rPr>
-                <w:rFonts w:hint="eastAsia" w:ascii="黑体" w:hAnsi="黑体" w:eastAsia="黑体" w:cs="黑体"/>
+                <w:rFonts w:ascii="黑体" w:hAnsi="黑体" w:eastAsia="黑体" w:cs="黑体"/>
                 <w:bCs/>
                 <w:sz w:val="24"/>
-                <w:lang w:val="en-US" w:eastAsia="zh-CN"/>
               </w:rPr>
             </w:pPr>
             <w:r>
               <w:rPr>
                 <w:rFonts w:hint="eastAsia" w:ascii="黑体" w:hAnsi="黑体" w:eastAsia="黑体" w:cs="黑体"/>
-                <w:bCs/>
-                <w:sz w:val="24"/>
-                <w:lang w:val="en-US" w:eastAsia="zh-CN"/>
-              </w:rPr>
-              <w:t>河北省石家庄市</w:t>
+                <w:sz w:val="24"/>
+              </w:rPr>
+              <w:fldChar w:fldCharType="begin"/>
+            </w:r>
+            <w:r>
+              <w:rPr>
+                <w:rFonts w:hint="eastAsia" w:ascii="黑体" w:hAnsi="黑体" w:eastAsia="黑体" w:cs="黑体"/>
+                <w:sz w:val="24"/>
+              </w:rPr>
+              <w:instrText xml:space="preserve"> HYPERLINK "https://github.com/rxfeng" </w:instrText>
+            </w:r>
+            <w:r>
+              <w:rPr>
+                <w:rFonts w:hint="eastAsia" w:ascii="黑体" w:hAnsi="黑体" w:eastAsia="黑体" w:cs="黑体"/>
+                <w:sz w:val="24"/>
+              </w:rPr>
+              <w:fldChar w:fldCharType="separate"/>
+            </w:r>
+            <w:r>
+              <w:rPr>
+                <w:rStyle w:val="5"/>
+                <w:rFonts w:hint="eastAsia" w:ascii="黑体" w:hAnsi="黑体" w:eastAsia="黑体" w:cs="黑体"/>
+                <w:sz w:val="24"/>
+              </w:rPr>
+              <w:t>https://github.com/rxfeng</w:t>
+            </w:r>
+            <w:r>
+              <w:rPr>
+                <w:rFonts w:hint="eastAsia" w:ascii="黑体" w:hAnsi="黑体" w:eastAsia="黑体" w:cs="黑体"/>
+                <w:sz w:val="24"/>
+              </w:rPr>
+              <w:fldChar w:fldCharType="end"/>
             </w:r>
           </w:p>
         </w:tc>
@@ -770,10 +726,9 @@
             <w:pPr>
               <w:spacing w:line="340" w:lineRule="atLeast"/>
               <w:rPr>
-                <w:rFonts w:hint="eastAsia" w:ascii="黑体" w:hAnsi="黑体" w:eastAsia="黑体" w:cs="黑体"/>
+                <w:rFonts w:ascii="黑体" w:hAnsi="黑体" w:eastAsia="黑体" w:cs="黑体"/>
                 <w:bCs/>
                 <w:sz w:val="24"/>
-                <w:lang w:val="en-US" w:eastAsia="zh-CN"/>
               </w:rPr>
             </w:pPr>
           </w:p>
@@ -782,28 +737,13 @@
     </w:tbl>
     <w:p>
       <w:pPr>
-        <w:keepNext w:val="0"/>
-        <w:keepLines w:val="0"/>
-        <w:pageBreakBefore w:val="0"/>
-        <w:widowControl w:val="0"/>
         <w:pBdr>
           <w:bottom w:val="single" w:color="auto" w:sz="4" w:space="0"/>
         </w:pBdr>
-        <w:kinsoku/>
-        <w:wordWrap/>
-        <w:overflowPunct/>
-        <w:topLinePunct w:val="0"/>
-        <w:autoSpaceDE/>
-        <w:autoSpaceDN/>
-        <w:bidi w:val="0"/>
-        <w:adjustRightInd/>
-        <w:snapToGrid/>
-        <w:spacing w:after="156" w:afterLines="50" w:line="200" w:lineRule="atLeast"/>
-        <w:ind w:left="0" w:leftChars="0" w:right="-42" w:rightChars="-20" w:firstLine="0" w:firstLineChars="0"/>
-        <w:textAlignment w:val="auto"/>
-        <w:outlineLvl w:val="9"/>
-        <w:rPr>
-          <w:rFonts w:hint="eastAsia" w:ascii="黑体" w:hAnsi="黑体" w:eastAsia="黑体" w:cs="黑体"/>
+        <w:spacing w:afterLines="50" w:line="200" w:lineRule="atLeast"/>
+        <w:ind w:right="-42" w:rightChars="-20"/>
+        <w:rPr>
+          <w:rFonts w:ascii="黑体" w:hAnsi="黑体" w:eastAsia="黑体" w:cs="黑体"/>
           <w:sz w:val="24"/>
         </w:rPr>
       </w:pPr>
@@ -817,7 +757,7 @@
         <w:spacing w:line="340" w:lineRule="atLeast"/>
         <w:ind w:right="-42" w:rightChars="-20"/>
         <w:rPr>
-          <w:rFonts w:hint="eastAsia" w:ascii="黑体" w:hAnsi="黑体" w:eastAsia="黑体" w:cs="黑体"/>
+          <w:rFonts w:ascii="黑体" w:hAnsi="黑体" w:eastAsia="黑体" w:cs="黑体"/>
           <w:b/>
           <w:sz w:val="30"/>
           <w:szCs w:val="30"/>
@@ -832,6 +772,8 @@
         </w:rPr>
         <w:t>求职意向</w:t>
       </w:r>
+      <w:bookmarkStart w:id="5" w:name="_GoBack"/>
+      <w:bookmarkEnd w:id="5"/>
     </w:p>
     <w:tbl>
       <w:tblPr>
@@ -892,7 +834,7 @@
               <w:ind w:right="-42" w:rightChars="-20"/>
               <w:jc w:val="left"/>
               <w:rPr>
-                <w:rFonts w:hint="eastAsia" w:ascii="黑体" w:hAnsi="黑体" w:eastAsia="黑体" w:cs="黑体"/>
+                <w:rFonts w:ascii="黑体" w:hAnsi="黑体" w:eastAsia="黑体" w:cs="黑体"/>
                 <w:b/>
                 <w:sz w:val="30"/>
                 <w:szCs w:val="30"/>
@@ -903,22 +845,7 @@
                 <w:rFonts w:hint="eastAsia" w:ascii="黑体" w:hAnsi="黑体" w:eastAsia="黑体" w:cs="黑体"/>
                 <w:sz w:val="24"/>
               </w:rPr>
-              <w:t xml:space="preserve">职   </w:t>
-            </w:r>
-            <w:r>
-              <w:rPr>
-                <w:rFonts w:hint="eastAsia" w:ascii="黑体" w:hAnsi="黑体" w:eastAsia="黑体" w:cs="黑体"/>
-                <w:sz w:val="24"/>
-                <w:lang w:val="en-US" w:eastAsia="zh-CN"/>
-              </w:rPr>
-              <w:t xml:space="preserve">     </w:t>
-            </w:r>
-            <w:r>
-              <w:rPr>
-                <w:rFonts w:hint="eastAsia" w:ascii="黑体" w:hAnsi="黑体" w:eastAsia="黑体" w:cs="黑体"/>
-                <w:sz w:val="24"/>
-              </w:rPr>
-              <w:t>位：</w:t>
+              <w:t>职        位：</w:t>
             </w:r>
           </w:p>
         </w:tc>
@@ -934,7 +861,7 @@
               <w:ind w:right="-42" w:rightChars="-20"/>
               <w:jc w:val="left"/>
               <w:rPr>
-                <w:rFonts w:hint="eastAsia" w:ascii="黑体" w:hAnsi="黑体" w:eastAsia="黑体" w:cs="黑体"/>
+                <w:rFonts w:ascii="黑体" w:hAnsi="黑体" w:eastAsia="黑体" w:cs="黑体"/>
                 <w:bCs/>
                 <w:sz w:val="24"/>
               </w:rPr>
@@ -974,7 +901,6 @@
         <w:tc>
           <w:tcPr>
             <w:tcW w:w="2276" w:type="dxa"/>
-            <w:textDirection w:val="lrTb"/>
             <w:vAlign w:val="center"/>
           </w:tcPr>
           <w:p>
@@ -982,7 +908,7 @@
               <w:spacing w:line="340" w:lineRule="atLeast"/>
               <w:ind w:right="-42" w:rightChars="-20"/>
               <w:rPr>
-                <w:rFonts w:hint="eastAsia" w:ascii="黑体" w:hAnsi="黑体" w:eastAsia="黑体" w:cs="黑体"/>
+                <w:rFonts w:ascii="黑体" w:hAnsi="黑体" w:eastAsia="黑体" w:cs="黑体"/>
                 <w:bCs/>
                 <w:sz w:val="24"/>
               </w:rPr>
@@ -1007,18 +933,16 @@
               <w:ind w:right="-42" w:rightChars="-20"/>
               <w:jc w:val="left"/>
               <w:rPr>
+                <w:rFonts w:ascii="黑体" w:hAnsi="黑体" w:eastAsia="黑体" w:cs="黑体"/>
+                <w:bCs/>
+                <w:sz w:val="24"/>
+              </w:rPr>
+            </w:pPr>
+            <w:r>
+              <w:rPr>
                 <w:rFonts w:hint="eastAsia" w:ascii="黑体" w:hAnsi="黑体" w:eastAsia="黑体" w:cs="黑体"/>
                 <w:bCs/>
                 <w:sz w:val="24"/>
-                <w:lang w:eastAsia="zh-CN"/>
-              </w:rPr>
-            </w:pPr>
-            <w:r>
-              <w:rPr>
-                <w:rFonts w:hint="eastAsia" w:ascii="黑体" w:hAnsi="黑体" w:eastAsia="黑体" w:cs="黑体"/>
-                <w:bCs/>
-                <w:sz w:val="24"/>
-                <w:lang w:eastAsia="zh-CN"/>
               </w:rPr>
               <w:t>北京</w:t>
             </w:r>
@@ -1035,17 +959,15 @@
               <w:ind w:right="-42" w:rightChars="-20"/>
               <w:jc w:val="left"/>
               <w:rPr>
-                <w:rFonts w:hint="eastAsia" w:ascii="黑体" w:hAnsi="黑体" w:eastAsia="黑体" w:cs="黑体"/>
+                <w:rFonts w:ascii="黑体" w:hAnsi="黑体" w:eastAsia="黑体" w:cs="黑体"/>
                 <w:bCs/>
                 <w:sz w:val="24"/>
-                <w:lang w:eastAsia="zh-CN"/>
               </w:rPr>
             </w:pPr>
             <w:r>
               <w:rPr>
                 <w:rFonts w:hint="eastAsia" w:ascii="黑体" w:hAnsi="黑体" w:eastAsia="黑体" w:cs="黑体"/>
                 <w:sz w:val="24"/>
-                <w:lang w:eastAsia="zh-CN"/>
               </w:rPr>
               <w:t>工作经验：</w:t>
             </w:r>
@@ -1062,18 +984,16 @@
               <w:ind w:right="-42" w:rightChars="-20"/>
               <w:jc w:val="left"/>
               <w:rPr>
+                <w:rFonts w:ascii="黑体" w:hAnsi="黑体" w:eastAsia="黑体" w:cs="黑体"/>
+                <w:bCs/>
+                <w:sz w:val="24"/>
+              </w:rPr>
+            </w:pPr>
+            <w:r>
+              <w:rPr>
                 <w:rFonts w:hint="eastAsia" w:ascii="黑体" w:hAnsi="黑体" w:eastAsia="黑体" w:cs="黑体"/>
                 <w:bCs/>
                 <w:sz w:val="24"/>
-                <w:lang w:val="en-US" w:eastAsia="zh-CN"/>
-              </w:rPr>
-            </w:pPr>
-            <w:r>
-              <w:rPr>
-                <w:rFonts w:hint="eastAsia" w:ascii="黑体" w:hAnsi="黑体" w:eastAsia="黑体" w:cs="黑体"/>
-                <w:bCs/>
-                <w:sz w:val="24"/>
-                <w:lang w:val="en-US" w:eastAsia="zh-CN"/>
               </w:rPr>
               <w:t>2年以上</w:t>
             </w:r>
@@ -1083,31 +1003,30 @@
     </w:tbl>
     <w:p>
       <w:pPr>
-        <w:keepNext w:val="0"/>
-        <w:keepLines w:val="0"/>
-        <w:pageBreakBefore w:val="0"/>
-        <w:widowControl w:val="0"/>
         <w:pBdr>
           <w:bottom w:val="single" w:color="auto" w:sz="4" w:space="0"/>
         </w:pBdr>
-        <w:kinsoku/>
-        <w:wordWrap/>
-        <w:overflowPunct/>
-        <w:topLinePunct w:val="0"/>
-        <w:autoSpaceDE/>
-        <w:autoSpaceDN/>
-        <w:bidi w:val="0"/>
-        <w:adjustRightInd/>
-        <w:snapToGrid/>
-        <w:spacing w:after="156" w:afterLines="50" w:line="200" w:lineRule="atLeast"/>
-        <w:ind w:left="0" w:leftChars="0" w:right="-42" w:rightChars="-20" w:firstLine="0" w:firstLineChars="0"/>
-        <w:textAlignment w:val="auto"/>
-        <w:outlineLvl w:val="9"/>
-        <w:rPr>
-          <w:rFonts w:hint="eastAsia" w:ascii="黑体" w:hAnsi="黑体" w:eastAsia="黑体" w:cs="黑体"/>
-          <w:sz w:val="24"/>
-        </w:rPr>
-      </w:pPr>
+        <w:spacing w:afterLines="50" w:line="200" w:lineRule="atLeast"/>
+        <w:ind w:right="-42" w:rightChars="-20"/>
+        <w:rPr>
+          <w:rFonts w:ascii="黑体" w:hAnsi="黑体" w:eastAsia="黑体" w:cs="黑体"/>
+          <w:sz w:val="24"/>
+        </w:rPr>
+      </w:pPr>
+    </w:p>
+    <w:p>
+      <w:pPr>
+        <w:tabs>
+          <w:tab w:val="left" w:pos="420"/>
+        </w:tabs>
+        <w:spacing w:line="340" w:lineRule="atLeast"/>
+        <w:rPr>
+          <w:rFonts w:ascii="黑体" w:hAnsi="黑体" w:eastAsia="黑体" w:cs="黑体"/>
+          <w:sz w:val="30"/>
+          <w:szCs w:val="30"/>
+        </w:rPr>
+      </w:pPr>
+      <w:bookmarkStart w:id="0" w:name="TSelUnit_1"/>
     </w:p>
     <w:p>
       <w:pPr>
@@ -1117,12 +1036,11 @@
         </w:numPr>
         <w:spacing w:line="340" w:lineRule="atLeast"/>
         <w:rPr>
-          <w:rFonts w:hint="eastAsia" w:ascii="黑体" w:hAnsi="黑体" w:eastAsia="黑体" w:cs="黑体"/>
+          <w:rFonts w:ascii="黑体" w:hAnsi="黑体" w:eastAsia="黑体" w:cs="黑体"/>
           <w:sz w:val="30"/>
           <w:szCs w:val="30"/>
         </w:rPr>
       </w:pPr>
-      <w:bookmarkStart w:id="0" w:name="TSelUnit_1"/>
       <w:r>
         <w:rPr>
           <w:rFonts w:hint="eastAsia" w:ascii="黑体" w:hAnsi="黑体" w:eastAsia="黑体" w:cs="黑体"/>
@@ -1140,11 +1058,10 @@
           <w:ilvl w:val="0"/>
           <w:numId w:val="3"/>
         </w:numPr>
-        <w:spacing w:after="156" w:afterLines="50" w:line="340" w:lineRule="atLeast"/>
-        <w:rPr>
-          <w:rFonts w:hint="eastAsia" w:ascii="黑体" w:hAnsi="黑体" w:eastAsia="黑体" w:cs="黑体"/>
-          <w:sz w:val="24"/>
-          <w:lang w:val="en-US" w:eastAsia="zh-CN"/>
+        <w:spacing w:afterLines="50" w:line="340" w:lineRule="atLeast"/>
+        <w:rPr>
+          <w:rFonts w:ascii="黑体" w:hAnsi="黑体" w:eastAsia="黑体" w:cs="黑体"/>
+          <w:sz w:val="24"/>
         </w:rPr>
       </w:pPr>
       <w:bookmarkStart w:id="1" w:name="TSelUnit_2"/>
@@ -1152,7 +1069,6 @@
         <w:rPr>
           <w:rFonts w:hint="eastAsia" w:ascii="黑体" w:hAnsi="黑体" w:eastAsia="黑体" w:cs="黑体"/>
           <w:sz w:val="24"/>
-          <w:lang w:val="en-US" w:eastAsia="zh-CN"/>
         </w:rPr>
         <w:t>精通HTML和CSS，能快速还原设计稿；熟悉HTML5， CSS3的一些新特性，并使用过h5+c3完成简单页面构建和动画效果；</w:t>
       </w:r>
@@ -1163,18 +1079,16 @@
           <w:ilvl w:val="0"/>
           <w:numId w:val="3"/>
         </w:numPr>
-        <w:spacing w:after="156" w:afterLines="50" w:line="340" w:lineRule="atLeast"/>
-        <w:rPr>
-          <w:rFonts w:hint="eastAsia" w:ascii="黑体" w:hAnsi="黑体" w:eastAsia="黑体" w:cs="黑体"/>
-          <w:sz w:val="24"/>
-          <w:lang w:val="en-US" w:eastAsia="zh-CN"/>
-        </w:rPr>
-      </w:pPr>
-      <w:r>
-        <w:rPr>
-          <w:rFonts w:hint="eastAsia" w:ascii="黑体" w:hAnsi="黑体" w:eastAsia="黑体" w:cs="黑体"/>
-          <w:sz w:val="24"/>
-          <w:lang w:val="en-US" w:eastAsia="zh-CN"/>
+        <w:spacing w:afterLines="50" w:line="340" w:lineRule="atLeast"/>
+        <w:rPr>
+          <w:rFonts w:ascii="黑体" w:hAnsi="黑体" w:eastAsia="黑体" w:cs="黑体"/>
+          <w:sz w:val="24"/>
+        </w:rPr>
+      </w:pPr>
+      <w:r>
+        <w:rPr>
+          <w:rFonts w:hint="eastAsia" w:ascii="黑体" w:hAnsi="黑体" w:eastAsia="黑体" w:cs="黑体"/>
+          <w:sz w:val="24"/>
         </w:rPr>
         <w:t xml:space="preserve">掌握javascript，可根据项目需求用原生js写出指定交互效果，可熟练使用jQuery框架开发维护性更高的代码；  </w:t>
       </w:r>
@@ -1185,18 +1099,16 @@
           <w:ilvl w:val="0"/>
           <w:numId w:val="3"/>
         </w:numPr>
-        <w:spacing w:after="156" w:afterLines="50" w:line="340" w:lineRule="atLeast"/>
-        <w:rPr>
-          <w:rFonts w:hint="eastAsia" w:ascii="黑体" w:hAnsi="黑体" w:eastAsia="黑体" w:cs="黑体"/>
-          <w:sz w:val="24"/>
-          <w:lang w:val="en-US" w:eastAsia="zh-CN"/>
-        </w:rPr>
-      </w:pPr>
-      <w:r>
-        <w:rPr>
-          <w:rFonts w:hint="eastAsia" w:ascii="黑体" w:hAnsi="黑体" w:eastAsia="黑体" w:cs="黑体"/>
-          <w:sz w:val="24"/>
-          <w:lang w:val="en-US" w:eastAsia="zh-CN"/>
+        <w:spacing w:afterLines="50" w:line="340" w:lineRule="atLeast"/>
+        <w:rPr>
+          <w:rFonts w:ascii="黑体" w:hAnsi="黑体" w:eastAsia="黑体" w:cs="黑体"/>
+          <w:sz w:val="24"/>
+        </w:rPr>
+      </w:pPr>
+      <w:r>
+        <w:rPr>
+          <w:rFonts w:hint="eastAsia" w:ascii="黑体" w:hAnsi="黑体" w:eastAsia="黑体" w:cs="黑体"/>
+          <w:sz w:val="24"/>
         </w:rPr>
         <w:t>掌握移动端技术，掌握多种布局方式(流式布局、伸缩布局flex、rem)，可使用bootstrap简捷开发响应式页面；（响应式关键点就是媒体查询，利用bootstrap开发会使得样式冗余度很高）</w:t>
       </w:r>
@@ -1207,20 +1119,18 @@
           <w:ilvl w:val="0"/>
           <w:numId w:val="3"/>
         </w:numPr>
-        <w:spacing w:after="156" w:afterLines="50" w:line="340" w:lineRule="atLeast"/>
-        <w:rPr>
-          <w:rFonts w:hint="eastAsia" w:ascii="黑体" w:hAnsi="黑体" w:eastAsia="黑体" w:cs="黑体"/>
-          <w:sz w:val="24"/>
-          <w:lang w:val="en-US" w:eastAsia="zh-CN"/>
-        </w:rPr>
-      </w:pPr>
-      <w:r>
-        <w:rPr>
-          <w:rFonts w:hint="eastAsia" w:ascii="黑体" w:hAnsi="黑体" w:eastAsia="黑体" w:cs="黑体"/>
-          <w:sz w:val="24"/>
-          <w:lang w:val="en-US" w:eastAsia="zh-CN"/>
-        </w:rPr>
-        <w:t>使用weex技术开发app，曾用weex在上一家公司开发“一修车管家”app应用程序；</w:t>
+        <w:spacing w:afterLines="50" w:line="340" w:lineRule="atLeast"/>
+        <w:rPr>
+          <w:rFonts w:ascii="黑体" w:hAnsi="黑体" w:eastAsia="黑体" w:cs="黑体"/>
+          <w:sz w:val="24"/>
+        </w:rPr>
+      </w:pPr>
+      <w:r>
+        <w:rPr>
+          <w:rFonts w:hint="eastAsia" w:ascii="黑体" w:hAnsi="黑体" w:eastAsia="黑体" w:cs="黑体"/>
+          <w:sz w:val="24"/>
+        </w:rPr>
+        <w:t>使用weex技术开发app，曾用weex在上一家公司开发“一修车管家”app应用程序，weex就是使用vue的语法，学习过vue的文档，有了weex的基础，vue的上手也特别快了；</w:t>
       </w:r>
     </w:p>
     <w:p>
@@ -1229,18 +1139,16 @@
           <w:ilvl w:val="0"/>
           <w:numId w:val="3"/>
         </w:numPr>
-        <w:spacing w:after="156" w:afterLines="50" w:line="340" w:lineRule="atLeast"/>
-        <w:rPr>
-          <w:rFonts w:hint="eastAsia" w:ascii="黑体" w:hAnsi="黑体" w:eastAsia="黑体" w:cs="黑体"/>
-          <w:sz w:val="24"/>
-          <w:lang w:val="en-US" w:eastAsia="zh-CN"/>
-        </w:rPr>
-      </w:pPr>
-      <w:r>
-        <w:rPr>
-          <w:rFonts w:hint="eastAsia" w:ascii="黑体" w:hAnsi="黑体" w:eastAsia="黑体" w:cs="黑体"/>
-          <w:sz w:val="24"/>
-          <w:lang w:val="en-US" w:eastAsia="zh-CN"/>
+        <w:spacing w:afterLines="50" w:line="340" w:lineRule="atLeast"/>
+        <w:rPr>
+          <w:rFonts w:ascii="黑体" w:hAnsi="黑体" w:eastAsia="黑体" w:cs="黑体"/>
+          <w:sz w:val="24"/>
+        </w:rPr>
+      </w:pPr>
+      <w:r>
+        <w:rPr>
+          <w:rFonts w:hint="eastAsia" w:ascii="黑体" w:hAnsi="黑体" w:eastAsia="黑体" w:cs="黑体"/>
+          <w:sz w:val="24"/>
         </w:rPr>
         <w:t>熟练使用jquery、zepto库，可用bootstrap框架实现响应式页面。熟悉easyui，H-ui，ace等前端框架，能在短时间内完成一套后台系统界面。能熟练运用ajax和模板引擎与后台进行数据传接，可利用JSONP实现跨越调取百度接口。</w:t>
       </w:r>
@@ -1251,18 +1159,16 @@
           <w:ilvl w:val="0"/>
           <w:numId w:val="3"/>
         </w:numPr>
-        <w:spacing w:after="156" w:afterLines="50" w:line="340" w:lineRule="atLeast"/>
-        <w:rPr>
-          <w:rFonts w:hint="eastAsia" w:ascii="黑体" w:hAnsi="黑体" w:eastAsia="黑体" w:cs="黑体"/>
-          <w:sz w:val="24"/>
-          <w:lang w:val="en-US" w:eastAsia="zh-CN"/>
-        </w:rPr>
-      </w:pPr>
-      <w:r>
-        <w:rPr>
-          <w:rFonts w:hint="eastAsia" w:ascii="黑体" w:hAnsi="黑体" w:eastAsia="黑体" w:cs="黑体"/>
-          <w:sz w:val="24"/>
-          <w:lang w:val="en-US" w:eastAsia="zh-CN"/>
+        <w:spacing w:afterLines="50" w:line="340" w:lineRule="atLeast"/>
+        <w:rPr>
+          <w:rFonts w:ascii="黑体" w:hAnsi="黑体" w:eastAsia="黑体" w:cs="黑体"/>
+          <w:sz w:val="24"/>
+        </w:rPr>
+      </w:pPr>
+      <w:r>
+        <w:rPr>
+          <w:rFonts w:hint="eastAsia" w:ascii="黑体" w:hAnsi="黑体" w:eastAsia="黑体" w:cs="黑体"/>
+          <w:sz w:val="24"/>
         </w:rPr>
         <w:t>熟练使用Photoshop、Fireworks等修图软件，有一定的修图能力；</w:t>
       </w:r>
@@ -1273,18 +1179,16 @@
           <w:ilvl w:val="0"/>
           <w:numId w:val="3"/>
         </w:numPr>
-        <w:spacing w:after="156" w:afterLines="50" w:line="340" w:lineRule="atLeast"/>
-        <w:rPr>
-          <w:rFonts w:hint="eastAsia" w:ascii="黑体" w:hAnsi="黑体" w:eastAsia="黑体" w:cs="黑体"/>
-          <w:sz w:val="24"/>
-          <w:lang w:val="en-US" w:eastAsia="zh-CN"/>
-        </w:rPr>
-      </w:pPr>
-      <w:r>
-        <w:rPr>
-          <w:rFonts w:hint="eastAsia" w:ascii="黑体" w:hAnsi="黑体" w:eastAsia="黑体" w:cs="黑体"/>
-          <w:sz w:val="24"/>
-          <w:lang w:val="en-US" w:eastAsia="zh-CN"/>
+        <w:spacing w:afterLines="50" w:line="340" w:lineRule="atLeast"/>
+        <w:rPr>
+          <w:rFonts w:ascii="黑体" w:hAnsi="黑体" w:eastAsia="黑体" w:cs="黑体"/>
+          <w:sz w:val="24"/>
+        </w:rPr>
+      </w:pPr>
+      <w:r>
+        <w:rPr>
+          <w:rFonts w:hint="eastAsia" w:ascii="黑体" w:hAnsi="黑体" w:eastAsia="黑体" w:cs="黑体"/>
+          <w:sz w:val="24"/>
         </w:rPr>
         <w:t>热衷于web开发技术，目前正在学习Vue、Angular与微信小程序。</w:t>
       </w:r>
@@ -1292,30 +1196,31 @@
     <w:bookmarkEnd w:id="1"/>
     <w:p>
       <w:pPr>
-        <w:keepNext w:val="0"/>
-        <w:keepLines w:val="0"/>
-        <w:pageBreakBefore w:val="0"/>
-        <w:widowControl w:val="0"/>
-        <w:pBdr>
-          <w:bottom w:val="single" w:color="auto" w:sz="4" w:space="0"/>
-        </w:pBdr>
-        <w:kinsoku/>
-        <w:wordWrap/>
-        <w:overflowPunct/>
-        <w:topLinePunct w:val="0"/>
-        <w:autoSpaceDE/>
-        <w:autoSpaceDN/>
-        <w:bidi w:val="0"/>
-        <w:adjustRightInd/>
-        <w:snapToGrid/>
-        <w:spacing w:after="157" w:afterLines="50" w:line="140" w:lineRule="exact"/>
-        <w:ind w:left="0" w:leftChars="0" w:right="-42" w:rightChars="-20" w:firstLine="0" w:firstLineChars="0"/>
-        <w:jc w:val="both"/>
-        <w:textAlignment w:val="auto"/>
-        <w:outlineLvl w:val="9"/>
-        <w:rPr>
-          <w:rFonts w:hint="eastAsia" w:ascii="黑体" w:hAnsi="黑体" w:eastAsia="黑体" w:cs="黑体"/>
-          <w:sz w:val="24"/>
+        <w:tabs>
+          <w:tab w:val="left" w:pos="420"/>
+        </w:tabs>
+        <w:spacing w:line="340" w:lineRule="atLeast"/>
+        <w:ind w:left="420"/>
+        <w:rPr>
+          <w:rFonts w:hint="eastAsia" w:ascii="黑体" w:hAnsi="黑体" w:eastAsia="黑体" w:cs="黑体"/>
+          <w:b/>
+          <w:sz w:val="30"/>
+          <w:szCs w:val="30"/>
+        </w:rPr>
+      </w:pPr>
+    </w:p>
+    <w:p>
+      <w:pPr>
+        <w:tabs>
+          <w:tab w:val="left" w:pos="420"/>
+        </w:tabs>
+        <w:spacing w:line="340" w:lineRule="atLeast"/>
+        <w:ind w:left="420"/>
+        <w:rPr>
+          <w:rFonts w:ascii="黑体" w:hAnsi="黑体" w:eastAsia="黑体" w:cs="黑体"/>
+          <w:b/>
+          <w:sz w:val="30"/>
+          <w:szCs w:val="30"/>
         </w:rPr>
       </w:pPr>
     </w:p>
@@ -1327,7 +1232,7 @@
         </w:numPr>
         <w:spacing w:line="340" w:lineRule="atLeast"/>
         <w:rPr>
-          <w:rFonts w:hint="eastAsia" w:ascii="黑体" w:hAnsi="黑体" w:eastAsia="黑体" w:cs="黑体"/>
+          <w:rFonts w:ascii="黑体" w:hAnsi="黑体" w:eastAsia="黑体" w:cs="黑体"/>
           <w:b/>
           <w:sz w:val="30"/>
           <w:szCs w:val="30"/>
@@ -1339,7 +1244,6 @@
           <w:b/>
           <w:sz w:val="30"/>
           <w:szCs w:val="30"/>
-          <w:lang w:eastAsia="zh-CN"/>
         </w:rPr>
         <w:t>工作经历</w:t>
       </w:r>
@@ -1349,7 +1253,7 @@
         <w:spacing w:line="340" w:lineRule="atLeast"/>
         <w:ind w:right="-42" w:rightChars="-20"/>
         <w:rPr>
-          <w:rFonts w:hint="eastAsia" w:ascii="黑体" w:hAnsi="黑体" w:eastAsia="黑体" w:cs="黑体"/>
+          <w:rFonts w:ascii="黑体" w:hAnsi="黑体" w:eastAsia="黑体" w:cs="黑体"/>
           <w:b/>
           <w:bCs/>
           <w:sz w:val="24"/>
@@ -1362,37 +1266,53 @@
           <w:bCs/>
           <w:sz w:val="24"/>
         </w:rPr>
-        <w:t>公司名称：</w:t>
-      </w:r>
+        <w:t>公司名称：河北盛航通信科技有限公司         职位：前端开发</w:t>
+      </w:r>
+    </w:p>
+    <w:p>
+      <w:pPr>
+        <w:spacing w:line="340" w:lineRule="atLeast"/>
+        <w:ind w:right="-42" w:rightChars="-20"/>
+        <w:rPr>
+          <w:rFonts w:ascii="黑体" w:hAnsi="黑体" w:eastAsia="黑体" w:cs="黑体"/>
+          <w:sz w:val="24"/>
+        </w:rPr>
+      </w:pPr>
       <w:r>
         <w:rPr>
           <w:rFonts w:hint="eastAsia" w:ascii="黑体" w:hAnsi="黑体" w:eastAsia="黑体" w:cs="黑体"/>
           <w:b/>
           <w:bCs/>
           <w:sz w:val="24"/>
-          <w:lang w:eastAsia="zh-CN"/>
-        </w:rPr>
-        <w:t>河北盛航通信科技有限公司</w:t>
-      </w:r>
-      <w:r>
-        <w:rPr>
-          <w:rFonts w:hint="eastAsia" w:ascii="黑体" w:hAnsi="黑体" w:eastAsia="黑体" w:cs="黑体"/>
+        </w:rPr>
+        <w:t>时    间：</w:t>
+      </w:r>
+      <w:bookmarkStart w:id="2" w:name="TSelUnit_5"/>
+      <w:r>
+        <w:rPr>
+          <w:rFonts w:hint="eastAsia" w:ascii="黑体" w:hAnsi="黑体" w:eastAsia="黑体" w:cs="黑体"/>
+          <w:sz w:val="24"/>
+        </w:rPr>
+        <w:t>2016.01 -</w:t>
+      </w:r>
+      <w:bookmarkEnd w:id="2"/>
+      <w:r>
+        <w:rPr>
+          <w:rFonts w:hint="eastAsia" w:ascii="黑体" w:hAnsi="黑体" w:eastAsia="黑体" w:cs="黑体"/>
+          <w:sz w:val="24"/>
+        </w:rPr>
+        <w:t xml:space="preserve"> 2017.01</w:t>
+      </w:r>
+    </w:p>
+    <w:p>
+      <w:pPr>
+        <w:spacing w:line="340" w:lineRule="atLeast"/>
+        <w:ind w:right="-42" w:rightChars="-20"/>
+        <w:rPr>
+          <w:rFonts w:ascii="黑体" w:hAnsi="黑体" w:eastAsia="黑体" w:cs="黑体"/>
           <w:b/>
           <w:bCs/>
           <w:sz w:val="24"/>
-          <w:lang w:val="en-US" w:eastAsia="zh-CN"/>
-        </w:rPr>
-        <w:t xml:space="preserve">         职位：前端开发</w:t>
-      </w:r>
-    </w:p>
-    <w:p>
-      <w:pPr>
-        <w:spacing w:line="340" w:lineRule="atLeast"/>
-        <w:ind w:right="-42" w:rightChars="-20"/>
-        <w:rPr>
-          <w:rFonts w:hint="eastAsia" w:ascii="黑体" w:hAnsi="黑体" w:eastAsia="黑体" w:cs="黑体"/>
-          <w:sz w:val="24"/>
-          <w:lang w:val="en-US" w:eastAsia="zh-CN"/>
         </w:rPr>
       </w:pPr>
       <w:r>
@@ -1402,56 +1322,7 @@
           <w:bCs/>
           <w:sz w:val="24"/>
         </w:rPr>
-        <w:t>时    间：</w:t>
-      </w:r>
-      <w:bookmarkStart w:id="2" w:name="TSelUnit_5"/>
-      <w:r>
-        <w:rPr>
-          <w:rFonts w:hint="eastAsia" w:ascii="黑体" w:hAnsi="黑体" w:eastAsia="黑体" w:cs="黑体"/>
-          <w:sz w:val="24"/>
-          <w:lang w:val="en-US" w:eastAsia="zh-CN"/>
-        </w:rPr>
-        <w:t>2016.01 -</w:t>
-      </w:r>
-      <w:bookmarkEnd w:id="2"/>
-      <w:r>
-        <w:rPr>
-          <w:rFonts w:hint="eastAsia" w:ascii="黑体" w:hAnsi="黑体" w:eastAsia="黑体" w:cs="黑体"/>
-          <w:sz w:val="24"/>
-          <w:lang w:val="en-US" w:eastAsia="zh-CN"/>
-        </w:rPr>
-        <w:t xml:space="preserve"> 2017.01</w:t>
-      </w:r>
-    </w:p>
-    <w:p>
-      <w:pPr>
-        <w:spacing w:line="340" w:lineRule="atLeast"/>
-        <w:ind w:right="-42" w:rightChars="-20"/>
-        <w:rPr>
-          <w:rFonts w:hint="eastAsia" w:ascii="黑体" w:hAnsi="黑体" w:eastAsia="黑体" w:cs="黑体"/>
-          <w:b/>
-          <w:bCs/>
-          <w:sz w:val="24"/>
-        </w:rPr>
-      </w:pPr>
-      <w:r>
-        <w:rPr>
-          <w:rFonts w:hint="eastAsia" w:ascii="黑体" w:hAnsi="黑体" w:eastAsia="黑体" w:cs="黑体"/>
-          <w:b/>
-          <w:bCs/>
-          <w:sz w:val="24"/>
-          <w:lang w:eastAsia="zh-CN"/>
-        </w:rPr>
-        <w:t>工作</w:t>
-      </w:r>
-      <w:r>
-        <w:rPr>
-          <w:rFonts w:hint="eastAsia" w:ascii="黑体" w:hAnsi="黑体" w:eastAsia="黑体" w:cs="黑体"/>
-          <w:b/>
-          <w:bCs/>
-          <w:sz w:val="24"/>
-        </w:rPr>
-        <w:t>描述：</w:t>
+        <w:t>工作描述：</w:t>
       </w:r>
     </w:p>
     <w:p>
@@ -1461,6 +1332,7 @@
         <w:pageBreakBefore w:val="0"/>
         <w:widowControl w:val="0"/>
         <w:numPr>
+          <w:ilvl w:val="0"/>
           <w:numId w:val="0"/>
         </w:numPr>
         <w:kinsoku/>
@@ -1489,7 +1361,7 @@
           <w:sz w:val="24"/>
           <w:lang w:val="en-US" w:eastAsia="zh-CN"/>
         </w:rPr>
-        <w:t>公司的技术部门相当于一个外包的部门，不仅做公司自己的产品，还负责公司项目外其他项目的工作。其中“一修车管家”app就是外包的一个项目，这个app是专业聚焦于互联网+汽车的智能互联客户服务平台，是一款提供智能保养方案、服务于高档汽车品牌维修的应用程序。</w:t>
+        <w:t>公司的技术部门相当于一个外包的部门，不仅做公司自己的产品，还负责其他公司项目。“一修车管家”app是外包的一个项目，是一款专业聚焦于互联网+汽车的智能互联客户服务平台，提供智能保养方案、服务于高档汽车品牌维修的应用程序。</w:t>
       </w:r>
     </w:p>
     <w:p>
@@ -1497,7 +1369,7 @@
         <w:spacing w:line="340" w:lineRule="atLeast"/>
         <w:ind w:right="-42" w:rightChars="-20"/>
         <w:rPr>
-          <w:rFonts w:hint="eastAsia" w:ascii="黑体" w:hAnsi="黑体" w:eastAsia="黑体" w:cs="黑体"/>
+          <w:rFonts w:ascii="黑体" w:hAnsi="黑体" w:eastAsia="黑体" w:cs="黑体"/>
           <w:b/>
           <w:bCs/>
           <w:sz w:val="24"/>
@@ -1522,19 +1394,16 @@
         <w:tabs>
           <w:tab w:val="left" w:pos="420"/>
         </w:tabs>
-        <w:spacing w:after="156" w:afterLines="50" w:line="340" w:lineRule="atLeast"/>
-        <w:ind w:left="425" w:leftChars="0" w:hanging="425" w:firstLineChars="0"/>
-        <w:rPr>
-          <w:rFonts w:hint="eastAsia" w:ascii="黑体" w:hAnsi="黑体" w:eastAsia="黑体" w:cs="黑体"/>
-          <w:sz w:val="24"/>
-          <w:lang w:val="en-US" w:eastAsia="zh-CN"/>
-        </w:rPr>
-      </w:pPr>
-      <w:r>
-        <w:rPr>
-          <w:rFonts w:hint="eastAsia" w:ascii="黑体" w:hAnsi="黑体" w:eastAsia="黑体" w:cs="黑体"/>
-          <w:sz w:val="24"/>
-          <w:lang w:val="en-US" w:eastAsia="zh-CN"/>
+        <w:spacing w:afterLines="50" w:line="340" w:lineRule="atLeast"/>
+        <w:rPr>
+          <w:rFonts w:ascii="黑体" w:hAnsi="黑体" w:eastAsia="黑体" w:cs="黑体"/>
+          <w:sz w:val="24"/>
+        </w:rPr>
+      </w:pPr>
+      <w:r>
+        <w:rPr>
+          <w:rFonts w:hint="eastAsia" w:ascii="黑体" w:hAnsi="黑体" w:eastAsia="黑体" w:cs="黑体"/>
+          <w:sz w:val="24"/>
         </w:rPr>
         <w:t>前期与UI沟通，根据实际可操作性和功能需求制作页面；</w:t>
       </w:r>
@@ -1548,19 +1417,16 @@
         <w:tabs>
           <w:tab w:val="left" w:pos="420"/>
         </w:tabs>
-        <w:spacing w:after="156" w:afterLines="50" w:line="340" w:lineRule="atLeast"/>
-        <w:ind w:left="425" w:leftChars="0" w:hanging="425" w:firstLineChars="0"/>
-        <w:rPr>
-          <w:rFonts w:hint="eastAsia" w:ascii="黑体" w:hAnsi="黑体" w:eastAsia="黑体" w:cs="黑体"/>
-          <w:sz w:val="24"/>
-          <w:lang w:val="en-US" w:eastAsia="zh-CN"/>
-        </w:rPr>
-      </w:pPr>
-      <w:r>
-        <w:rPr>
-          <w:rFonts w:hint="eastAsia" w:ascii="黑体" w:hAnsi="黑体" w:eastAsia="黑体" w:cs="黑体"/>
-          <w:sz w:val="24"/>
-          <w:lang w:val="en-US" w:eastAsia="zh-CN"/>
+        <w:spacing w:afterLines="50" w:line="340" w:lineRule="atLeast"/>
+        <w:rPr>
+          <w:rFonts w:ascii="黑体" w:hAnsi="黑体" w:eastAsia="黑体" w:cs="黑体"/>
+          <w:sz w:val="24"/>
+        </w:rPr>
+      </w:pPr>
+      <w:r>
+        <w:rPr>
+          <w:rFonts w:hint="eastAsia" w:ascii="黑体" w:hAnsi="黑体" w:eastAsia="黑体" w:cs="黑体"/>
+          <w:sz w:val="24"/>
         </w:rPr>
         <w:t>使用阿里2016年新出的weex框架搭建全部页面，weex是三端合一的框架，写一套代码可以应用于安卓、ios、网页三个平台，节约了时间和人工成本。</w:t>
       </w:r>
@@ -1574,19 +1440,16 @@
         <w:tabs>
           <w:tab w:val="left" w:pos="420"/>
         </w:tabs>
-        <w:spacing w:after="156" w:afterLines="50" w:line="340" w:lineRule="atLeast"/>
-        <w:ind w:left="425" w:leftChars="0" w:hanging="425" w:firstLineChars="0"/>
-        <w:rPr>
-          <w:rFonts w:hint="eastAsia" w:ascii="黑体" w:hAnsi="黑体" w:eastAsia="黑体" w:cs="黑体"/>
-          <w:sz w:val="24"/>
-          <w:lang w:val="en-US" w:eastAsia="zh-CN"/>
-        </w:rPr>
-      </w:pPr>
-      <w:r>
-        <w:rPr>
-          <w:rFonts w:hint="eastAsia" w:ascii="黑体" w:hAnsi="黑体" w:eastAsia="黑体" w:cs="黑体"/>
-          <w:sz w:val="24"/>
-          <w:lang w:val="en-US" w:eastAsia="zh-CN"/>
+        <w:spacing w:afterLines="50" w:line="340" w:lineRule="atLeast"/>
+        <w:rPr>
+          <w:rFonts w:ascii="黑体" w:hAnsi="黑体" w:eastAsia="黑体" w:cs="黑体"/>
+          <w:sz w:val="24"/>
+        </w:rPr>
+      </w:pPr>
+      <w:r>
+        <w:rPr>
+          <w:rFonts w:hint="eastAsia" w:ascii="黑体" w:hAnsi="黑体" w:eastAsia="黑体" w:cs="黑体"/>
+          <w:sz w:val="24"/>
         </w:rPr>
         <w:t>利用weex框架中的stream（类似ajax）完成前台和后台的对接；</w:t>
       </w:r>
@@ -1600,19 +1463,16 @@
         <w:tabs>
           <w:tab w:val="left" w:pos="420"/>
         </w:tabs>
-        <w:spacing w:after="156" w:afterLines="50" w:line="340" w:lineRule="atLeast"/>
-        <w:ind w:left="425" w:leftChars="0" w:hanging="425" w:firstLineChars="0"/>
-        <w:rPr>
-          <w:rFonts w:hint="eastAsia" w:ascii="黑体" w:hAnsi="黑体" w:eastAsia="黑体" w:cs="黑体"/>
-          <w:sz w:val="24"/>
-          <w:lang w:val="en-US" w:eastAsia="zh-CN"/>
-        </w:rPr>
-      </w:pPr>
-      <w:r>
-        <w:rPr>
-          <w:rFonts w:hint="eastAsia" w:ascii="黑体" w:hAnsi="黑体" w:eastAsia="黑体" w:cs="黑体"/>
-          <w:sz w:val="24"/>
-          <w:lang w:val="en-US" w:eastAsia="zh-CN"/>
+        <w:spacing w:afterLines="50" w:line="340" w:lineRule="atLeast"/>
+        <w:rPr>
+          <w:rFonts w:ascii="黑体" w:hAnsi="黑体" w:eastAsia="黑体" w:cs="黑体"/>
+          <w:sz w:val="24"/>
+        </w:rPr>
+      </w:pPr>
+      <w:r>
+        <w:rPr>
+          <w:rFonts w:hint="eastAsia" w:ascii="黑体" w:hAnsi="黑体" w:eastAsia="黑体" w:cs="黑体"/>
+          <w:sz w:val="24"/>
         </w:rPr>
         <w:t>根据客户提出来的需要，进行页面上的修改。</w:t>
       </w:r>
@@ -1626,19 +1486,16 @@
         <w:tabs>
           <w:tab w:val="left" w:pos="420"/>
         </w:tabs>
-        <w:spacing w:after="156" w:afterLines="50" w:line="340" w:lineRule="atLeast"/>
-        <w:ind w:left="425" w:leftChars="0" w:hanging="425" w:firstLineChars="0"/>
-        <w:rPr>
-          <w:rFonts w:hint="eastAsia" w:ascii="黑体" w:hAnsi="黑体" w:eastAsia="黑体" w:cs="黑体"/>
-          <w:sz w:val="24"/>
-          <w:lang w:val="en-US" w:eastAsia="zh-CN"/>
-        </w:rPr>
-      </w:pPr>
-      <w:r>
-        <w:rPr>
-          <w:rFonts w:hint="eastAsia" w:ascii="黑体" w:hAnsi="黑体" w:eastAsia="黑体" w:cs="黑体"/>
-          <w:sz w:val="24"/>
-          <w:lang w:val="en-US" w:eastAsia="zh-CN"/>
+        <w:spacing w:afterLines="50" w:line="340" w:lineRule="atLeast"/>
+        <w:rPr>
+          <w:rFonts w:ascii="黑体" w:hAnsi="黑体" w:eastAsia="黑体" w:cs="黑体"/>
+          <w:sz w:val="24"/>
+        </w:rPr>
+      </w:pPr>
+      <w:r>
+        <w:rPr>
+          <w:rFonts w:hint="eastAsia" w:ascii="黑体" w:hAnsi="黑体" w:eastAsia="黑体" w:cs="黑体"/>
+          <w:sz w:val="24"/>
         </w:rPr>
         <w:t>不断的与UI，后台，客户进行交流，改进，优化项目性能。</w:t>
       </w:r>
@@ -1652,36 +1509,30 @@
         <w:tabs>
           <w:tab w:val="left" w:pos="420"/>
         </w:tabs>
-        <w:spacing w:after="156" w:afterLines="50" w:line="340" w:lineRule="atLeast"/>
-        <w:ind w:left="425" w:leftChars="0" w:hanging="425" w:firstLineChars="0"/>
-        <w:rPr>
-          <w:rFonts w:hint="eastAsia" w:ascii="黑体" w:hAnsi="黑体" w:eastAsia="黑体" w:cs="黑体"/>
-          <w:sz w:val="24"/>
-          <w:lang w:val="en-US" w:eastAsia="zh-CN"/>
-        </w:rPr>
-      </w:pPr>
-      <w:r>
-        <w:rPr>
-          <w:rFonts w:hint="eastAsia" w:ascii="黑体" w:hAnsi="黑体" w:eastAsia="黑体" w:cs="黑体"/>
-          <w:sz w:val="24"/>
-          <w:lang w:val="en-US" w:eastAsia="zh-CN"/>
+        <w:spacing w:afterLines="50" w:line="340" w:lineRule="atLeast"/>
+        <w:rPr>
+          <w:rFonts w:hint="eastAsia" w:ascii="黑体" w:hAnsi="黑体" w:eastAsia="黑体" w:cs="黑体"/>
+          <w:sz w:val="24"/>
+        </w:rPr>
+      </w:pPr>
+      <w:r>
+        <w:rPr>
+          <w:rFonts w:hint="eastAsia" w:ascii="黑体" w:hAnsi="黑体" w:eastAsia="黑体" w:cs="黑体"/>
+          <w:sz w:val="24"/>
         </w:rPr>
         <w:t>外包给公司的其他项目，大部分都是后台管理系统的项目。</w:t>
       </w:r>
     </w:p>
     <w:p>
       <w:pPr>
-        <w:numPr>
-          <w:ilvl w:val="0"/>
-          <w:numId w:val="0"/>
-        </w:numPr>
-        <w:spacing w:line="340" w:lineRule="atLeast"/>
-        <w:ind w:leftChars="0"/>
-        <w:rPr>
-          <w:rFonts w:hint="eastAsia" w:ascii="黑体" w:hAnsi="黑体" w:eastAsia="黑体" w:cs="黑体"/>
-          <w:b/>
-          <w:sz w:val="30"/>
-          <w:szCs w:val="30"/>
+        <w:tabs>
+          <w:tab w:val="left" w:pos="420"/>
+        </w:tabs>
+        <w:spacing w:afterLines="50" w:line="340" w:lineRule="atLeast"/>
+        <w:ind w:left="425"/>
+        <w:rPr>
+          <w:rFonts w:ascii="黑体" w:hAnsi="黑体" w:eastAsia="黑体" w:cs="黑体"/>
+          <w:sz w:val="24"/>
         </w:rPr>
       </w:pPr>
     </w:p>
@@ -1690,7 +1541,7 @@
         <w:spacing w:line="340" w:lineRule="atLeast"/>
         <w:ind w:right="-42" w:rightChars="-20"/>
         <w:rPr>
-          <w:rFonts w:hint="eastAsia" w:ascii="黑体" w:hAnsi="黑体" w:eastAsia="黑体" w:cs="黑体"/>
+          <w:rFonts w:ascii="黑体" w:hAnsi="黑体" w:eastAsia="黑体" w:cs="黑体"/>
           <w:b/>
           <w:bCs/>
           <w:sz w:val="24"/>
@@ -1703,27 +1554,33 @@
           <w:bCs/>
           <w:sz w:val="24"/>
         </w:rPr>
-        <w:t>公司名称：</w:t>
-      </w:r>
+        <w:t>公司名称：北京天元网络技术股份有限公司         职位：前端开发</w:t>
+      </w:r>
+    </w:p>
+    <w:p>
+      <w:pPr>
+        <w:spacing w:line="340" w:lineRule="atLeast"/>
+        <w:ind w:right="-42" w:rightChars="-20"/>
+        <w:rPr>
+          <w:rFonts w:ascii="黑体" w:hAnsi="黑体" w:eastAsia="黑体" w:cs="黑体"/>
+          <w:sz w:val="24"/>
+        </w:rPr>
+      </w:pPr>
       <w:r>
         <w:rPr>
           <w:rFonts w:hint="eastAsia" w:ascii="黑体" w:hAnsi="黑体" w:eastAsia="黑体" w:cs="黑体"/>
           <w:b/>
           <w:bCs/>
           <w:sz w:val="24"/>
-          <w:lang w:eastAsia="zh-CN"/>
-        </w:rPr>
-        <w:t>北京天元网络技术股份有限公司</w:t>
-      </w:r>
-      <w:r>
-        <w:rPr>
-          <w:rFonts w:hint="eastAsia" w:ascii="黑体" w:hAnsi="黑体" w:eastAsia="黑体" w:cs="黑体"/>
-          <w:b/>
-          <w:bCs/>
-          <w:sz w:val="24"/>
-          <w:lang w:val="en-US" w:eastAsia="zh-CN"/>
-        </w:rPr>
-        <w:t xml:space="preserve">         职位：前端开发</w:t>
+        </w:rPr>
+        <w:t>时    间：</w:t>
+      </w:r>
+      <w:r>
+        <w:rPr>
+          <w:rFonts w:hint="eastAsia" w:ascii="黑体" w:hAnsi="黑体" w:eastAsia="黑体" w:cs="黑体"/>
+          <w:sz w:val="24"/>
+        </w:rPr>
+        <w:t>2014.10 - 2015.11</w:t>
       </w:r>
     </w:p>
     <w:p>
@@ -1731,35 +1588,7 @@
         <w:spacing w:line="340" w:lineRule="atLeast"/>
         <w:ind w:right="-42" w:rightChars="-20"/>
         <w:rPr>
-          <w:rFonts w:hint="eastAsia" w:ascii="黑体" w:hAnsi="黑体" w:eastAsia="黑体" w:cs="黑体"/>
-          <w:sz w:val="24"/>
-          <w:lang w:val="en-US" w:eastAsia="zh-CN"/>
-        </w:rPr>
-      </w:pPr>
-      <w:r>
-        <w:rPr>
-          <w:rFonts w:hint="eastAsia" w:ascii="黑体" w:hAnsi="黑体" w:eastAsia="黑体" w:cs="黑体"/>
-          <w:b/>
-          <w:bCs/>
-          <w:sz w:val="24"/>
-        </w:rPr>
-        <w:t>时    间：</w:t>
-      </w:r>
-      <w:r>
-        <w:rPr>
-          <w:rFonts w:hint="eastAsia" w:ascii="黑体" w:hAnsi="黑体" w:eastAsia="黑体" w:cs="黑体"/>
-          <w:sz w:val="24"/>
-          <w:lang w:val="en-US" w:eastAsia="zh-CN"/>
-        </w:rPr>
-        <w:t>2014.10 - 2015.11</w:t>
-      </w:r>
-    </w:p>
-    <w:p>
-      <w:pPr>
-        <w:spacing w:line="340" w:lineRule="atLeast"/>
-        <w:ind w:right="-42" w:rightChars="-20"/>
-        <w:rPr>
-          <w:rFonts w:hint="eastAsia" w:ascii="黑体" w:hAnsi="黑体" w:eastAsia="黑体" w:cs="黑体"/>
+          <w:rFonts w:ascii="黑体" w:hAnsi="黑体" w:eastAsia="黑体" w:cs="黑体"/>
           <w:b/>
           <w:bCs/>
           <w:sz w:val="24"/>
@@ -1784,19 +1613,16 @@
         <w:tabs>
           <w:tab w:val="left" w:pos="420"/>
         </w:tabs>
-        <w:spacing w:after="156" w:afterLines="50" w:line="340" w:lineRule="atLeast"/>
-        <w:ind w:left="425" w:leftChars="0" w:hanging="425" w:firstLineChars="0"/>
-        <w:rPr>
-          <w:rFonts w:hint="eastAsia" w:ascii="黑体" w:hAnsi="黑体" w:eastAsia="黑体" w:cs="黑体"/>
-          <w:sz w:val="24"/>
-          <w:lang w:val="en-US" w:eastAsia="zh-CN"/>
-        </w:rPr>
-      </w:pPr>
-      <w:r>
-        <w:rPr>
-          <w:rFonts w:hint="eastAsia" w:ascii="黑体" w:hAnsi="黑体" w:eastAsia="黑体" w:cs="黑体"/>
-          <w:sz w:val="24"/>
-          <w:lang w:val="en-US" w:eastAsia="zh-CN"/>
+        <w:spacing w:afterLines="50" w:line="340" w:lineRule="atLeast"/>
+        <w:rPr>
+          <w:rFonts w:ascii="黑体" w:hAnsi="黑体" w:eastAsia="黑体" w:cs="黑体"/>
+          <w:sz w:val="24"/>
+        </w:rPr>
+      </w:pPr>
+      <w:r>
+        <w:rPr>
+          <w:rFonts w:hint="eastAsia" w:ascii="黑体" w:hAnsi="黑体" w:eastAsia="黑体" w:cs="黑体"/>
+          <w:sz w:val="24"/>
         </w:rPr>
         <w:t>根据UI提供的效果图，分析效果图上特效不足之处，在开发之前及时与UI进行沟通修改，完成效果图页面切图。</w:t>
       </w:r>
@@ -1810,19 +1636,16 @@
         <w:tabs>
           <w:tab w:val="left" w:pos="420"/>
         </w:tabs>
-        <w:spacing w:after="156" w:afterLines="50" w:line="340" w:lineRule="atLeast"/>
-        <w:ind w:left="425" w:leftChars="0" w:hanging="425" w:firstLineChars="0"/>
-        <w:rPr>
-          <w:rFonts w:hint="eastAsia" w:ascii="黑体" w:hAnsi="黑体" w:eastAsia="黑体" w:cs="黑体"/>
-          <w:sz w:val="24"/>
-          <w:lang w:val="en-US" w:eastAsia="zh-CN"/>
-        </w:rPr>
-      </w:pPr>
-      <w:r>
-        <w:rPr>
-          <w:rFonts w:hint="eastAsia" w:ascii="黑体" w:hAnsi="黑体" w:eastAsia="黑体" w:cs="黑体"/>
-          <w:sz w:val="24"/>
-          <w:lang w:val="en-US" w:eastAsia="zh-CN"/>
+        <w:spacing w:afterLines="50" w:line="340" w:lineRule="atLeast"/>
+        <w:rPr>
+          <w:rFonts w:ascii="黑体" w:hAnsi="黑体" w:eastAsia="黑体" w:cs="黑体"/>
+          <w:sz w:val="24"/>
+        </w:rPr>
+      </w:pPr>
+      <w:r>
+        <w:rPr>
+          <w:rFonts w:hint="eastAsia" w:ascii="黑体" w:hAnsi="黑体" w:eastAsia="黑体" w:cs="黑体"/>
+          <w:sz w:val="24"/>
         </w:rPr>
         <w:t>了解客户业务需求，实现特效。</w:t>
       </w:r>
@@ -1836,19 +1659,16 @@
         <w:tabs>
           <w:tab w:val="left" w:pos="420"/>
         </w:tabs>
-        <w:spacing w:after="156" w:afterLines="50" w:line="340" w:lineRule="atLeast"/>
-        <w:ind w:left="425" w:leftChars="0" w:hanging="425" w:firstLineChars="0"/>
-        <w:rPr>
-          <w:rFonts w:hint="eastAsia" w:ascii="黑体" w:hAnsi="黑体" w:eastAsia="黑体" w:cs="黑体"/>
-          <w:sz w:val="24"/>
-          <w:lang w:val="en-US" w:eastAsia="zh-CN"/>
-        </w:rPr>
-      </w:pPr>
-      <w:r>
-        <w:rPr>
-          <w:rFonts w:hint="eastAsia" w:ascii="黑体" w:hAnsi="黑体" w:eastAsia="黑体" w:cs="黑体"/>
-          <w:sz w:val="24"/>
-          <w:lang w:val="en-US" w:eastAsia="zh-CN"/>
+        <w:spacing w:afterLines="50" w:line="340" w:lineRule="atLeast"/>
+        <w:rPr>
+          <w:rFonts w:ascii="黑体" w:hAnsi="黑体" w:eastAsia="黑体" w:cs="黑体"/>
+          <w:sz w:val="24"/>
+        </w:rPr>
+      </w:pPr>
+      <w:r>
+        <w:rPr>
+          <w:rFonts w:hint="eastAsia" w:ascii="黑体" w:hAnsi="黑体" w:eastAsia="黑体" w:cs="黑体"/>
+          <w:sz w:val="24"/>
         </w:rPr>
         <w:t>与后台人员交流，协商后台数据交换问题。</w:t>
       </w:r>
@@ -1862,19 +1682,16 @@
         <w:tabs>
           <w:tab w:val="left" w:pos="420"/>
         </w:tabs>
-        <w:spacing w:after="156" w:afterLines="50" w:line="340" w:lineRule="atLeast"/>
-        <w:ind w:left="425" w:leftChars="0" w:hanging="425" w:firstLineChars="0"/>
-        <w:rPr>
-          <w:rFonts w:hint="eastAsia" w:ascii="黑体" w:hAnsi="黑体" w:eastAsia="黑体" w:cs="黑体"/>
-          <w:sz w:val="24"/>
-          <w:lang w:val="en-US" w:eastAsia="zh-CN"/>
-        </w:rPr>
-      </w:pPr>
-      <w:r>
-        <w:rPr>
-          <w:rFonts w:hint="eastAsia" w:ascii="黑体" w:hAnsi="黑体" w:eastAsia="黑体" w:cs="黑体"/>
-          <w:sz w:val="24"/>
-          <w:lang w:val="en-US" w:eastAsia="zh-CN"/>
+        <w:spacing w:afterLines="50" w:line="340" w:lineRule="atLeast"/>
+        <w:rPr>
+          <w:rFonts w:ascii="黑体" w:hAnsi="黑体" w:eastAsia="黑体" w:cs="黑体"/>
+          <w:sz w:val="24"/>
+        </w:rPr>
+      </w:pPr>
+      <w:r>
+        <w:rPr>
+          <w:rFonts w:hint="eastAsia" w:ascii="黑体" w:hAnsi="黑体" w:eastAsia="黑体" w:cs="黑体"/>
+          <w:sz w:val="24"/>
         </w:rPr>
         <w:t>定期维护、完善和修改主管提供的后期需求。</w:t>
       </w:r>
@@ -1888,48 +1705,42 @@
         <w:tabs>
           <w:tab w:val="left" w:pos="420"/>
         </w:tabs>
-        <w:spacing w:after="156" w:afterLines="50" w:line="340" w:lineRule="atLeast"/>
-        <w:ind w:left="425" w:leftChars="0" w:hanging="425" w:firstLineChars="0"/>
-        <w:rPr>
-          <w:rFonts w:hint="eastAsia" w:ascii="黑体" w:hAnsi="黑体" w:eastAsia="黑体" w:cs="黑体"/>
-          <w:sz w:val="24"/>
-          <w:lang w:val="en-US" w:eastAsia="zh-CN"/>
-        </w:rPr>
-      </w:pPr>
-      <w:r>
-        <w:rPr>
-          <w:rFonts w:hint="eastAsia" w:ascii="黑体" w:hAnsi="黑体" w:eastAsia="黑体" w:cs="黑体"/>
-          <w:sz w:val="24"/>
-          <w:lang w:val="en-US" w:eastAsia="zh-CN"/>
+        <w:spacing w:afterLines="50" w:line="340" w:lineRule="atLeast"/>
+        <w:rPr>
+          <w:rFonts w:ascii="黑体" w:hAnsi="黑体" w:eastAsia="黑体" w:cs="黑体"/>
+          <w:sz w:val="24"/>
+        </w:rPr>
+      </w:pPr>
+      <w:r>
+        <w:rPr>
+          <w:rFonts w:hint="eastAsia" w:ascii="黑体" w:hAnsi="黑体" w:eastAsia="黑体" w:cs="黑体"/>
+          <w:sz w:val="24"/>
         </w:rPr>
         <w:t>负责公司项目上的更新迭代的工作。</w:t>
       </w:r>
     </w:p>
     <w:p>
       <w:pPr>
-        <w:keepNext w:val="0"/>
-        <w:keepLines w:val="0"/>
-        <w:pageBreakBefore w:val="0"/>
-        <w:widowControl w:val="0"/>
         <w:pBdr>
           <w:bottom w:val="single" w:color="auto" w:sz="4" w:space="0"/>
         </w:pBdr>
-        <w:kinsoku/>
-        <w:wordWrap/>
-        <w:overflowPunct/>
-        <w:topLinePunct w:val="0"/>
-        <w:autoSpaceDE/>
-        <w:autoSpaceDN/>
-        <w:bidi w:val="0"/>
-        <w:adjustRightInd/>
-        <w:snapToGrid/>
-        <w:spacing w:after="157" w:afterLines="50" w:line="140" w:lineRule="exact"/>
-        <w:ind w:left="0" w:leftChars="0" w:right="-42" w:rightChars="-20" w:firstLine="0" w:firstLineChars="0"/>
-        <w:jc w:val="both"/>
-        <w:textAlignment w:val="auto"/>
-        <w:outlineLvl w:val="9"/>
-        <w:rPr>
-          <w:rFonts w:hint="eastAsia" w:ascii="黑体" w:hAnsi="黑体" w:eastAsia="黑体" w:cs="黑体"/>
+        <w:spacing w:afterLines="50" w:line="140" w:lineRule="exact"/>
+        <w:ind w:right="-42" w:rightChars="-20"/>
+        <w:rPr>
+          <w:rFonts w:ascii="黑体" w:hAnsi="黑体" w:eastAsia="黑体" w:cs="黑体"/>
+          <w:sz w:val="24"/>
+        </w:rPr>
+      </w:pPr>
+    </w:p>
+    <w:p>
+      <w:pPr>
+        <w:pBdr>
+          <w:bottom w:val="single" w:color="auto" w:sz="4" w:space="0"/>
+        </w:pBdr>
+        <w:spacing w:afterLines="50" w:line="140" w:lineRule="exact"/>
+        <w:ind w:right="-42" w:rightChars="-20"/>
+        <w:rPr>
+          <w:rFonts w:ascii="黑体" w:hAnsi="黑体" w:eastAsia="黑体" w:cs="黑体"/>
           <w:sz w:val="24"/>
         </w:rPr>
       </w:pPr>
@@ -1942,193 +1753,7 @@
         </w:numPr>
         <w:spacing w:line="340" w:lineRule="atLeast"/>
         <w:rPr>
-          <w:rFonts w:hint="eastAsia" w:ascii="黑体" w:hAnsi="黑体" w:eastAsia="黑体" w:cs="黑体"/>
-          <w:sz w:val="30"/>
-          <w:szCs w:val="30"/>
-        </w:rPr>
-      </w:pPr>
-      <w:r>
-        <w:rPr>
-          <w:rFonts w:hint="eastAsia" w:ascii="黑体" w:hAnsi="黑体" w:eastAsia="黑体" w:cs="黑体"/>
-          <w:b/>
-          <w:sz w:val="30"/>
-          <w:szCs w:val="30"/>
-        </w:rPr>
-        <w:t>教育背景</w:t>
-      </w:r>
-    </w:p>
-    <w:p>
-      <w:pPr>
-        <w:spacing w:line="340" w:lineRule="atLeast"/>
-        <w:rPr>
-          <w:rFonts w:hint="eastAsia" w:ascii="黑体" w:hAnsi="黑体" w:eastAsia="黑体" w:cs="黑体"/>
-          <w:bCs/>
-          <w:sz w:val="24"/>
-          <w:lang w:val="en-US" w:eastAsia="zh-CN"/>
-        </w:rPr>
-      </w:pPr>
-      <w:r>
-        <w:rPr>
-          <w:rFonts w:hint="eastAsia" w:ascii="黑体" w:hAnsi="黑体" w:eastAsia="黑体" w:cs="黑体"/>
-          <w:b/>
-          <w:bCs/>
-          <w:sz w:val="24"/>
-        </w:rPr>
-        <w:t>学</w:t>
-      </w:r>
-      <w:r>
-        <w:rPr>
-          <w:rFonts w:hint="eastAsia" w:ascii="黑体" w:hAnsi="黑体" w:eastAsia="黑体" w:cs="黑体"/>
-          <w:b/>
-          <w:bCs/>
-          <w:sz w:val="24"/>
-          <w:lang w:eastAsia="zh-CN"/>
-        </w:rPr>
-        <w:t>校：</w:t>
-      </w:r>
-      <w:r>
-        <w:rPr>
-          <w:rFonts w:hint="eastAsia" w:ascii="黑体" w:hAnsi="黑体" w:eastAsia="黑体" w:cs="黑体"/>
-          <w:sz w:val="24"/>
-          <w:lang w:val="en-US" w:eastAsia="zh-CN"/>
-        </w:rPr>
-        <w:t>承德石油高等专科学校</w:t>
-      </w:r>
-      <w:r>
-        <w:rPr>
-          <w:rFonts w:hint="eastAsia" w:ascii="黑体" w:hAnsi="黑体" w:eastAsia="黑体" w:cs="黑体"/>
-          <w:bCs/>
-          <w:sz w:val="24"/>
-          <w:lang w:val="en-US" w:eastAsia="zh-CN"/>
-        </w:rPr>
-        <w:t xml:space="preserve">                </w:t>
-      </w:r>
-      <w:r>
-        <w:rPr>
-          <w:rFonts w:hint="eastAsia" w:ascii="黑体" w:hAnsi="黑体" w:eastAsia="黑体" w:cs="黑体"/>
-          <w:b/>
-          <w:bCs/>
-          <w:sz w:val="24"/>
-          <w:lang w:eastAsia="zh-CN"/>
-        </w:rPr>
-        <w:t>专业：</w:t>
-      </w:r>
-      <w:r>
-        <w:rPr>
-          <w:rFonts w:hint="eastAsia" w:ascii="黑体" w:hAnsi="黑体" w:eastAsia="黑体" w:cs="黑体"/>
-          <w:bCs/>
-          <w:sz w:val="24"/>
-          <w:lang w:val="en-US" w:eastAsia="zh-CN"/>
-        </w:rPr>
-        <w:t>软件技术</w:t>
-      </w:r>
-    </w:p>
-    <w:p>
-      <w:pPr>
-        <w:spacing w:line="340" w:lineRule="atLeast"/>
-        <w:rPr>
-          <w:rFonts w:hint="eastAsia" w:ascii="黑体" w:hAnsi="黑体" w:eastAsia="黑体" w:cs="黑体"/>
-          <w:bCs/>
-          <w:sz w:val="24"/>
-          <w:lang w:val="en-US" w:eastAsia="zh-CN"/>
-        </w:rPr>
-      </w:pPr>
-      <w:r>
-        <w:rPr>
-          <w:rFonts w:hint="eastAsia" w:ascii="黑体" w:hAnsi="黑体" w:eastAsia="黑体" w:cs="黑体"/>
-          <w:b/>
-          <w:bCs/>
-          <w:sz w:val="24"/>
-          <w:lang w:val="en-US" w:eastAsia="zh-CN"/>
-        </w:rPr>
-        <w:t>证书：</w:t>
-      </w:r>
-      <w:r>
-        <w:rPr>
-          <w:rFonts w:hint="eastAsia" w:ascii="黑体" w:hAnsi="黑体" w:eastAsia="黑体" w:cs="黑体"/>
-          <w:bCs/>
-          <w:sz w:val="24"/>
-          <w:lang w:val="en-US" w:eastAsia="zh-CN"/>
-        </w:rPr>
-        <w:t>全国计算机等级考试二级</w:t>
-      </w:r>
-    </w:p>
-    <w:p>
-      <w:pPr>
-        <w:spacing w:line="340" w:lineRule="atLeast"/>
-        <w:rPr>
-          <w:rFonts w:hint="eastAsia" w:ascii="黑体" w:hAnsi="黑体" w:eastAsia="黑体" w:cs="黑体"/>
-          <w:sz w:val="24"/>
-          <w:lang w:val="en-US" w:eastAsia="zh-CN"/>
-        </w:rPr>
-      </w:pPr>
-      <w:r>
-        <w:rPr>
-          <w:rFonts w:hint="eastAsia" w:ascii="黑体" w:hAnsi="黑体" w:eastAsia="黑体" w:cs="黑体"/>
-          <w:b/>
-          <w:bCs/>
-          <w:sz w:val="24"/>
-          <w:lang w:eastAsia="zh-CN"/>
-        </w:rPr>
-        <w:t>所学</w:t>
-      </w:r>
-      <w:r>
-        <w:rPr>
-          <w:rFonts w:hint="eastAsia" w:ascii="黑体" w:hAnsi="黑体" w:eastAsia="黑体" w:cs="黑体"/>
-          <w:b/>
-          <w:bCs/>
-          <w:sz w:val="24"/>
-          <w:lang w:val="en-US" w:eastAsia="zh-CN"/>
-        </w:rPr>
-        <w:t>课程：</w:t>
-      </w:r>
-      <w:r>
-        <w:rPr>
-          <w:rFonts w:hint="eastAsia" w:ascii="黑体" w:hAnsi="黑体" w:eastAsia="黑体" w:cs="黑体"/>
-          <w:sz w:val="24"/>
-          <w:lang w:val="en-US" w:eastAsia="zh-CN"/>
-        </w:rPr>
-        <w:t>c语言程序设计、SQL Server、计算机网络基础、java程序设计、微机原理、数据结构等</w:t>
-      </w:r>
-    </w:p>
-    <w:p>
-      <w:pPr>
-        <w:keepNext w:val="0"/>
-        <w:keepLines w:val="0"/>
-        <w:pageBreakBefore w:val="0"/>
-        <w:widowControl w:val="0"/>
-        <w:pBdr>
-          <w:bottom w:val="single" w:color="auto" w:sz="4" w:space="0"/>
-        </w:pBdr>
-        <w:kinsoku/>
-        <w:wordWrap/>
-        <w:overflowPunct/>
-        <w:topLinePunct w:val="0"/>
-        <w:autoSpaceDE/>
-        <w:autoSpaceDN/>
-        <w:bidi w:val="0"/>
-        <w:adjustRightInd/>
-        <w:snapToGrid/>
-        <w:spacing w:after="157" w:afterLines="50" w:line="140" w:lineRule="exact"/>
-        <w:ind w:left="0" w:leftChars="0" w:right="-42" w:rightChars="-20" w:firstLine="0" w:firstLineChars="0"/>
-        <w:jc w:val="both"/>
-        <w:textAlignment w:val="auto"/>
-        <w:outlineLvl w:val="9"/>
-        <w:rPr>
-          <w:rFonts w:hint="eastAsia" w:ascii="黑体" w:hAnsi="黑体" w:eastAsia="黑体" w:cs="黑体"/>
-          <w:sz w:val="24"/>
-        </w:rPr>
-      </w:pPr>
-    </w:p>
-    <w:p>
-      <w:pPr>
-        <w:numPr>
-          <w:ilvl w:val="0"/>
-          <w:numId w:val="2"/>
-        </w:numPr>
-        <w:spacing w:line="340" w:lineRule="atLeast"/>
-        <w:rPr>
-          <w:rFonts w:hint="eastAsia" w:ascii="黑体" w:hAnsi="黑体" w:eastAsia="黑体" w:cs="黑体"/>
+          <w:rFonts w:ascii="黑体" w:hAnsi="黑体" w:eastAsia="黑体" w:cs="黑体"/>
           <w:b/>
           <w:sz w:val="30"/>
           <w:szCs w:val="30"/>
@@ -2153,16 +1778,131 @@
           <w:ilvl w:val="0"/>
           <w:numId w:val="6"/>
         </w:numPr>
-        <w:spacing w:after="156" w:afterLines="50" w:line="340" w:lineRule="atLeast"/>
-        <w:ind w:leftChars="0"/>
-      </w:pPr>
+        <w:tabs>
+          <w:tab w:val="left" w:pos="420"/>
+        </w:tabs>
+        <w:spacing w:afterLines="50" w:line="340" w:lineRule="atLeast"/>
+        <w:rPr>
+          <w:rFonts w:ascii="黑体" w:hAnsi="黑体" w:eastAsia="黑体" w:cs="黑体"/>
+          <w:sz w:val="24"/>
+        </w:rPr>
+      </w:pPr>
+      <w:r>
+        <w:rPr>
+          <w:rFonts w:hint="eastAsia" w:ascii="黑体" w:hAnsi="黑体" w:eastAsia="黑体" w:cs="黑体"/>
+          <w:sz w:val="24"/>
+        </w:rPr>
+        <w:t xml:space="preserve">有较强的集体荣誉感和团队精神，乐于助人 </w:t>
+      </w:r>
+    </w:p>
+    <w:p>
+      <w:pPr>
+        <w:numPr>
+          <w:ilvl w:val="0"/>
+          <w:numId w:val="6"/>
+        </w:numPr>
+        <w:tabs>
+          <w:tab w:val="left" w:pos="420"/>
+        </w:tabs>
+        <w:spacing w:afterLines="50" w:line="340" w:lineRule="atLeast"/>
+        <w:rPr>
+          <w:rFonts w:ascii="黑体" w:hAnsi="黑体" w:eastAsia="黑体" w:cs="黑体"/>
+          <w:sz w:val="24"/>
+        </w:rPr>
+      </w:pPr>
+      <w:r>
+        <w:rPr>
+          <w:rFonts w:hint="eastAsia" w:ascii="黑体" w:hAnsi="黑体" w:eastAsia="黑体" w:cs="黑体"/>
+          <w:sz w:val="24"/>
+        </w:rPr>
+        <w:t xml:space="preserve">有良好的编码习惯，自学能力强，踏实勤奋 </w:t>
+      </w:r>
+    </w:p>
+    <w:p>
+      <w:pPr>
+        <w:numPr>
+          <w:ilvl w:val="0"/>
+          <w:numId w:val="6"/>
+        </w:numPr>
+        <w:tabs>
+          <w:tab w:val="left" w:pos="420"/>
+        </w:tabs>
+        <w:spacing w:afterLines="50" w:line="340" w:lineRule="atLeast"/>
+        <w:rPr>
+          <w:rFonts w:ascii="黑体" w:hAnsi="黑体" w:eastAsia="黑体" w:cs="黑体"/>
+          <w:sz w:val="24"/>
+        </w:rPr>
+      </w:pPr>
+      <w:r>
+        <w:rPr>
+          <w:rFonts w:hint="eastAsia" w:ascii="黑体" w:hAnsi="黑体" w:eastAsia="黑体" w:cs="黑体"/>
+          <w:sz w:val="24"/>
+        </w:rPr>
+        <w:t>乐意学习更新的技术，适应力强、勤奋好学，对web前端开发方面有着浓厚的兴趣和钻研热情。</w:t>
+      </w:r>
+    </w:p>
+    <w:p>
+      <w:pPr>
+        <w:numPr>
+          <w:ilvl w:val="0"/>
+          <w:numId w:val="6"/>
+        </w:numPr>
+        <w:tabs>
+          <w:tab w:val="left" w:pos="420"/>
+        </w:tabs>
+        <w:spacing w:afterLines="50" w:line="340" w:lineRule="atLeast"/>
+        <w:rPr>
+          <w:rFonts w:ascii="黑体" w:hAnsi="黑体" w:eastAsia="黑体" w:cs="黑体"/>
+          <w:sz w:val="24"/>
+        </w:rPr>
+      </w:pPr>
+      <w:r>
+        <w:rPr>
+          <w:rFonts w:hint="eastAsia" w:ascii="黑体" w:hAnsi="黑体" w:eastAsia="黑体" w:cs="黑体"/>
+          <w:sz w:val="24"/>
+        </w:rPr>
+        <w:t>沟通能力好，有良好的协作能力，勤奋积极乐观</w:t>
+      </w:r>
+      <w:bookmarkEnd w:id="4"/>
+    </w:p>
+    <w:p>
+      <w:pPr>
+        <w:numPr>
+          <w:ilvl w:val="0"/>
+          <w:numId w:val="6"/>
+        </w:numPr>
+        <w:tabs>
+          <w:tab w:val="left" w:pos="420"/>
+        </w:tabs>
+        <w:spacing w:afterLines="50" w:line="340" w:lineRule="atLeast"/>
+        <w:rPr>
+          <w:rFonts w:ascii="黑体" w:hAnsi="黑体" w:eastAsia="黑体" w:cs="黑体"/>
+          <w:sz w:val="24"/>
+        </w:rPr>
+      </w:pPr>
+      <w:r>
+        <w:rPr>
+          <w:rFonts w:hint="eastAsia" w:ascii="黑体" w:hAnsi="黑体" w:eastAsia="黑体" w:cs="黑体"/>
+          <w:sz w:val="24"/>
+          <w:lang w:val="fr-FR"/>
+        </w:rPr>
+        <w:t xml:space="preserve">github </w:t>
+      </w:r>
+      <w:r>
+        <w:rPr>
+          <w:rFonts w:hint="eastAsia" w:ascii="黑体" w:hAnsi="黑体" w:eastAsia="黑体" w:cs="黑体"/>
+          <w:sz w:val="24"/>
+          <w:lang w:eastAsia="zh-CN"/>
+        </w:rPr>
+        <w:t>作品：</w:t>
+      </w:r>
       <w:r>
         <w:rPr>
           <w:rFonts w:hint="eastAsia" w:ascii="黑体" w:hAnsi="黑体" w:eastAsia="黑体" w:cs="黑体"/>
           <w:sz w:val="24"/>
           <w:lang w:val="en-US" w:eastAsia="zh-CN"/>
         </w:rPr>
-        <w:t xml:space="preserve">有较强的集体荣誉感和团队精神，乐于助人 </w:t>
+        <w:fldChar w:fldCharType="begin"/>
       </w:r>
       <w:r>
         <w:rPr>
@@ -2170,7 +1910,7 @@
           <w:sz w:val="24"/>
           <w:lang w:val="en-US" w:eastAsia="zh-CN"/>
         </w:rPr>
-        <w:br w:type="textWrapping"/>
+        <w:instrText xml:space="preserve"> HYPERLINK "http://rxfeng.github.io/coding/index.html" </w:instrText>
       </w:r>
       <w:r>
         <w:rPr>
@@ -2178,17 +1918,16 @@
           <w:sz w:val="24"/>
           <w:lang w:val="en-US" w:eastAsia="zh-CN"/>
         </w:rPr>
-        <w:t>2、有良好的编码习惯，</w:t>
-      </w:r>
-      <w:bookmarkStart w:id="5" w:name="_GoBack"/>
-      <w:bookmarkEnd w:id="5"/>
-      <w:r>
-        <w:rPr>
+        <w:fldChar w:fldCharType="separate"/>
+      </w:r>
+      <w:r>
+        <w:rPr>
+          <w:rStyle w:val="5"/>
           <w:rFonts w:hint="eastAsia" w:ascii="黑体" w:hAnsi="黑体" w:eastAsia="黑体" w:cs="黑体"/>
           <w:sz w:val="24"/>
           <w:lang w:val="en-US" w:eastAsia="zh-CN"/>
         </w:rPr>
-        <w:t xml:space="preserve">自学能力强，踏实勤奋 </w:t>
+        <w:t xml:space="preserve"> http://rxfeng.github.io/coding/index.html</w:t>
       </w:r>
       <w:r>
         <w:rPr>
@@ -2196,40 +1935,14 @@
           <w:sz w:val="24"/>
           <w:lang w:val="en-US" w:eastAsia="zh-CN"/>
         </w:rPr>
-        <w:br w:type="textWrapping"/>
-      </w:r>
-      <w:r>
-        <w:rPr>
-          <w:rFonts w:hint="eastAsia" w:ascii="黑体" w:hAnsi="黑体" w:eastAsia="黑体" w:cs="黑体"/>
-          <w:sz w:val="24"/>
-          <w:lang w:val="en-US" w:eastAsia="zh-CN"/>
-        </w:rPr>
-        <w:t>3、乐意学习更新的技术，适应力强、勤奋好学，对web前端开发方面有着浓厚的兴趣和钻研热情。</w:t>
-      </w:r>
-      <w:r>
-        <w:rPr>
-          <w:rFonts w:hint="eastAsia" w:ascii="黑体" w:hAnsi="黑体" w:eastAsia="黑体" w:cs="黑体"/>
-          <w:sz w:val="24"/>
-          <w:lang w:val="en-US" w:eastAsia="zh-CN"/>
-        </w:rPr>
-        <w:br w:type="textWrapping"/>
-      </w:r>
-      <w:r>
-        <w:rPr>
-          <w:rFonts w:hint="eastAsia" w:ascii="黑体" w:hAnsi="黑体" w:eastAsia="黑体" w:cs="黑体"/>
-          <w:sz w:val="24"/>
-          <w:lang w:val="en-US" w:eastAsia="zh-CN"/>
-        </w:rPr>
-        <w:t>4、沟通能力好，有良好的协作能力，勤奋积极乐观</w:t>
-      </w:r>
-      <w:bookmarkEnd w:id="4"/>
+        <w:fldChar w:fldCharType="end"/>
+      </w:r>
     </w:p>
     <w:sectPr>
       <w:headerReference r:id="rId3" w:type="default"/>
       <w:pgSz w:w="11906" w:h="16838"/>
       <w:pgMar w:top="624" w:right="1134" w:bottom="624" w:left="1134" w:header="851" w:footer="992" w:gutter="0"/>
       <w:cols w:space="0" w:num="1"/>
-      <w:rtlGutter w:val="0"/>
       <w:docGrid w:type="lines" w:linePitch="312" w:charSpace="0"/>
     </w:sectPr>
   </w:body>
@@ -2674,18 +2387,6 @@
     </w:lvl>
   </w:abstractNum>
   <w:abstractNum w:abstractNumId="3">
-    <w:nsid w:val="5742F805"/>
-    <w:multiLevelType w:val="singleLevel"/>
-    <w:tmpl w:val="5742F805"/>
-    <w:lvl w:ilvl="0" w:tentative="0">
-      <w:start w:val="1"/>
-      <w:numFmt w:val="decimal"/>
-      <w:suff w:val="nothing"/>
-      <w:lvlText w:val="%1、"/>
-      <w:lvlJc w:val="left"/>
-    </w:lvl>
-  </w:abstractNum>
-  <w:abstractNum w:abstractNumId="4">
     <w:nsid w:val="586F3889"/>
     <w:multiLevelType w:val="singleLevel"/>
     <w:tmpl w:val="586F3889"/>
@@ -2695,14 +2396,14 @@
       <w:lvlText w:val="%1."/>
       <w:lvlJc w:val="left"/>
       <w:pPr>
-        <w:ind w:left="425" w:leftChars="0" w:hanging="425" w:firstLineChars="0"/>
+        <w:ind w:left="425" w:hanging="425"/>
       </w:pPr>
       <w:rPr>
         <w:rFonts w:hint="default"/>
       </w:rPr>
     </w:lvl>
   </w:abstractNum>
-  <w:abstractNum w:abstractNumId="5">
+  <w:abstractNum w:abstractNumId="4">
     <w:nsid w:val="586F389D"/>
     <w:multiLevelType w:val="singleLevel"/>
     <w:tmpl w:val="586F389D"/>
@@ -2712,11 +2413,23 @@
       <w:lvlText w:val="%1."/>
       <w:lvlJc w:val="left"/>
       <w:pPr>
-        <w:ind w:left="425" w:leftChars="0" w:hanging="425" w:firstLineChars="0"/>
+        <w:ind w:left="425" w:hanging="425"/>
       </w:pPr>
       <w:rPr>
         <w:rFonts w:hint="default"/>
       </w:rPr>
+    </w:lvl>
+  </w:abstractNum>
+  <w:abstractNum w:abstractNumId="5">
+    <w:nsid w:val="586F50EA"/>
+    <w:multiLevelType w:val="singleLevel"/>
+    <w:tmpl w:val="586F50EA"/>
+    <w:lvl w:ilvl="0" w:tentative="0">
+      <w:start w:val="1"/>
+      <w:numFmt w:val="decimal"/>
+      <w:suff w:val="nothing"/>
+      <w:lvlText w:val="%1、"/>
+      <w:lvlJc w:val="left"/>
     </w:lvl>
   </w:abstractNum>
   <w:num w:numId="1">
@@ -2729,13 +2442,13 @@
     <w:abstractNumId w:val="0"/>
   </w:num>
   <w:num w:numId="4">
-    <w:abstractNumId w:val="5"/>
+    <w:abstractNumId w:val="4"/>
   </w:num>
   <w:num w:numId="5">
-    <w:abstractNumId w:val="4"/>
+    <w:abstractNumId w:val="3"/>
   </w:num>
   <w:num w:numId="6">
-    <w:abstractNumId w:val="3"/>
+    <w:abstractNumId w:val="5"/>
   </w:num>
 </w:numbering>
 </file>
@@ -2815,7 +2528,7 @@
     <w:lsdException w:qFormat="1" w:unhideWhenUsed="0" w:uiPriority="0" w:semiHidden="0" w:name="Title"/>
     <w:lsdException w:unhideWhenUsed="0" w:uiPriority="0" w:semiHidden="0" w:name="Closing"/>
     <w:lsdException w:unhideWhenUsed="0" w:uiPriority="0" w:semiHidden="0" w:name="Signature"/>
-    <w:lsdException w:unhideWhenUsed="0" w:uiPriority="0" w:name="Default Paragraph Font"/>
+    <w:lsdException w:uiPriority="1" w:name="Default Paragraph Font"/>
     <w:lsdException w:unhideWhenUsed="0" w:uiPriority="0" w:semiHidden="0" w:name="Body Text"/>
     <w:lsdException w:unhideWhenUsed="0" w:uiPriority="0" w:semiHidden="0" w:name="Body Text Indent"/>
     <w:lsdException w:unhideWhenUsed="0" w:uiPriority="0" w:semiHidden="0" w:name="List Continue"/>
@@ -2853,7 +2566,7 @@
     <w:lsdException w:unhideWhenUsed="0" w:uiPriority="0" w:semiHidden="0" w:name="HTML Sample"/>
     <w:lsdException w:unhideWhenUsed="0" w:uiPriority="0" w:semiHidden="0" w:name="HTML Typewriter"/>
     <w:lsdException w:unhideWhenUsed="0" w:uiPriority="0" w:semiHidden="0" w:name="HTML Variable"/>
-    <w:lsdException w:qFormat="1" w:unhideWhenUsed="0" w:uiPriority="0" w:name="Normal Table"/>
+    <w:lsdException w:qFormat="1" w:uiPriority="99" w:name="Normal Table"/>
     <w:lsdException w:unhideWhenUsed="0" w:uiPriority="0" w:semiHidden="0" w:name="annotation subject"/>
     <w:lsdException w:unhideWhenUsed="0" w:uiPriority="0" w:semiHidden="0" w:name="Table Simple 1"/>
     <w:lsdException w:unhideWhenUsed="0" w:uiPriority="0" w:semiHidden="0" w:name="Table Simple 2"/>
@@ -3017,14 +2730,14 @@
   </w:style>
   <w:style w:type="character" w:default="1" w:styleId="4">
     <w:name w:val="Default Paragraph Font"/>
-    <w:semiHidden/>
-    <w:uiPriority w:val="0"/>
+    <w:unhideWhenUsed/>
+    <w:uiPriority w:val="1"/>
   </w:style>
   <w:style w:type="table" w:default="1" w:styleId="8">
     <w:name w:val="Normal Table"/>
-    <w:semiHidden/>
+    <w:unhideWhenUsed/>
     <w:qFormat/>
-    <w:uiPriority w:val="0"/>
+    <w:uiPriority w:val="99"/>
     <w:tblPr>
       <w:tblLayout w:type="fixed"/>
       <w:tblCellMar>
